--- a/Bai 4/birds.docx
+++ b/Bai 4/birds.docx
@@ -11,6 +11,7 @@
           <w:szCs w:val="32"/>
         </w:rPr>
       </w:pPr>
+      <w:proofErr w:type="spellStart"/>
       <w:r>
         <w:rPr>
           <w:rFonts w:asciiTheme="majorHAnsi" w:hAnsiTheme="majorHAnsi" w:cs="Times New Roman"/>
@@ -18,8 +19,49 @@
           <w:sz w:val="32"/>
           <w:szCs w:val="32"/>
         </w:rPr>
-        <w:t>Những chú chim</w:t>
-      </w:r>
+        <w:t>Những</w:t>
+      </w:r>
+      <w:proofErr w:type="spellEnd"/>
+      <w:r>
+        <w:rPr>
+          <w:rFonts w:asciiTheme="majorHAnsi" w:hAnsiTheme="majorHAnsi" w:cs="Times New Roman"/>
+          <w:b/>
+          <w:sz w:val="32"/>
+          <w:szCs w:val="32"/>
+        </w:rPr>
+        <w:t xml:space="preserve"> </w:t>
+      </w:r>
+      <w:proofErr w:type="spellStart"/>
+      <w:r>
+        <w:rPr>
+          <w:rFonts w:asciiTheme="majorHAnsi" w:hAnsiTheme="majorHAnsi" w:cs="Times New Roman"/>
+          <w:b/>
+          <w:sz w:val="32"/>
+          <w:szCs w:val="32"/>
+        </w:rPr>
+        <w:t>chú</w:t>
+      </w:r>
+      <w:proofErr w:type="spellEnd"/>
+      <w:r>
+        <w:rPr>
+          <w:rFonts w:asciiTheme="majorHAnsi" w:hAnsiTheme="majorHAnsi" w:cs="Times New Roman"/>
+          <w:b/>
+          <w:sz w:val="32"/>
+          <w:szCs w:val="32"/>
+        </w:rPr>
+        <w:t xml:space="preserve"> </w:t>
+      </w:r>
+      <w:proofErr w:type="spellStart"/>
+      <w:r>
+        <w:rPr>
+          <w:rFonts w:asciiTheme="majorHAnsi" w:hAnsiTheme="majorHAnsi" w:cs="Times New Roman"/>
+          <w:b/>
+          <w:sz w:val="32"/>
+          <w:szCs w:val="32"/>
+        </w:rPr>
+        <w:t>chim</w:t>
+      </w:r>
+      <w:proofErr w:type="spellEnd"/>
     </w:p>
     <w:p>
       <w:pPr>
@@ -29,13 +71,168 @@
           <w:szCs w:val="26"/>
         </w:rPr>
       </w:pPr>
-      <w:r>
-        <w:rPr>
-          <w:rFonts w:asciiTheme="majorHAnsi" w:hAnsiTheme="majorHAnsi" w:cs="Times New Roman"/>
-          <w:sz w:val="26"/>
-          <w:szCs w:val="26"/>
-        </w:rPr>
-        <w:t xml:space="preserve">Giáo sư X có nuôi một đàn chim quý gồm </w:t>
+      <w:proofErr w:type="spellStart"/>
+      <w:proofErr w:type="gramStart"/>
+      <w:r>
+        <w:rPr>
+          <w:rFonts w:asciiTheme="majorHAnsi" w:hAnsiTheme="majorHAnsi" w:cs="Times New Roman"/>
+          <w:sz w:val="26"/>
+          <w:szCs w:val="26"/>
+        </w:rPr>
+        <w:t>Giáo</w:t>
+      </w:r>
+      <w:proofErr w:type="spellEnd"/>
+      <w:r>
+        <w:rPr>
+          <w:rFonts w:asciiTheme="majorHAnsi" w:hAnsiTheme="majorHAnsi" w:cs="Times New Roman"/>
+          <w:sz w:val="26"/>
+          <w:szCs w:val="26"/>
+        </w:rPr>
+        <w:t xml:space="preserve"> </w:t>
+      </w:r>
+      <w:proofErr w:type="spellStart"/>
+      <w:r>
+        <w:rPr>
+          <w:rFonts w:asciiTheme="majorHAnsi" w:hAnsiTheme="majorHAnsi" w:cs="Times New Roman"/>
+          <w:sz w:val="26"/>
+          <w:szCs w:val="26"/>
+        </w:rPr>
+        <w:t>sư</w:t>
+      </w:r>
+      <w:proofErr w:type="spellEnd"/>
+      <w:r>
+        <w:rPr>
+          <w:rFonts w:asciiTheme="majorHAnsi" w:hAnsiTheme="majorHAnsi" w:cs="Times New Roman"/>
+          <w:sz w:val="26"/>
+          <w:szCs w:val="26"/>
+        </w:rPr>
+        <w:t xml:space="preserve"> X </w:t>
+      </w:r>
+      <w:proofErr w:type="spellStart"/>
+      <w:r>
+        <w:rPr>
+          <w:rFonts w:asciiTheme="majorHAnsi" w:hAnsiTheme="majorHAnsi" w:cs="Times New Roman"/>
+          <w:sz w:val="26"/>
+          <w:szCs w:val="26"/>
+        </w:rPr>
+        <w:t>có</w:t>
+      </w:r>
+      <w:proofErr w:type="spellEnd"/>
+      <w:r>
+        <w:rPr>
+          <w:rFonts w:asciiTheme="majorHAnsi" w:hAnsiTheme="majorHAnsi" w:cs="Times New Roman"/>
+          <w:sz w:val="26"/>
+          <w:szCs w:val="26"/>
+        </w:rPr>
+        <w:t xml:space="preserve"> </w:t>
+      </w:r>
+      <w:proofErr w:type="spellStart"/>
+      <w:r>
+        <w:rPr>
+          <w:rFonts w:asciiTheme="majorHAnsi" w:hAnsiTheme="majorHAnsi" w:cs="Times New Roman"/>
+          <w:sz w:val="26"/>
+          <w:szCs w:val="26"/>
+        </w:rPr>
+        <w:t>nuôi</w:t>
+      </w:r>
+      <w:proofErr w:type="spellEnd"/>
+      <w:r>
+        <w:rPr>
+          <w:rFonts w:asciiTheme="majorHAnsi" w:hAnsiTheme="majorHAnsi" w:cs="Times New Roman"/>
+          <w:sz w:val="26"/>
+          <w:szCs w:val="26"/>
+        </w:rPr>
+        <w:t xml:space="preserve"> </w:t>
+      </w:r>
+      <w:proofErr w:type="spellStart"/>
+      <w:r>
+        <w:rPr>
+          <w:rFonts w:asciiTheme="majorHAnsi" w:hAnsiTheme="majorHAnsi" w:cs="Times New Roman"/>
+          <w:sz w:val="26"/>
+          <w:szCs w:val="26"/>
+        </w:rPr>
+        <w:t>một</w:t>
+      </w:r>
+      <w:proofErr w:type="spellEnd"/>
+      <w:r>
+        <w:rPr>
+          <w:rFonts w:asciiTheme="majorHAnsi" w:hAnsiTheme="majorHAnsi" w:cs="Times New Roman"/>
+          <w:sz w:val="26"/>
+          <w:szCs w:val="26"/>
+        </w:rPr>
+        <w:t xml:space="preserve"> </w:t>
+      </w:r>
+      <w:proofErr w:type="spellStart"/>
+      <w:r>
+        <w:rPr>
+          <w:rFonts w:asciiTheme="majorHAnsi" w:hAnsiTheme="majorHAnsi" w:cs="Times New Roman"/>
+          <w:sz w:val="26"/>
+          <w:szCs w:val="26"/>
+        </w:rPr>
+        <w:t>đàn</w:t>
+      </w:r>
+      <w:proofErr w:type="spellEnd"/>
+      <w:r>
+        <w:rPr>
+          <w:rFonts w:asciiTheme="majorHAnsi" w:hAnsiTheme="majorHAnsi" w:cs="Times New Roman"/>
+          <w:sz w:val="26"/>
+          <w:szCs w:val="26"/>
+        </w:rPr>
+        <w:t xml:space="preserve"> </w:t>
+      </w:r>
+      <w:proofErr w:type="spellStart"/>
+      <w:r>
+        <w:rPr>
+          <w:rFonts w:asciiTheme="majorHAnsi" w:hAnsiTheme="majorHAnsi" w:cs="Times New Roman"/>
+          <w:sz w:val="26"/>
+          <w:szCs w:val="26"/>
+        </w:rPr>
+        <w:t>chim</w:t>
+      </w:r>
+      <w:proofErr w:type="spellEnd"/>
+      <w:r>
+        <w:rPr>
+          <w:rFonts w:asciiTheme="majorHAnsi" w:hAnsiTheme="majorHAnsi" w:cs="Times New Roman"/>
+          <w:sz w:val="26"/>
+          <w:szCs w:val="26"/>
+        </w:rPr>
+        <w:t xml:space="preserve"> </w:t>
+      </w:r>
+      <w:proofErr w:type="spellStart"/>
+      <w:r>
+        <w:rPr>
+          <w:rFonts w:asciiTheme="majorHAnsi" w:hAnsiTheme="majorHAnsi" w:cs="Times New Roman"/>
+          <w:sz w:val="26"/>
+          <w:szCs w:val="26"/>
+        </w:rPr>
+        <w:t>quý</w:t>
+      </w:r>
+      <w:proofErr w:type="spellEnd"/>
+      <w:r>
+        <w:rPr>
+          <w:rFonts w:asciiTheme="majorHAnsi" w:hAnsiTheme="majorHAnsi" w:cs="Times New Roman"/>
+          <w:sz w:val="26"/>
+          <w:szCs w:val="26"/>
+        </w:rPr>
+        <w:t xml:space="preserve"> </w:t>
+      </w:r>
+      <w:proofErr w:type="spellStart"/>
+      <w:r>
+        <w:rPr>
+          <w:rFonts w:asciiTheme="majorHAnsi" w:hAnsiTheme="majorHAnsi" w:cs="Times New Roman"/>
+          <w:sz w:val="26"/>
+          <w:szCs w:val="26"/>
+        </w:rPr>
+        <w:t>gồm</w:t>
+      </w:r>
+      <w:proofErr w:type="spellEnd"/>
+      <w:r>
+        <w:rPr>
+          <w:rFonts w:asciiTheme="majorHAnsi" w:hAnsiTheme="majorHAnsi" w:cs="Times New Roman"/>
+          <w:sz w:val="26"/>
+          <w:szCs w:val="26"/>
+        </w:rPr>
+        <w:t xml:space="preserve"> </w:t>
       </w:r>
       <w:r>
         <w:rPr>
@@ -53,7 +250,296 @@
           <w:sz w:val="26"/>
           <w:szCs w:val="26"/>
         </w:rPr>
-        <w:t xml:space="preserve"> con. Hằng ngày giáo sư thả cho đàn chim đậu ở quanh nhà để dễ chăm sóc. </w:t>
+        <w:t xml:space="preserve"> con.</w:t>
+      </w:r>
+      <w:proofErr w:type="gramEnd"/>
+      <w:r>
+        <w:rPr>
+          <w:rFonts w:asciiTheme="majorHAnsi" w:hAnsiTheme="majorHAnsi" w:cs="Times New Roman"/>
+          <w:sz w:val="26"/>
+          <w:szCs w:val="26"/>
+        </w:rPr>
+        <w:t xml:space="preserve"> </w:t>
+      </w:r>
+      <w:proofErr w:type="spellStart"/>
+      <w:proofErr w:type="gramStart"/>
+      <w:r>
+        <w:rPr>
+          <w:rFonts w:asciiTheme="majorHAnsi" w:hAnsiTheme="majorHAnsi" w:cs="Times New Roman"/>
+          <w:sz w:val="26"/>
+          <w:szCs w:val="26"/>
+        </w:rPr>
+        <w:t>Hằng</w:t>
+      </w:r>
+      <w:proofErr w:type="spellEnd"/>
+      <w:r>
+        <w:rPr>
+          <w:rFonts w:asciiTheme="majorHAnsi" w:hAnsiTheme="majorHAnsi" w:cs="Times New Roman"/>
+          <w:sz w:val="26"/>
+          <w:szCs w:val="26"/>
+        </w:rPr>
+        <w:t xml:space="preserve"> </w:t>
+      </w:r>
+      <w:proofErr w:type="spellStart"/>
+      <w:r>
+        <w:rPr>
+          <w:rFonts w:asciiTheme="majorHAnsi" w:hAnsiTheme="majorHAnsi" w:cs="Times New Roman"/>
+          <w:sz w:val="26"/>
+          <w:szCs w:val="26"/>
+        </w:rPr>
+        <w:t>ngày</w:t>
+      </w:r>
+      <w:proofErr w:type="spellEnd"/>
+      <w:r>
+        <w:rPr>
+          <w:rFonts w:asciiTheme="majorHAnsi" w:hAnsiTheme="majorHAnsi" w:cs="Times New Roman"/>
+          <w:sz w:val="26"/>
+          <w:szCs w:val="26"/>
+        </w:rPr>
+        <w:t xml:space="preserve"> </w:t>
+      </w:r>
+      <w:proofErr w:type="spellStart"/>
+      <w:r>
+        <w:rPr>
+          <w:rFonts w:asciiTheme="majorHAnsi" w:hAnsiTheme="majorHAnsi" w:cs="Times New Roman"/>
+          <w:sz w:val="26"/>
+          <w:szCs w:val="26"/>
+        </w:rPr>
+        <w:t>giáo</w:t>
+      </w:r>
+      <w:proofErr w:type="spellEnd"/>
+      <w:r>
+        <w:rPr>
+          <w:rFonts w:asciiTheme="majorHAnsi" w:hAnsiTheme="majorHAnsi" w:cs="Times New Roman"/>
+          <w:sz w:val="26"/>
+          <w:szCs w:val="26"/>
+        </w:rPr>
+        <w:t xml:space="preserve"> </w:t>
+      </w:r>
+      <w:proofErr w:type="spellStart"/>
+      <w:r>
+        <w:rPr>
+          <w:rFonts w:asciiTheme="majorHAnsi" w:hAnsiTheme="majorHAnsi" w:cs="Times New Roman"/>
+          <w:sz w:val="26"/>
+          <w:szCs w:val="26"/>
+        </w:rPr>
+        <w:t>sư</w:t>
+      </w:r>
+      <w:proofErr w:type="spellEnd"/>
+      <w:r>
+        <w:rPr>
+          <w:rFonts w:asciiTheme="majorHAnsi" w:hAnsiTheme="majorHAnsi" w:cs="Times New Roman"/>
+          <w:sz w:val="26"/>
+          <w:szCs w:val="26"/>
+        </w:rPr>
+        <w:t xml:space="preserve"> </w:t>
+      </w:r>
+      <w:proofErr w:type="spellStart"/>
+      <w:r>
+        <w:rPr>
+          <w:rFonts w:asciiTheme="majorHAnsi" w:hAnsiTheme="majorHAnsi" w:cs="Times New Roman"/>
+          <w:sz w:val="26"/>
+          <w:szCs w:val="26"/>
+        </w:rPr>
+        <w:t>thả</w:t>
+      </w:r>
+      <w:proofErr w:type="spellEnd"/>
+      <w:r>
+        <w:rPr>
+          <w:rFonts w:asciiTheme="majorHAnsi" w:hAnsiTheme="majorHAnsi" w:cs="Times New Roman"/>
+          <w:sz w:val="26"/>
+          <w:szCs w:val="26"/>
+        </w:rPr>
+        <w:t xml:space="preserve"> </w:t>
+      </w:r>
+      <w:proofErr w:type="spellStart"/>
+      <w:r>
+        <w:rPr>
+          <w:rFonts w:asciiTheme="majorHAnsi" w:hAnsiTheme="majorHAnsi" w:cs="Times New Roman"/>
+          <w:sz w:val="26"/>
+          <w:szCs w:val="26"/>
+        </w:rPr>
+        <w:t>cho</w:t>
+      </w:r>
+      <w:proofErr w:type="spellEnd"/>
+      <w:r>
+        <w:rPr>
+          <w:rFonts w:asciiTheme="majorHAnsi" w:hAnsiTheme="majorHAnsi" w:cs="Times New Roman"/>
+          <w:sz w:val="26"/>
+          <w:szCs w:val="26"/>
+        </w:rPr>
+        <w:t xml:space="preserve"> </w:t>
+      </w:r>
+      <w:proofErr w:type="spellStart"/>
+      <w:r>
+        <w:rPr>
+          <w:rFonts w:asciiTheme="majorHAnsi" w:hAnsiTheme="majorHAnsi" w:cs="Times New Roman"/>
+          <w:sz w:val="26"/>
+          <w:szCs w:val="26"/>
+        </w:rPr>
+        <w:t>đàn</w:t>
+      </w:r>
+      <w:proofErr w:type="spellEnd"/>
+      <w:r>
+        <w:rPr>
+          <w:rFonts w:asciiTheme="majorHAnsi" w:hAnsiTheme="majorHAnsi" w:cs="Times New Roman"/>
+          <w:sz w:val="26"/>
+          <w:szCs w:val="26"/>
+        </w:rPr>
+        <w:t xml:space="preserve"> </w:t>
+      </w:r>
+      <w:proofErr w:type="spellStart"/>
+      <w:r>
+        <w:rPr>
+          <w:rFonts w:asciiTheme="majorHAnsi" w:hAnsiTheme="majorHAnsi" w:cs="Times New Roman"/>
+          <w:sz w:val="26"/>
+          <w:szCs w:val="26"/>
+        </w:rPr>
+        <w:t>chim</w:t>
+      </w:r>
+      <w:proofErr w:type="spellEnd"/>
+      <w:r>
+        <w:rPr>
+          <w:rFonts w:asciiTheme="majorHAnsi" w:hAnsiTheme="majorHAnsi" w:cs="Times New Roman"/>
+          <w:sz w:val="26"/>
+          <w:szCs w:val="26"/>
+        </w:rPr>
+        <w:t xml:space="preserve"> </w:t>
+      </w:r>
+      <w:proofErr w:type="spellStart"/>
+      <w:r>
+        <w:rPr>
+          <w:rFonts w:asciiTheme="majorHAnsi" w:hAnsiTheme="majorHAnsi" w:cs="Times New Roman"/>
+          <w:sz w:val="26"/>
+          <w:szCs w:val="26"/>
+        </w:rPr>
+        <w:t>đậu</w:t>
+      </w:r>
+      <w:proofErr w:type="spellEnd"/>
+      <w:r>
+        <w:rPr>
+          <w:rFonts w:asciiTheme="majorHAnsi" w:hAnsiTheme="majorHAnsi" w:cs="Times New Roman"/>
+          <w:sz w:val="26"/>
+          <w:szCs w:val="26"/>
+        </w:rPr>
+        <w:t xml:space="preserve"> ở </w:t>
+      </w:r>
+      <w:proofErr w:type="spellStart"/>
+      <w:r>
+        <w:rPr>
+          <w:rFonts w:asciiTheme="majorHAnsi" w:hAnsiTheme="majorHAnsi" w:cs="Times New Roman"/>
+          <w:sz w:val="26"/>
+          <w:szCs w:val="26"/>
+        </w:rPr>
+        <w:t>quanh</w:t>
+      </w:r>
+      <w:proofErr w:type="spellEnd"/>
+      <w:r>
+        <w:rPr>
+          <w:rFonts w:asciiTheme="majorHAnsi" w:hAnsiTheme="majorHAnsi" w:cs="Times New Roman"/>
+          <w:sz w:val="26"/>
+          <w:szCs w:val="26"/>
+        </w:rPr>
+        <w:t xml:space="preserve"> </w:t>
+      </w:r>
+      <w:proofErr w:type="spellStart"/>
+      <w:r>
+        <w:rPr>
+          <w:rFonts w:asciiTheme="majorHAnsi" w:hAnsiTheme="majorHAnsi" w:cs="Times New Roman"/>
+          <w:sz w:val="26"/>
+          <w:szCs w:val="26"/>
+        </w:rPr>
+        <w:t>nhà</w:t>
+      </w:r>
+      <w:proofErr w:type="spellEnd"/>
+      <w:r>
+        <w:rPr>
+          <w:rFonts w:asciiTheme="majorHAnsi" w:hAnsiTheme="majorHAnsi" w:cs="Times New Roman"/>
+          <w:sz w:val="26"/>
+          <w:szCs w:val="26"/>
+        </w:rPr>
+        <w:t xml:space="preserve"> </w:t>
+      </w:r>
+      <w:proofErr w:type="spellStart"/>
+      <w:r>
+        <w:rPr>
+          <w:rFonts w:asciiTheme="majorHAnsi" w:hAnsiTheme="majorHAnsi" w:cs="Times New Roman"/>
+          <w:sz w:val="26"/>
+          <w:szCs w:val="26"/>
+        </w:rPr>
+        <w:t>để</w:t>
+      </w:r>
+      <w:proofErr w:type="spellEnd"/>
+      <w:r>
+        <w:rPr>
+          <w:rFonts w:asciiTheme="majorHAnsi" w:hAnsiTheme="majorHAnsi" w:cs="Times New Roman"/>
+          <w:sz w:val="26"/>
+          <w:szCs w:val="26"/>
+        </w:rPr>
+        <w:t xml:space="preserve"> </w:t>
+      </w:r>
+      <w:proofErr w:type="spellStart"/>
+      <w:r>
+        <w:rPr>
+          <w:rFonts w:asciiTheme="majorHAnsi" w:hAnsiTheme="majorHAnsi" w:cs="Times New Roman"/>
+          <w:sz w:val="26"/>
+          <w:szCs w:val="26"/>
+        </w:rPr>
+        <w:t>dễ</w:t>
+      </w:r>
+      <w:proofErr w:type="spellEnd"/>
+      <w:r>
+        <w:rPr>
+          <w:rFonts w:asciiTheme="majorHAnsi" w:hAnsiTheme="majorHAnsi" w:cs="Times New Roman"/>
+          <w:sz w:val="26"/>
+          <w:szCs w:val="26"/>
+        </w:rPr>
+        <w:t xml:space="preserve"> </w:t>
+      </w:r>
+      <w:proofErr w:type="spellStart"/>
+      <w:r>
+        <w:rPr>
+          <w:rFonts w:asciiTheme="majorHAnsi" w:hAnsiTheme="majorHAnsi" w:cs="Times New Roman"/>
+          <w:sz w:val="26"/>
+          <w:szCs w:val="26"/>
+        </w:rPr>
+        <w:t>chăm</w:t>
+      </w:r>
+      <w:proofErr w:type="spellEnd"/>
+      <w:r>
+        <w:rPr>
+          <w:rFonts w:asciiTheme="majorHAnsi" w:hAnsiTheme="majorHAnsi" w:cs="Times New Roman"/>
+          <w:sz w:val="26"/>
+          <w:szCs w:val="26"/>
+        </w:rPr>
+        <w:t xml:space="preserve"> </w:t>
+      </w:r>
+      <w:proofErr w:type="spellStart"/>
+      <w:r>
+        <w:rPr>
+          <w:rFonts w:asciiTheme="majorHAnsi" w:hAnsiTheme="majorHAnsi" w:cs="Times New Roman"/>
+          <w:sz w:val="26"/>
+          <w:szCs w:val="26"/>
+        </w:rPr>
+        <w:t>sóc</w:t>
+      </w:r>
+      <w:proofErr w:type="spellEnd"/>
+      <w:r>
+        <w:rPr>
+          <w:rFonts w:asciiTheme="majorHAnsi" w:hAnsiTheme="majorHAnsi" w:cs="Times New Roman"/>
+          <w:sz w:val="26"/>
+          <w:szCs w:val="26"/>
+        </w:rPr>
+        <w:t>.</w:t>
+      </w:r>
+      <w:proofErr w:type="gramEnd"/>
+      <w:r>
+        <w:rPr>
+          <w:rFonts w:asciiTheme="majorHAnsi" w:hAnsiTheme="majorHAnsi" w:cs="Times New Roman"/>
+          <w:sz w:val="26"/>
+          <w:szCs w:val="26"/>
+        </w:rPr>
+        <w:t xml:space="preserve"> </w:t>
       </w:r>
     </w:p>
     <w:p>
@@ -64,13 +550,185 @@
           <w:szCs w:val="26"/>
         </w:rPr>
       </w:pPr>
-      <w:r>
-        <w:rPr>
-          <w:rFonts w:asciiTheme="majorHAnsi" w:hAnsiTheme="majorHAnsi" w:cs="Times New Roman"/>
-          <w:sz w:val="26"/>
-          <w:szCs w:val="26"/>
-        </w:rPr>
-        <w:t xml:space="preserve">Căn nhà giáo sư có dạng hình tròn bán kính </w:t>
+      <w:proofErr w:type="spellStart"/>
+      <w:r>
+        <w:rPr>
+          <w:rFonts w:asciiTheme="majorHAnsi" w:hAnsiTheme="majorHAnsi" w:cs="Times New Roman"/>
+          <w:sz w:val="26"/>
+          <w:szCs w:val="26"/>
+        </w:rPr>
+        <w:t>Căn</w:t>
+      </w:r>
+      <w:proofErr w:type="spellEnd"/>
+      <w:r>
+        <w:rPr>
+          <w:rFonts w:asciiTheme="majorHAnsi" w:hAnsiTheme="majorHAnsi" w:cs="Times New Roman"/>
+          <w:sz w:val="26"/>
+          <w:szCs w:val="26"/>
+        </w:rPr>
+        <w:t xml:space="preserve"> </w:t>
+      </w:r>
+      <w:proofErr w:type="spellStart"/>
+      <w:r>
+        <w:rPr>
+          <w:rFonts w:asciiTheme="majorHAnsi" w:hAnsiTheme="majorHAnsi" w:cs="Times New Roman"/>
+          <w:sz w:val="26"/>
+          <w:szCs w:val="26"/>
+        </w:rPr>
+        <w:t>nhà</w:t>
+      </w:r>
+      <w:proofErr w:type="spellEnd"/>
+      <w:r>
+        <w:rPr>
+          <w:rFonts w:asciiTheme="majorHAnsi" w:hAnsiTheme="majorHAnsi" w:cs="Times New Roman"/>
+          <w:sz w:val="26"/>
+          <w:szCs w:val="26"/>
+        </w:rPr>
+        <w:t xml:space="preserve"> </w:t>
+      </w:r>
+      <w:proofErr w:type="spellStart"/>
+      <w:r>
+        <w:rPr>
+          <w:rFonts w:asciiTheme="majorHAnsi" w:hAnsiTheme="majorHAnsi" w:cs="Times New Roman"/>
+          <w:sz w:val="26"/>
+          <w:szCs w:val="26"/>
+        </w:rPr>
+        <w:t>giáo</w:t>
+      </w:r>
+      <w:proofErr w:type="spellEnd"/>
+      <w:r>
+        <w:rPr>
+          <w:rFonts w:asciiTheme="majorHAnsi" w:hAnsiTheme="majorHAnsi" w:cs="Times New Roman"/>
+          <w:sz w:val="26"/>
+          <w:szCs w:val="26"/>
+        </w:rPr>
+        <w:t xml:space="preserve"> </w:t>
+      </w:r>
+      <w:proofErr w:type="spellStart"/>
+      <w:r>
+        <w:rPr>
+          <w:rFonts w:asciiTheme="majorHAnsi" w:hAnsiTheme="majorHAnsi" w:cs="Times New Roman"/>
+          <w:sz w:val="26"/>
+          <w:szCs w:val="26"/>
+        </w:rPr>
+        <w:t>sư</w:t>
+      </w:r>
+      <w:proofErr w:type="spellEnd"/>
+      <w:r>
+        <w:rPr>
+          <w:rFonts w:asciiTheme="majorHAnsi" w:hAnsiTheme="majorHAnsi" w:cs="Times New Roman"/>
+          <w:sz w:val="26"/>
+          <w:szCs w:val="26"/>
+        </w:rPr>
+        <w:t xml:space="preserve"> </w:t>
+      </w:r>
+      <w:proofErr w:type="spellStart"/>
+      <w:r>
+        <w:rPr>
+          <w:rFonts w:asciiTheme="majorHAnsi" w:hAnsiTheme="majorHAnsi" w:cs="Times New Roman"/>
+          <w:sz w:val="26"/>
+          <w:szCs w:val="26"/>
+        </w:rPr>
+        <w:t>có</w:t>
+      </w:r>
+      <w:proofErr w:type="spellEnd"/>
+      <w:r>
+        <w:rPr>
+          <w:rFonts w:asciiTheme="majorHAnsi" w:hAnsiTheme="majorHAnsi" w:cs="Times New Roman"/>
+          <w:sz w:val="26"/>
+          <w:szCs w:val="26"/>
+        </w:rPr>
+        <w:t xml:space="preserve"> </w:t>
+      </w:r>
+      <w:proofErr w:type="spellStart"/>
+      <w:r>
+        <w:rPr>
+          <w:rFonts w:asciiTheme="majorHAnsi" w:hAnsiTheme="majorHAnsi" w:cs="Times New Roman"/>
+          <w:sz w:val="26"/>
+          <w:szCs w:val="26"/>
+        </w:rPr>
+        <w:t>dạng</w:t>
+      </w:r>
+      <w:proofErr w:type="spellEnd"/>
+      <w:r>
+        <w:rPr>
+          <w:rFonts w:asciiTheme="majorHAnsi" w:hAnsiTheme="majorHAnsi" w:cs="Times New Roman"/>
+          <w:sz w:val="26"/>
+          <w:szCs w:val="26"/>
+        </w:rPr>
+        <w:t xml:space="preserve"> </w:t>
+      </w:r>
+      <w:proofErr w:type="spellStart"/>
+      <w:r>
+        <w:rPr>
+          <w:rFonts w:asciiTheme="majorHAnsi" w:hAnsiTheme="majorHAnsi" w:cs="Times New Roman"/>
+          <w:sz w:val="26"/>
+          <w:szCs w:val="26"/>
+        </w:rPr>
+        <w:t>hình</w:t>
+      </w:r>
+      <w:proofErr w:type="spellEnd"/>
+      <w:r>
+        <w:rPr>
+          <w:rFonts w:asciiTheme="majorHAnsi" w:hAnsiTheme="majorHAnsi" w:cs="Times New Roman"/>
+          <w:sz w:val="26"/>
+          <w:szCs w:val="26"/>
+        </w:rPr>
+        <w:t xml:space="preserve"> </w:t>
+      </w:r>
+      <w:proofErr w:type="spellStart"/>
+      <w:r>
+        <w:rPr>
+          <w:rFonts w:asciiTheme="majorHAnsi" w:hAnsiTheme="majorHAnsi" w:cs="Times New Roman"/>
+          <w:sz w:val="26"/>
+          <w:szCs w:val="26"/>
+        </w:rPr>
+        <w:t>tròn</w:t>
+      </w:r>
+      <w:proofErr w:type="spellEnd"/>
+      <w:r>
+        <w:rPr>
+          <w:rFonts w:asciiTheme="majorHAnsi" w:hAnsiTheme="majorHAnsi" w:cs="Times New Roman"/>
+          <w:sz w:val="26"/>
+          <w:szCs w:val="26"/>
+        </w:rPr>
+        <w:t xml:space="preserve"> </w:t>
+      </w:r>
+      <w:proofErr w:type="spellStart"/>
+      <w:r>
+        <w:rPr>
+          <w:rFonts w:asciiTheme="majorHAnsi" w:hAnsiTheme="majorHAnsi" w:cs="Times New Roman"/>
+          <w:sz w:val="26"/>
+          <w:szCs w:val="26"/>
+        </w:rPr>
+        <w:t>bán</w:t>
+      </w:r>
+      <w:proofErr w:type="spellEnd"/>
+      <w:r>
+        <w:rPr>
+          <w:rFonts w:asciiTheme="majorHAnsi" w:hAnsiTheme="majorHAnsi" w:cs="Times New Roman"/>
+          <w:sz w:val="26"/>
+          <w:szCs w:val="26"/>
+        </w:rPr>
+        <w:t xml:space="preserve"> </w:t>
+      </w:r>
+      <w:proofErr w:type="spellStart"/>
+      <w:r>
+        <w:rPr>
+          <w:rFonts w:asciiTheme="majorHAnsi" w:hAnsiTheme="majorHAnsi" w:cs="Times New Roman"/>
+          <w:sz w:val="26"/>
+          <w:szCs w:val="26"/>
+        </w:rPr>
+        <w:t>kính</w:t>
+      </w:r>
+      <w:proofErr w:type="spellEnd"/>
+      <w:r>
+        <w:rPr>
+          <w:rFonts w:asciiTheme="majorHAnsi" w:hAnsiTheme="majorHAnsi" w:cs="Times New Roman"/>
+          <w:sz w:val="26"/>
+          <w:szCs w:val="26"/>
+        </w:rPr>
+        <w:t xml:space="preserve"> </w:t>
       </w:r>
       <w:r>
         <w:rPr>
@@ -91,13 +749,239 @@
         </w:rPr>
         <w:t xml:space="preserve">. </w:t>
       </w:r>
-      <w:r>
-        <w:rPr>
-          <w:rFonts w:asciiTheme="majorHAnsi" w:hAnsiTheme="majorHAnsi" w:cs="Times New Roman"/>
-          <w:sz w:val="26"/>
-          <w:szCs w:val="26"/>
-        </w:rPr>
-        <w:t xml:space="preserve">Mô tả khu nhà của giáo sư như một hệ trục tọa độ </w:t>
+      <w:proofErr w:type="spellStart"/>
+      <w:r>
+        <w:rPr>
+          <w:rFonts w:asciiTheme="majorHAnsi" w:hAnsiTheme="majorHAnsi" w:cs="Times New Roman"/>
+          <w:sz w:val="26"/>
+          <w:szCs w:val="26"/>
+        </w:rPr>
+        <w:t>Mô</w:t>
+      </w:r>
+      <w:proofErr w:type="spellEnd"/>
+      <w:r>
+        <w:rPr>
+          <w:rFonts w:asciiTheme="majorHAnsi" w:hAnsiTheme="majorHAnsi" w:cs="Times New Roman"/>
+          <w:sz w:val="26"/>
+          <w:szCs w:val="26"/>
+        </w:rPr>
+        <w:t xml:space="preserve"> </w:t>
+      </w:r>
+      <w:proofErr w:type="spellStart"/>
+      <w:r>
+        <w:rPr>
+          <w:rFonts w:asciiTheme="majorHAnsi" w:hAnsiTheme="majorHAnsi" w:cs="Times New Roman"/>
+          <w:sz w:val="26"/>
+          <w:szCs w:val="26"/>
+        </w:rPr>
+        <w:t>tả</w:t>
+      </w:r>
+      <w:proofErr w:type="spellEnd"/>
+      <w:r>
+        <w:rPr>
+          <w:rFonts w:asciiTheme="majorHAnsi" w:hAnsiTheme="majorHAnsi" w:cs="Times New Roman"/>
+          <w:sz w:val="26"/>
+          <w:szCs w:val="26"/>
+        </w:rPr>
+        <w:t xml:space="preserve"> </w:t>
+      </w:r>
+      <w:proofErr w:type="spellStart"/>
+      <w:r>
+        <w:rPr>
+          <w:rFonts w:asciiTheme="majorHAnsi" w:hAnsiTheme="majorHAnsi" w:cs="Times New Roman"/>
+          <w:sz w:val="26"/>
+          <w:szCs w:val="26"/>
+        </w:rPr>
+        <w:t>khu</w:t>
+      </w:r>
+      <w:proofErr w:type="spellEnd"/>
+      <w:r>
+        <w:rPr>
+          <w:rFonts w:asciiTheme="majorHAnsi" w:hAnsiTheme="majorHAnsi" w:cs="Times New Roman"/>
+          <w:sz w:val="26"/>
+          <w:szCs w:val="26"/>
+        </w:rPr>
+        <w:t xml:space="preserve"> </w:t>
+      </w:r>
+      <w:proofErr w:type="spellStart"/>
+      <w:r>
+        <w:rPr>
+          <w:rFonts w:asciiTheme="majorHAnsi" w:hAnsiTheme="majorHAnsi" w:cs="Times New Roman"/>
+          <w:sz w:val="26"/>
+          <w:szCs w:val="26"/>
+        </w:rPr>
+        <w:t>nhà</w:t>
+      </w:r>
+      <w:proofErr w:type="spellEnd"/>
+      <w:r>
+        <w:rPr>
+          <w:rFonts w:asciiTheme="majorHAnsi" w:hAnsiTheme="majorHAnsi" w:cs="Times New Roman"/>
+          <w:sz w:val="26"/>
+          <w:szCs w:val="26"/>
+        </w:rPr>
+        <w:t xml:space="preserve"> </w:t>
+      </w:r>
+      <w:proofErr w:type="spellStart"/>
+      <w:r>
+        <w:rPr>
+          <w:rFonts w:asciiTheme="majorHAnsi" w:hAnsiTheme="majorHAnsi" w:cs="Times New Roman"/>
+          <w:sz w:val="26"/>
+          <w:szCs w:val="26"/>
+        </w:rPr>
+        <w:t>của</w:t>
+      </w:r>
+      <w:proofErr w:type="spellEnd"/>
+      <w:r>
+        <w:rPr>
+          <w:rFonts w:asciiTheme="majorHAnsi" w:hAnsiTheme="majorHAnsi" w:cs="Times New Roman"/>
+          <w:sz w:val="26"/>
+          <w:szCs w:val="26"/>
+        </w:rPr>
+        <w:t xml:space="preserve"> </w:t>
+      </w:r>
+      <w:proofErr w:type="spellStart"/>
+      <w:r>
+        <w:rPr>
+          <w:rFonts w:asciiTheme="majorHAnsi" w:hAnsiTheme="majorHAnsi" w:cs="Times New Roman"/>
+          <w:sz w:val="26"/>
+          <w:szCs w:val="26"/>
+        </w:rPr>
+        <w:t>giáo</w:t>
+      </w:r>
+      <w:proofErr w:type="spellEnd"/>
+      <w:r>
+        <w:rPr>
+          <w:rFonts w:asciiTheme="majorHAnsi" w:hAnsiTheme="majorHAnsi" w:cs="Times New Roman"/>
+          <w:sz w:val="26"/>
+          <w:szCs w:val="26"/>
+        </w:rPr>
+        <w:t xml:space="preserve"> </w:t>
+      </w:r>
+      <w:proofErr w:type="spellStart"/>
+      <w:r>
+        <w:rPr>
+          <w:rFonts w:asciiTheme="majorHAnsi" w:hAnsiTheme="majorHAnsi" w:cs="Times New Roman"/>
+          <w:sz w:val="26"/>
+          <w:szCs w:val="26"/>
+        </w:rPr>
+        <w:t>sư</w:t>
+      </w:r>
+      <w:proofErr w:type="spellEnd"/>
+      <w:r>
+        <w:rPr>
+          <w:rFonts w:asciiTheme="majorHAnsi" w:hAnsiTheme="majorHAnsi" w:cs="Times New Roman"/>
+          <w:sz w:val="26"/>
+          <w:szCs w:val="26"/>
+        </w:rPr>
+        <w:t xml:space="preserve"> </w:t>
+      </w:r>
+      <w:proofErr w:type="spellStart"/>
+      <w:r>
+        <w:rPr>
+          <w:rFonts w:asciiTheme="majorHAnsi" w:hAnsiTheme="majorHAnsi" w:cs="Times New Roman"/>
+          <w:sz w:val="26"/>
+          <w:szCs w:val="26"/>
+        </w:rPr>
+        <w:t>như</w:t>
+      </w:r>
+      <w:proofErr w:type="spellEnd"/>
+      <w:r>
+        <w:rPr>
+          <w:rFonts w:asciiTheme="majorHAnsi" w:hAnsiTheme="majorHAnsi" w:cs="Times New Roman"/>
+          <w:sz w:val="26"/>
+          <w:szCs w:val="26"/>
+        </w:rPr>
+        <w:t xml:space="preserve"> </w:t>
+      </w:r>
+      <w:proofErr w:type="spellStart"/>
+      <w:r>
+        <w:rPr>
+          <w:rFonts w:asciiTheme="majorHAnsi" w:hAnsiTheme="majorHAnsi" w:cs="Times New Roman"/>
+          <w:sz w:val="26"/>
+          <w:szCs w:val="26"/>
+        </w:rPr>
+        <w:t>một</w:t>
+      </w:r>
+      <w:proofErr w:type="spellEnd"/>
+      <w:r>
+        <w:rPr>
+          <w:rFonts w:asciiTheme="majorHAnsi" w:hAnsiTheme="majorHAnsi" w:cs="Times New Roman"/>
+          <w:sz w:val="26"/>
+          <w:szCs w:val="26"/>
+        </w:rPr>
+        <w:t xml:space="preserve"> </w:t>
+      </w:r>
+      <w:proofErr w:type="spellStart"/>
+      <w:r>
+        <w:rPr>
+          <w:rFonts w:asciiTheme="majorHAnsi" w:hAnsiTheme="majorHAnsi" w:cs="Times New Roman"/>
+          <w:sz w:val="26"/>
+          <w:szCs w:val="26"/>
+        </w:rPr>
+        <w:t>hệ</w:t>
+      </w:r>
+      <w:proofErr w:type="spellEnd"/>
+      <w:r>
+        <w:rPr>
+          <w:rFonts w:asciiTheme="majorHAnsi" w:hAnsiTheme="majorHAnsi" w:cs="Times New Roman"/>
+          <w:sz w:val="26"/>
+          <w:szCs w:val="26"/>
+        </w:rPr>
+        <w:t xml:space="preserve"> </w:t>
+      </w:r>
+      <w:proofErr w:type="spellStart"/>
+      <w:r>
+        <w:rPr>
+          <w:rFonts w:asciiTheme="majorHAnsi" w:hAnsiTheme="majorHAnsi" w:cs="Times New Roman"/>
+          <w:sz w:val="26"/>
+          <w:szCs w:val="26"/>
+        </w:rPr>
+        <w:t>trục</w:t>
+      </w:r>
+      <w:proofErr w:type="spellEnd"/>
+      <w:r>
+        <w:rPr>
+          <w:rFonts w:asciiTheme="majorHAnsi" w:hAnsiTheme="majorHAnsi" w:cs="Times New Roman"/>
+          <w:sz w:val="26"/>
+          <w:szCs w:val="26"/>
+        </w:rPr>
+        <w:t xml:space="preserve"> </w:t>
+      </w:r>
+      <w:proofErr w:type="spellStart"/>
+      <w:r>
+        <w:rPr>
+          <w:rFonts w:asciiTheme="majorHAnsi" w:hAnsiTheme="majorHAnsi" w:cs="Times New Roman"/>
+          <w:sz w:val="26"/>
+          <w:szCs w:val="26"/>
+        </w:rPr>
+        <w:t>tọa</w:t>
+      </w:r>
+      <w:proofErr w:type="spellEnd"/>
+      <w:r>
+        <w:rPr>
+          <w:rFonts w:asciiTheme="majorHAnsi" w:hAnsiTheme="majorHAnsi" w:cs="Times New Roman"/>
+          <w:sz w:val="26"/>
+          <w:szCs w:val="26"/>
+        </w:rPr>
+        <w:t xml:space="preserve"> </w:t>
+      </w:r>
+      <w:proofErr w:type="spellStart"/>
+      <w:r>
+        <w:rPr>
+          <w:rFonts w:asciiTheme="majorHAnsi" w:hAnsiTheme="majorHAnsi" w:cs="Times New Roman"/>
+          <w:sz w:val="26"/>
+          <w:szCs w:val="26"/>
+        </w:rPr>
+        <w:t>độ</w:t>
+      </w:r>
+      <w:proofErr w:type="spellEnd"/>
+      <w:r>
+        <w:rPr>
+          <w:rFonts w:asciiTheme="majorHAnsi" w:hAnsiTheme="majorHAnsi" w:cs="Times New Roman"/>
+          <w:sz w:val="26"/>
+          <w:szCs w:val="26"/>
+        </w:rPr>
+        <w:t xml:space="preserve"> </w:t>
       </w:r>
       <w:r>
         <w:rPr>
@@ -114,23 +998,115 @@
           <w:sz w:val="26"/>
           <w:szCs w:val="26"/>
         </w:rPr>
-        <w:t xml:space="preserve"> với </w:t>
-      </w:r>
-      <w:r>
-        <w:rPr>
-          <w:rFonts w:asciiTheme="majorHAnsi" w:hAnsiTheme="majorHAnsi" w:cs="Times New Roman"/>
-          <w:sz w:val="26"/>
-          <w:szCs w:val="26"/>
-        </w:rPr>
-        <w:t xml:space="preserve">tâm </w:t>
-      </w:r>
-      <w:r>
-        <w:rPr>
-          <w:rFonts w:asciiTheme="majorHAnsi" w:hAnsiTheme="majorHAnsi" w:cs="Times New Roman"/>
-          <w:sz w:val="26"/>
-          <w:szCs w:val="26"/>
-        </w:rPr>
-        <w:t xml:space="preserve">căn nhà nằm ở tọa độ </w:t>
+        <w:t xml:space="preserve"> </w:t>
+      </w:r>
+      <w:proofErr w:type="spellStart"/>
+      <w:r>
+        <w:rPr>
+          <w:rFonts w:asciiTheme="majorHAnsi" w:hAnsiTheme="majorHAnsi" w:cs="Times New Roman"/>
+          <w:sz w:val="26"/>
+          <w:szCs w:val="26"/>
+        </w:rPr>
+        <w:t>với</w:t>
+      </w:r>
+      <w:proofErr w:type="spellEnd"/>
+      <w:r>
+        <w:rPr>
+          <w:rFonts w:asciiTheme="majorHAnsi" w:hAnsiTheme="majorHAnsi" w:cs="Times New Roman"/>
+          <w:sz w:val="26"/>
+          <w:szCs w:val="26"/>
+        </w:rPr>
+        <w:t xml:space="preserve"> </w:t>
+      </w:r>
+      <w:proofErr w:type="spellStart"/>
+      <w:r>
+        <w:rPr>
+          <w:rFonts w:asciiTheme="majorHAnsi" w:hAnsiTheme="majorHAnsi" w:cs="Times New Roman"/>
+          <w:sz w:val="26"/>
+          <w:szCs w:val="26"/>
+        </w:rPr>
+        <w:t>căn</w:t>
+      </w:r>
+      <w:proofErr w:type="spellEnd"/>
+      <w:r>
+        <w:rPr>
+          <w:rFonts w:asciiTheme="majorHAnsi" w:hAnsiTheme="majorHAnsi" w:cs="Times New Roman"/>
+          <w:sz w:val="26"/>
+          <w:szCs w:val="26"/>
+        </w:rPr>
+        <w:t xml:space="preserve"> </w:t>
+      </w:r>
+      <w:proofErr w:type="spellStart"/>
+      <w:r>
+        <w:rPr>
+          <w:rFonts w:asciiTheme="majorHAnsi" w:hAnsiTheme="majorHAnsi" w:cs="Times New Roman"/>
+          <w:sz w:val="26"/>
+          <w:szCs w:val="26"/>
+        </w:rPr>
+        <w:t>nhà</w:t>
+      </w:r>
+      <w:proofErr w:type="spellEnd"/>
+      <w:r>
+        <w:rPr>
+          <w:rFonts w:asciiTheme="majorHAnsi" w:hAnsiTheme="majorHAnsi" w:cs="Times New Roman"/>
+          <w:sz w:val="26"/>
+          <w:szCs w:val="26"/>
+        </w:rPr>
+        <w:t xml:space="preserve"> </w:t>
+      </w:r>
+      <w:proofErr w:type="spellStart"/>
+      <w:r>
+        <w:rPr>
+          <w:rFonts w:asciiTheme="majorHAnsi" w:hAnsiTheme="majorHAnsi" w:cs="Times New Roman"/>
+          <w:sz w:val="26"/>
+          <w:szCs w:val="26"/>
+        </w:rPr>
+        <w:t>nằm</w:t>
+      </w:r>
+      <w:proofErr w:type="spellEnd"/>
+      <w:r>
+        <w:rPr>
+          <w:rFonts w:asciiTheme="majorHAnsi" w:hAnsiTheme="majorHAnsi" w:cs="Times New Roman"/>
+          <w:sz w:val="26"/>
+          <w:szCs w:val="26"/>
+        </w:rPr>
+        <w:t xml:space="preserve"> ở </w:t>
+      </w:r>
+      <w:proofErr w:type="spellStart"/>
+      <w:r>
+        <w:rPr>
+          <w:rFonts w:asciiTheme="majorHAnsi" w:hAnsiTheme="majorHAnsi" w:cs="Times New Roman"/>
+          <w:sz w:val="26"/>
+          <w:szCs w:val="26"/>
+        </w:rPr>
+        <w:t>tọa</w:t>
+      </w:r>
+      <w:proofErr w:type="spellEnd"/>
+      <w:r>
+        <w:rPr>
+          <w:rFonts w:asciiTheme="majorHAnsi" w:hAnsiTheme="majorHAnsi" w:cs="Times New Roman"/>
+          <w:sz w:val="26"/>
+          <w:szCs w:val="26"/>
+        </w:rPr>
+        <w:t xml:space="preserve"> </w:t>
+      </w:r>
+      <w:proofErr w:type="spellStart"/>
+      <w:r>
+        <w:rPr>
+          <w:rFonts w:asciiTheme="majorHAnsi" w:hAnsiTheme="majorHAnsi" w:cs="Times New Roman"/>
+          <w:sz w:val="26"/>
+          <w:szCs w:val="26"/>
+        </w:rPr>
+        <w:t>độ</w:t>
+      </w:r>
+      <w:proofErr w:type="spellEnd"/>
+      <w:r>
+        <w:rPr>
+          <w:rFonts w:asciiTheme="majorHAnsi" w:hAnsiTheme="majorHAnsi" w:cs="Times New Roman"/>
+          <w:sz w:val="26"/>
+          <w:szCs w:val="26"/>
+        </w:rPr>
+        <w:t xml:space="preserve"> </w:t>
       </w:r>
       <w:r>
         <w:rPr>
@@ -186,13 +1162,150 @@
         </w:rPr>
         <w:t xml:space="preserve">. </w:t>
       </w:r>
-      <w:r>
-        <w:rPr>
-          <w:rFonts w:asciiTheme="majorHAnsi" w:hAnsiTheme="majorHAnsi" w:cs="Times New Roman"/>
-          <w:sz w:val="26"/>
-          <w:szCs w:val="26"/>
-        </w:rPr>
-        <w:t xml:space="preserve">Các chú chim đậu ở vị trí cố định </w:t>
+      <w:proofErr w:type="spellStart"/>
+      <w:r>
+        <w:rPr>
+          <w:rFonts w:asciiTheme="majorHAnsi" w:hAnsiTheme="majorHAnsi" w:cs="Times New Roman"/>
+          <w:sz w:val="26"/>
+          <w:szCs w:val="26"/>
+        </w:rPr>
+        <w:t>Các</w:t>
+      </w:r>
+      <w:proofErr w:type="spellEnd"/>
+      <w:r>
+        <w:rPr>
+          <w:rFonts w:asciiTheme="majorHAnsi" w:hAnsiTheme="majorHAnsi" w:cs="Times New Roman"/>
+          <w:sz w:val="26"/>
+          <w:szCs w:val="26"/>
+        </w:rPr>
+        <w:t xml:space="preserve"> </w:t>
+      </w:r>
+      <w:proofErr w:type="spellStart"/>
+      <w:r>
+        <w:rPr>
+          <w:rFonts w:asciiTheme="majorHAnsi" w:hAnsiTheme="majorHAnsi" w:cs="Times New Roman"/>
+          <w:sz w:val="26"/>
+          <w:szCs w:val="26"/>
+        </w:rPr>
+        <w:t>chú</w:t>
+      </w:r>
+      <w:proofErr w:type="spellEnd"/>
+      <w:r>
+        <w:rPr>
+          <w:rFonts w:asciiTheme="majorHAnsi" w:hAnsiTheme="majorHAnsi" w:cs="Times New Roman"/>
+          <w:sz w:val="26"/>
+          <w:szCs w:val="26"/>
+        </w:rPr>
+        <w:t xml:space="preserve"> </w:t>
+      </w:r>
+      <w:proofErr w:type="spellStart"/>
+      <w:r>
+        <w:rPr>
+          <w:rFonts w:asciiTheme="majorHAnsi" w:hAnsiTheme="majorHAnsi" w:cs="Times New Roman"/>
+          <w:sz w:val="26"/>
+          <w:szCs w:val="26"/>
+        </w:rPr>
+        <w:t>chim</w:t>
+      </w:r>
+      <w:proofErr w:type="spellEnd"/>
+      <w:r>
+        <w:rPr>
+          <w:rFonts w:asciiTheme="majorHAnsi" w:hAnsiTheme="majorHAnsi" w:cs="Times New Roman"/>
+          <w:sz w:val="26"/>
+          <w:szCs w:val="26"/>
+        </w:rPr>
+        <w:t xml:space="preserve"> </w:t>
+      </w:r>
+      <w:proofErr w:type="spellStart"/>
+      <w:r>
+        <w:rPr>
+          <w:rFonts w:asciiTheme="majorHAnsi" w:hAnsiTheme="majorHAnsi" w:cs="Times New Roman"/>
+          <w:sz w:val="26"/>
+          <w:szCs w:val="26"/>
+        </w:rPr>
+        <w:t>đậu</w:t>
+      </w:r>
+      <w:proofErr w:type="spellEnd"/>
+      <w:r>
+        <w:rPr>
+          <w:rFonts w:asciiTheme="majorHAnsi" w:hAnsiTheme="majorHAnsi" w:cs="Times New Roman"/>
+          <w:sz w:val="26"/>
+          <w:szCs w:val="26"/>
+        </w:rPr>
+        <w:t xml:space="preserve"> ở </w:t>
+      </w:r>
+      <w:proofErr w:type="spellStart"/>
+      <w:r>
+        <w:rPr>
+          <w:rFonts w:asciiTheme="majorHAnsi" w:hAnsiTheme="majorHAnsi" w:cs="Times New Roman"/>
+          <w:sz w:val="26"/>
+          <w:szCs w:val="26"/>
+        </w:rPr>
+        <w:t>vị</w:t>
+      </w:r>
+      <w:proofErr w:type="spellEnd"/>
+      <w:r>
+        <w:rPr>
+          <w:rFonts w:asciiTheme="majorHAnsi" w:hAnsiTheme="majorHAnsi" w:cs="Times New Roman"/>
+          <w:sz w:val="26"/>
+          <w:szCs w:val="26"/>
+        </w:rPr>
+        <w:t xml:space="preserve"> </w:t>
+      </w:r>
+      <w:proofErr w:type="spellStart"/>
+      <w:r>
+        <w:rPr>
+          <w:rFonts w:asciiTheme="majorHAnsi" w:hAnsiTheme="majorHAnsi" w:cs="Times New Roman"/>
+          <w:sz w:val="26"/>
+          <w:szCs w:val="26"/>
+        </w:rPr>
+        <w:t>trí</w:t>
+      </w:r>
+      <w:proofErr w:type="spellEnd"/>
+      <w:r>
+        <w:rPr>
+          <w:rFonts w:asciiTheme="majorHAnsi" w:hAnsiTheme="majorHAnsi" w:cs="Times New Roman"/>
+          <w:sz w:val="26"/>
+          <w:szCs w:val="26"/>
+        </w:rPr>
+        <w:t xml:space="preserve"> </w:t>
+      </w:r>
+      <w:proofErr w:type="spellStart"/>
+      <w:r>
+        <w:rPr>
+          <w:rFonts w:asciiTheme="majorHAnsi" w:hAnsiTheme="majorHAnsi" w:cs="Times New Roman"/>
+          <w:sz w:val="26"/>
+          <w:szCs w:val="26"/>
+        </w:rPr>
+        <w:t>cố</w:t>
+      </w:r>
+      <w:proofErr w:type="spellEnd"/>
+      <w:r>
+        <w:rPr>
+          <w:rFonts w:asciiTheme="majorHAnsi" w:hAnsiTheme="majorHAnsi" w:cs="Times New Roman"/>
+          <w:sz w:val="26"/>
+          <w:szCs w:val="26"/>
+        </w:rPr>
+        <w:t xml:space="preserve"> </w:t>
+      </w:r>
+      <w:proofErr w:type="spellStart"/>
+      <w:proofErr w:type="gramStart"/>
+      <w:r>
+        <w:rPr>
+          <w:rFonts w:asciiTheme="majorHAnsi" w:hAnsiTheme="majorHAnsi" w:cs="Times New Roman"/>
+          <w:sz w:val="26"/>
+          <w:szCs w:val="26"/>
+        </w:rPr>
+        <w:t>định</w:t>
+      </w:r>
+      <w:proofErr w:type="spellEnd"/>
+      <w:r>
+        <w:rPr>
+          <w:rFonts w:asciiTheme="majorHAnsi" w:hAnsiTheme="majorHAnsi" w:cs="Times New Roman"/>
+          <w:sz w:val="26"/>
+          <w:szCs w:val="26"/>
+        </w:rPr>
+        <w:t xml:space="preserve"> </w:t>
       </w:r>
       <w:r>
         <w:rPr>
@@ -211,6 +1324,7 @@
         </w:rPr>
         <w:t>(</w:t>
       </w:r>
+      <w:proofErr w:type="gramEnd"/>
       <m:oMath>
         <m:sSub>
           <m:sSubPr>
@@ -328,31 +1442,889 @@
           <w:szCs w:val="26"/>
         </w:rPr>
       </w:pPr>
-      <w:r>
-        <w:rPr>
-          <w:rFonts w:asciiTheme="majorHAnsi" w:hAnsiTheme="majorHAnsi" w:cs="Times New Roman"/>
-          <w:sz w:val="26"/>
-          <w:szCs w:val="26"/>
-        </w:rPr>
-        <w:t>Có một điều mà giáo sư r</w:t>
-      </w:r>
-      <w:bookmarkStart w:id="0" w:name="_GoBack"/>
-      <w:bookmarkEnd w:id="0"/>
-      <w:r>
-        <w:rPr>
-          <w:rFonts w:asciiTheme="majorHAnsi" w:hAnsiTheme="majorHAnsi" w:cs="Times New Roman"/>
-          <w:sz w:val="26"/>
-          <w:szCs w:val="26"/>
-        </w:rPr>
-        <w:t>ất trăn trở là, do căn nhà chắn mất tầm nhìn nên một chú chim sẽ chỉ cảm thấy hài long nếu nhìn thấy những chú chim khác</w:t>
-      </w:r>
-      <w:r>
-        <w:rPr>
-          <w:rFonts w:asciiTheme="majorHAnsi" w:hAnsiTheme="majorHAnsi" w:cs="Times New Roman"/>
-          <w:sz w:val="26"/>
-          <w:szCs w:val="26"/>
-        </w:rPr>
-        <w:t xml:space="preserve">. Khi một chú chim nhìn thấy một chú chim khác, thì chú chim đó sẽ tăng thêm </w:t>
+      <w:proofErr w:type="spellStart"/>
+      <w:r>
+        <w:rPr>
+          <w:rFonts w:asciiTheme="majorHAnsi" w:hAnsiTheme="majorHAnsi" w:cs="Times New Roman"/>
+          <w:sz w:val="26"/>
+          <w:szCs w:val="26"/>
+        </w:rPr>
+        <w:t>Có</w:t>
+      </w:r>
+      <w:proofErr w:type="spellEnd"/>
+      <w:r>
+        <w:rPr>
+          <w:rFonts w:asciiTheme="majorHAnsi" w:hAnsiTheme="majorHAnsi" w:cs="Times New Roman"/>
+          <w:sz w:val="26"/>
+          <w:szCs w:val="26"/>
+        </w:rPr>
+        <w:t xml:space="preserve"> </w:t>
+      </w:r>
+      <w:proofErr w:type="spellStart"/>
+      <w:r>
+        <w:rPr>
+          <w:rFonts w:asciiTheme="majorHAnsi" w:hAnsiTheme="majorHAnsi" w:cs="Times New Roman"/>
+          <w:sz w:val="26"/>
+          <w:szCs w:val="26"/>
+        </w:rPr>
+        <w:t>một</w:t>
+      </w:r>
+      <w:proofErr w:type="spellEnd"/>
+      <w:r>
+        <w:rPr>
+          <w:rFonts w:asciiTheme="majorHAnsi" w:hAnsiTheme="majorHAnsi" w:cs="Times New Roman"/>
+          <w:sz w:val="26"/>
+          <w:szCs w:val="26"/>
+        </w:rPr>
+        <w:t xml:space="preserve"> </w:t>
+      </w:r>
+      <w:proofErr w:type="spellStart"/>
+      <w:r>
+        <w:rPr>
+          <w:rFonts w:asciiTheme="majorHAnsi" w:hAnsiTheme="majorHAnsi" w:cs="Times New Roman"/>
+          <w:sz w:val="26"/>
+          <w:szCs w:val="26"/>
+        </w:rPr>
+        <w:t>điều</w:t>
+      </w:r>
+      <w:proofErr w:type="spellEnd"/>
+      <w:r>
+        <w:rPr>
+          <w:rFonts w:asciiTheme="majorHAnsi" w:hAnsiTheme="majorHAnsi" w:cs="Times New Roman"/>
+          <w:sz w:val="26"/>
+          <w:szCs w:val="26"/>
+        </w:rPr>
+        <w:t xml:space="preserve"> </w:t>
+      </w:r>
+      <w:proofErr w:type="spellStart"/>
+      <w:r>
+        <w:rPr>
+          <w:rFonts w:asciiTheme="majorHAnsi" w:hAnsiTheme="majorHAnsi" w:cs="Times New Roman"/>
+          <w:sz w:val="26"/>
+          <w:szCs w:val="26"/>
+        </w:rPr>
+        <w:t>mà</w:t>
+      </w:r>
+      <w:proofErr w:type="spellEnd"/>
+      <w:r>
+        <w:rPr>
+          <w:rFonts w:asciiTheme="majorHAnsi" w:hAnsiTheme="majorHAnsi" w:cs="Times New Roman"/>
+          <w:sz w:val="26"/>
+          <w:szCs w:val="26"/>
+        </w:rPr>
+        <w:t xml:space="preserve"> </w:t>
+      </w:r>
+      <w:proofErr w:type="spellStart"/>
+      <w:r>
+        <w:rPr>
+          <w:rFonts w:asciiTheme="majorHAnsi" w:hAnsiTheme="majorHAnsi" w:cs="Times New Roman"/>
+          <w:sz w:val="26"/>
+          <w:szCs w:val="26"/>
+        </w:rPr>
+        <w:t>giáo</w:t>
+      </w:r>
+      <w:proofErr w:type="spellEnd"/>
+      <w:r>
+        <w:rPr>
+          <w:rFonts w:asciiTheme="majorHAnsi" w:hAnsiTheme="majorHAnsi" w:cs="Times New Roman"/>
+          <w:sz w:val="26"/>
+          <w:szCs w:val="26"/>
+        </w:rPr>
+        <w:t xml:space="preserve"> </w:t>
+      </w:r>
+      <w:proofErr w:type="spellStart"/>
+      <w:r>
+        <w:rPr>
+          <w:rFonts w:asciiTheme="majorHAnsi" w:hAnsiTheme="majorHAnsi" w:cs="Times New Roman"/>
+          <w:sz w:val="26"/>
+          <w:szCs w:val="26"/>
+        </w:rPr>
+        <w:t>sư</w:t>
+      </w:r>
+      <w:proofErr w:type="spellEnd"/>
+      <w:r>
+        <w:rPr>
+          <w:rFonts w:asciiTheme="majorHAnsi" w:hAnsiTheme="majorHAnsi" w:cs="Times New Roman"/>
+          <w:sz w:val="26"/>
+          <w:szCs w:val="26"/>
+        </w:rPr>
+        <w:t xml:space="preserve"> </w:t>
+      </w:r>
+      <w:proofErr w:type="spellStart"/>
+      <w:r>
+        <w:rPr>
+          <w:rFonts w:asciiTheme="majorHAnsi" w:hAnsiTheme="majorHAnsi" w:cs="Times New Roman"/>
+          <w:sz w:val="26"/>
+          <w:szCs w:val="26"/>
+        </w:rPr>
+        <w:t>rất</w:t>
+      </w:r>
+      <w:proofErr w:type="spellEnd"/>
+      <w:r>
+        <w:rPr>
+          <w:rFonts w:asciiTheme="majorHAnsi" w:hAnsiTheme="majorHAnsi" w:cs="Times New Roman"/>
+          <w:sz w:val="26"/>
+          <w:szCs w:val="26"/>
+        </w:rPr>
+        <w:t xml:space="preserve"> </w:t>
+      </w:r>
+      <w:proofErr w:type="spellStart"/>
+      <w:proofErr w:type="gramStart"/>
+      <w:r>
+        <w:rPr>
+          <w:rFonts w:asciiTheme="majorHAnsi" w:hAnsiTheme="majorHAnsi" w:cs="Times New Roman"/>
+          <w:sz w:val="26"/>
+          <w:szCs w:val="26"/>
+        </w:rPr>
+        <w:t>trăn</w:t>
+      </w:r>
+      <w:proofErr w:type="spellEnd"/>
+      <w:proofErr w:type="gramEnd"/>
+      <w:r>
+        <w:rPr>
+          <w:rFonts w:asciiTheme="majorHAnsi" w:hAnsiTheme="majorHAnsi" w:cs="Times New Roman"/>
+          <w:sz w:val="26"/>
+          <w:szCs w:val="26"/>
+        </w:rPr>
+        <w:t xml:space="preserve"> </w:t>
+      </w:r>
+      <w:proofErr w:type="spellStart"/>
+      <w:r>
+        <w:rPr>
+          <w:rFonts w:asciiTheme="majorHAnsi" w:hAnsiTheme="majorHAnsi" w:cs="Times New Roman"/>
+          <w:sz w:val="26"/>
+          <w:szCs w:val="26"/>
+        </w:rPr>
+        <w:t>trở</w:t>
+      </w:r>
+      <w:proofErr w:type="spellEnd"/>
+      <w:r>
+        <w:rPr>
+          <w:rFonts w:asciiTheme="majorHAnsi" w:hAnsiTheme="majorHAnsi" w:cs="Times New Roman"/>
+          <w:sz w:val="26"/>
+          <w:szCs w:val="26"/>
+        </w:rPr>
+        <w:t xml:space="preserve"> </w:t>
+      </w:r>
+      <w:proofErr w:type="spellStart"/>
+      <w:r>
+        <w:rPr>
+          <w:rFonts w:asciiTheme="majorHAnsi" w:hAnsiTheme="majorHAnsi" w:cs="Times New Roman"/>
+          <w:sz w:val="26"/>
+          <w:szCs w:val="26"/>
+        </w:rPr>
+        <w:t>là</w:t>
+      </w:r>
+      <w:proofErr w:type="spellEnd"/>
+      <w:r>
+        <w:rPr>
+          <w:rFonts w:asciiTheme="majorHAnsi" w:hAnsiTheme="majorHAnsi" w:cs="Times New Roman"/>
+          <w:sz w:val="26"/>
+          <w:szCs w:val="26"/>
+        </w:rPr>
+        <w:t xml:space="preserve">, do </w:t>
+      </w:r>
+      <w:proofErr w:type="spellStart"/>
+      <w:r>
+        <w:rPr>
+          <w:rFonts w:asciiTheme="majorHAnsi" w:hAnsiTheme="majorHAnsi" w:cs="Times New Roman"/>
+          <w:sz w:val="26"/>
+          <w:szCs w:val="26"/>
+        </w:rPr>
+        <w:t>căn</w:t>
+      </w:r>
+      <w:proofErr w:type="spellEnd"/>
+      <w:r>
+        <w:rPr>
+          <w:rFonts w:asciiTheme="majorHAnsi" w:hAnsiTheme="majorHAnsi" w:cs="Times New Roman"/>
+          <w:sz w:val="26"/>
+          <w:szCs w:val="26"/>
+        </w:rPr>
+        <w:t xml:space="preserve"> </w:t>
+      </w:r>
+      <w:proofErr w:type="spellStart"/>
+      <w:r>
+        <w:rPr>
+          <w:rFonts w:asciiTheme="majorHAnsi" w:hAnsiTheme="majorHAnsi" w:cs="Times New Roman"/>
+          <w:sz w:val="26"/>
+          <w:szCs w:val="26"/>
+        </w:rPr>
+        <w:t>nhà</w:t>
+      </w:r>
+      <w:proofErr w:type="spellEnd"/>
+      <w:r>
+        <w:rPr>
+          <w:rFonts w:asciiTheme="majorHAnsi" w:hAnsiTheme="majorHAnsi" w:cs="Times New Roman"/>
+          <w:sz w:val="26"/>
+          <w:szCs w:val="26"/>
+        </w:rPr>
+        <w:t xml:space="preserve"> </w:t>
+      </w:r>
+      <w:proofErr w:type="spellStart"/>
+      <w:r>
+        <w:rPr>
+          <w:rFonts w:asciiTheme="majorHAnsi" w:hAnsiTheme="majorHAnsi" w:cs="Times New Roman"/>
+          <w:sz w:val="26"/>
+          <w:szCs w:val="26"/>
+        </w:rPr>
+        <w:t>chắn</w:t>
+      </w:r>
+      <w:proofErr w:type="spellEnd"/>
+      <w:r>
+        <w:rPr>
+          <w:rFonts w:asciiTheme="majorHAnsi" w:hAnsiTheme="majorHAnsi" w:cs="Times New Roman"/>
+          <w:sz w:val="26"/>
+          <w:szCs w:val="26"/>
+        </w:rPr>
+        <w:t xml:space="preserve"> </w:t>
+      </w:r>
+      <w:proofErr w:type="spellStart"/>
+      <w:r>
+        <w:rPr>
+          <w:rFonts w:asciiTheme="majorHAnsi" w:hAnsiTheme="majorHAnsi" w:cs="Times New Roman"/>
+          <w:sz w:val="26"/>
+          <w:szCs w:val="26"/>
+        </w:rPr>
+        <w:t>mất</w:t>
+      </w:r>
+      <w:proofErr w:type="spellEnd"/>
+      <w:r>
+        <w:rPr>
+          <w:rFonts w:asciiTheme="majorHAnsi" w:hAnsiTheme="majorHAnsi" w:cs="Times New Roman"/>
+          <w:sz w:val="26"/>
+          <w:szCs w:val="26"/>
+        </w:rPr>
+        <w:t xml:space="preserve"> </w:t>
+      </w:r>
+      <w:proofErr w:type="spellStart"/>
+      <w:r>
+        <w:rPr>
+          <w:rFonts w:asciiTheme="majorHAnsi" w:hAnsiTheme="majorHAnsi" w:cs="Times New Roman"/>
+          <w:sz w:val="26"/>
+          <w:szCs w:val="26"/>
+        </w:rPr>
+        <w:t>tầm</w:t>
+      </w:r>
+      <w:proofErr w:type="spellEnd"/>
+      <w:r>
+        <w:rPr>
+          <w:rFonts w:asciiTheme="majorHAnsi" w:hAnsiTheme="majorHAnsi" w:cs="Times New Roman"/>
+          <w:sz w:val="26"/>
+          <w:szCs w:val="26"/>
+        </w:rPr>
+        <w:t xml:space="preserve"> </w:t>
+      </w:r>
+      <w:proofErr w:type="spellStart"/>
+      <w:r>
+        <w:rPr>
+          <w:rFonts w:asciiTheme="majorHAnsi" w:hAnsiTheme="majorHAnsi" w:cs="Times New Roman"/>
+          <w:sz w:val="26"/>
+          <w:szCs w:val="26"/>
+        </w:rPr>
+        <w:t>nhìn</w:t>
+      </w:r>
+      <w:proofErr w:type="spellEnd"/>
+      <w:r>
+        <w:rPr>
+          <w:rFonts w:asciiTheme="majorHAnsi" w:hAnsiTheme="majorHAnsi" w:cs="Times New Roman"/>
+          <w:sz w:val="26"/>
+          <w:szCs w:val="26"/>
+        </w:rPr>
+        <w:t xml:space="preserve"> </w:t>
+      </w:r>
+      <w:proofErr w:type="spellStart"/>
+      <w:r>
+        <w:rPr>
+          <w:rFonts w:asciiTheme="majorHAnsi" w:hAnsiTheme="majorHAnsi" w:cs="Times New Roman"/>
+          <w:sz w:val="26"/>
+          <w:szCs w:val="26"/>
+        </w:rPr>
+        <w:t>nên</w:t>
+      </w:r>
+      <w:proofErr w:type="spellEnd"/>
+      <w:r>
+        <w:rPr>
+          <w:rFonts w:asciiTheme="majorHAnsi" w:hAnsiTheme="majorHAnsi" w:cs="Times New Roman"/>
+          <w:sz w:val="26"/>
+          <w:szCs w:val="26"/>
+        </w:rPr>
+        <w:t xml:space="preserve"> </w:t>
+      </w:r>
+      <w:proofErr w:type="spellStart"/>
+      <w:r>
+        <w:rPr>
+          <w:rFonts w:asciiTheme="majorHAnsi" w:hAnsiTheme="majorHAnsi" w:cs="Times New Roman"/>
+          <w:sz w:val="26"/>
+          <w:szCs w:val="26"/>
+        </w:rPr>
+        <w:t>một</w:t>
+      </w:r>
+      <w:proofErr w:type="spellEnd"/>
+      <w:r>
+        <w:rPr>
+          <w:rFonts w:asciiTheme="majorHAnsi" w:hAnsiTheme="majorHAnsi" w:cs="Times New Roman"/>
+          <w:sz w:val="26"/>
+          <w:szCs w:val="26"/>
+        </w:rPr>
+        <w:t xml:space="preserve"> </w:t>
+      </w:r>
+      <w:proofErr w:type="spellStart"/>
+      <w:r>
+        <w:rPr>
+          <w:rFonts w:asciiTheme="majorHAnsi" w:hAnsiTheme="majorHAnsi" w:cs="Times New Roman"/>
+          <w:sz w:val="26"/>
+          <w:szCs w:val="26"/>
+        </w:rPr>
+        <w:t>chú</w:t>
+      </w:r>
+      <w:proofErr w:type="spellEnd"/>
+      <w:r>
+        <w:rPr>
+          <w:rFonts w:asciiTheme="majorHAnsi" w:hAnsiTheme="majorHAnsi" w:cs="Times New Roman"/>
+          <w:sz w:val="26"/>
+          <w:szCs w:val="26"/>
+        </w:rPr>
+        <w:t xml:space="preserve"> </w:t>
+      </w:r>
+      <w:proofErr w:type="spellStart"/>
+      <w:r>
+        <w:rPr>
+          <w:rFonts w:asciiTheme="majorHAnsi" w:hAnsiTheme="majorHAnsi" w:cs="Times New Roman"/>
+          <w:sz w:val="26"/>
+          <w:szCs w:val="26"/>
+        </w:rPr>
+        <w:t>chim</w:t>
+      </w:r>
+      <w:proofErr w:type="spellEnd"/>
+      <w:r>
+        <w:rPr>
+          <w:rFonts w:asciiTheme="majorHAnsi" w:hAnsiTheme="majorHAnsi" w:cs="Times New Roman"/>
+          <w:sz w:val="26"/>
+          <w:szCs w:val="26"/>
+        </w:rPr>
+        <w:t xml:space="preserve"> </w:t>
+      </w:r>
+      <w:proofErr w:type="spellStart"/>
+      <w:r>
+        <w:rPr>
+          <w:rFonts w:asciiTheme="majorHAnsi" w:hAnsiTheme="majorHAnsi" w:cs="Times New Roman"/>
+          <w:sz w:val="26"/>
+          <w:szCs w:val="26"/>
+        </w:rPr>
+        <w:t>sẽ</w:t>
+      </w:r>
+      <w:proofErr w:type="spellEnd"/>
+      <w:r>
+        <w:rPr>
+          <w:rFonts w:asciiTheme="majorHAnsi" w:hAnsiTheme="majorHAnsi" w:cs="Times New Roman"/>
+          <w:sz w:val="26"/>
+          <w:szCs w:val="26"/>
+        </w:rPr>
+        <w:t xml:space="preserve"> </w:t>
+      </w:r>
+      <w:proofErr w:type="spellStart"/>
+      <w:r>
+        <w:rPr>
+          <w:rFonts w:asciiTheme="majorHAnsi" w:hAnsiTheme="majorHAnsi" w:cs="Times New Roman"/>
+          <w:sz w:val="26"/>
+          <w:szCs w:val="26"/>
+        </w:rPr>
+        <w:t>chỉ</w:t>
+      </w:r>
+      <w:proofErr w:type="spellEnd"/>
+      <w:r>
+        <w:rPr>
+          <w:rFonts w:asciiTheme="majorHAnsi" w:hAnsiTheme="majorHAnsi" w:cs="Times New Roman"/>
+          <w:sz w:val="26"/>
+          <w:szCs w:val="26"/>
+        </w:rPr>
+        <w:t xml:space="preserve"> </w:t>
+      </w:r>
+      <w:proofErr w:type="spellStart"/>
+      <w:r>
+        <w:rPr>
+          <w:rFonts w:asciiTheme="majorHAnsi" w:hAnsiTheme="majorHAnsi" w:cs="Times New Roman"/>
+          <w:sz w:val="26"/>
+          <w:szCs w:val="26"/>
+        </w:rPr>
+        <w:t>cảm</w:t>
+      </w:r>
+      <w:proofErr w:type="spellEnd"/>
+      <w:r>
+        <w:rPr>
+          <w:rFonts w:asciiTheme="majorHAnsi" w:hAnsiTheme="majorHAnsi" w:cs="Times New Roman"/>
+          <w:sz w:val="26"/>
+          <w:szCs w:val="26"/>
+        </w:rPr>
+        <w:t xml:space="preserve"> </w:t>
+      </w:r>
+      <w:proofErr w:type="spellStart"/>
+      <w:r>
+        <w:rPr>
+          <w:rFonts w:asciiTheme="majorHAnsi" w:hAnsiTheme="majorHAnsi" w:cs="Times New Roman"/>
+          <w:sz w:val="26"/>
+          <w:szCs w:val="26"/>
+        </w:rPr>
+        <w:t>thấy</w:t>
+      </w:r>
+      <w:proofErr w:type="spellEnd"/>
+      <w:r>
+        <w:rPr>
+          <w:rFonts w:asciiTheme="majorHAnsi" w:hAnsiTheme="majorHAnsi" w:cs="Times New Roman"/>
+          <w:sz w:val="26"/>
+          <w:szCs w:val="26"/>
+        </w:rPr>
+        <w:t xml:space="preserve"> </w:t>
+      </w:r>
+      <w:proofErr w:type="spellStart"/>
+      <w:r>
+        <w:rPr>
+          <w:rFonts w:asciiTheme="majorHAnsi" w:hAnsiTheme="majorHAnsi" w:cs="Times New Roman"/>
+          <w:sz w:val="26"/>
+          <w:szCs w:val="26"/>
+        </w:rPr>
+        <w:t>hài</w:t>
+      </w:r>
+      <w:proofErr w:type="spellEnd"/>
+      <w:r>
+        <w:rPr>
+          <w:rFonts w:asciiTheme="majorHAnsi" w:hAnsiTheme="majorHAnsi" w:cs="Times New Roman"/>
+          <w:sz w:val="26"/>
+          <w:szCs w:val="26"/>
+        </w:rPr>
+        <w:t xml:space="preserve"> long </w:t>
+      </w:r>
+      <w:proofErr w:type="spellStart"/>
+      <w:r>
+        <w:rPr>
+          <w:rFonts w:asciiTheme="majorHAnsi" w:hAnsiTheme="majorHAnsi" w:cs="Times New Roman"/>
+          <w:sz w:val="26"/>
+          <w:szCs w:val="26"/>
+        </w:rPr>
+        <w:t>nếu</w:t>
+      </w:r>
+      <w:proofErr w:type="spellEnd"/>
+      <w:r>
+        <w:rPr>
+          <w:rFonts w:asciiTheme="majorHAnsi" w:hAnsiTheme="majorHAnsi" w:cs="Times New Roman"/>
+          <w:sz w:val="26"/>
+          <w:szCs w:val="26"/>
+        </w:rPr>
+        <w:t xml:space="preserve"> </w:t>
+      </w:r>
+      <w:proofErr w:type="spellStart"/>
+      <w:r>
+        <w:rPr>
+          <w:rFonts w:asciiTheme="majorHAnsi" w:hAnsiTheme="majorHAnsi" w:cs="Times New Roman"/>
+          <w:sz w:val="26"/>
+          <w:szCs w:val="26"/>
+        </w:rPr>
+        <w:t>nhìn</w:t>
+      </w:r>
+      <w:proofErr w:type="spellEnd"/>
+      <w:r>
+        <w:rPr>
+          <w:rFonts w:asciiTheme="majorHAnsi" w:hAnsiTheme="majorHAnsi" w:cs="Times New Roman"/>
+          <w:sz w:val="26"/>
+          <w:szCs w:val="26"/>
+        </w:rPr>
+        <w:t xml:space="preserve"> </w:t>
+      </w:r>
+      <w:proofErr w:type="spellStart"/>
+      <w:r>
+        <w:rPr>
+          <w:rFonts w:asciiTheme="majorHAnsi" w:hAnsiTheme="majorHAnsi" w:cs="Times New Roman"/>
+          <w:sz w:val="26"/>
+          <w:szCs w:val="26"/>
+        </w:rPr>
+        <w:t>thấy</w:t>
+      </w:r>
+      <w:proofErr w:type="spellEnd"/>
+      <w:r>
+        <w:rPr>
+          <w:rFonts w:asciiTheme="majorHAnsi" w:hAnsiTheme="majorHAnsi" w:cs="Times New Roman"/>
+          <w:sz w:val="26"/>
+          <w:szCs w:val="26"/>
+        </w:rPr>
+        <w:t xml:space="preserve"> </w:t>
+      </w:r>
+      <w:proofErr w:type="spellStart"/>
+      <w:r>
+        <w:rPr>
+          <w:rFonts w:asciiTheme="majorHAnsi" w:hAnsiTheme="majorHAnsi" w:cs="Times New Roman"/>
+          <w:sz w:val="26"/>
+          <w:szCs w:val="26"/>
+        </w:rPr>
+        <w:t>những</w:t>
+      </w:r>
+      <w:proofErr w:type="spellEnd"/>
+      <w:r>
+        <w:rPr>
+          <w:rFonts w:asciiTheme="majorHAnsi" w:hAnsiTheme="majorHAnsi" w:cs="Times New Roman"/>
+          <w:sz w:val="26"/>
+          <w:szCs w:val="26"/>
+        </w:rPr>
+        <w:t xml:space="preserve"> </w:t>
+      </w:r>
+      <w:proofErr w:type="spellStart"/>
+      <w:r>
+        <w:rPr>
+          <w:rFonts w:asciiTheme="majorHAnsi" w:hAnsiTheme="majorHAnsi" w:cs="Times New Roman"/>
+          <w:sz w:val="26"/>
+          <w:szCs w:val="26"/>
+        </w:rPr>
+        <w:t>chú</w:t>
+      </w:r>
+      <w:proofErr w:type="spellEnd"/>
+      <w:r>
+        <w:rPr>
+          <w:rFonts w:asciiTheme="majorHAnsi" w:hAnsiTheme="majorHAnsi" w:cs="Times New Roman"/>
+          <w:sz w:val="26"/>
+          <w:szCs w:val="26"/>
+        </w:rPr>
+        <w:t xml:space="preserve"> </w:t>
+      </w:r>
+      <w:proofErr w:type="spellStart"/>
+      <w:r>
+        <w:rPr>
+          <w:rFonts w:asciiTheme="majorHAnsi" w:hAnsiTheme="majorHAnsi" w:cs="Times New Roman"/>
+          <w:sz w:val="26"/>
+          <w:szCs w:val="26"/>
+        </w:rPr>
+        <w:t>chim</w:t>
+      </w:r>
+      <w:proofErr w:type="spellEnd"/>
+      <w:r>
+        <w:rPr>
+          <w:rFonts w:asciiTheme="majorHAnsi" w:hAnsiTheme="majorHAnsi" w:cs="Times New Roman"/>
+          <w:sz w:val="26"/>
+          <w:szCs w:val="26"/>
+        </w:rPr>
+        <w:t xml:space="preserve"> </w:t>
+      </w:r>
+      <w:proofErr w:type="spellStart"/>
+      <w:r>
+        <w:rPr>
+          <w:rFonts w:asciiTheme="majorHAnsi" w:hAnsiTheme="majorHAnsi" w:cs="Times New Roman"/>
+          <w:sz w:val="26"/>
+          <w:szCs w:val="26"/>
+        </w:rPr>
+        <w:t>khác</w:t>
+      </w:r>
+      <w:proofErr w:type="spellEnd"/>
+      <w:r>
+        <w:rPr>
+          <w:rFonts w:asciiTheme="majorHAnsi" w:hAnsiTheme="majorHAnsi" w:cs="Times New Roman"/>
+          <w:sz w:val="26"/>
+          <w:szCs w:val="26"/>
+        </w:rPr>
+        <w:t xml:space="preserve">. </w:t>
+      </w:r>
+      <w:proofErr w:type="spellStart"/>
+      <w:r>
+        <w:rPr>
+          <w:rFonts w:asciiTheme="majorHAnsi" w:hAnsiTheme="majorHAnsi" w:cs="Times New Roman"/>
+          <w:sz w:val="26"/>
+          <w:szCs w:val="26"/>
+        </w:rPr>
+        <w:t>Khi</w:t>
+      </w:r>
+      <w:proofErr w:type="spellEnd"/>
+      <w:r>
+        <w:rPr>
+          <w:rFonts w:asciiTheme="majorHAnsi" w:hAnsiTheme="majorHAnsi" w:cs="Times New Roman"/>
+          <w:sz w:val="26"/>
+          <w:szCs w:val="26"/>
+        </w:rPr>
+        <w:t xml:space="preserve"> </w:t>
+      </w:r>
+      <w:proofErr w:type="spellStart"/>
+      <w:r>
+        <w:rPr>
+          <w:rFonts w:asciiTheme="majorHAnsi" w:hAnsiTheme="majorHAnsi" w:cs="Times New Roman"/>
+          <w:sz w:val="26"/>
+          <w:szCs w:val="26"/>
+        </w:rPr>
+        <w:t>một</w:t>
+      </w:r>
+      <w:proofErr w:type="spellEnd"/>
+      <w:r>
+        <w:rPr>
+          <w:rFonts w:asciiTheme="majorHAnsi" w:hAnsiTheme="majorHAnsi" w:cs="Times New Roman"/>
+          <w:sz w:val="26"/>
+          <w:szCs w:val="26"/>
+        </w:rPr>
+        <w:t xml:space="preserve"> </w:t>
+      </w:r>
+      <w:proofErr w:type="spellStart"/>
+      <w:r>
+        <w:rPr>
+          <w:rFonts w:asciiTheme="majorHAnsi" w:hAnsiTheme="majorHAnsi" w:cs="Times New Roman"/>
+          <w:sz w:val="26"/>
+          <w:szCs w:val="26"/>
+        </w:rPr>
+        <w:t>chú</w:t>
+      </w:r>
+      <w:proofErr w:type="spellEnd"/>
+      <w:r>
+        <w:rPr>
+          <w:rFonts w:asciiTheme="majorHAnsi" w:hAnsiTheme="majorHAnsi" w:cs="Times New Roman"/>
+          <w:sz w:val="26"/>
+          <w:szCs w:val="26"/>
+        </w:rPr>
+        <w:t xml:space="preserve"> </w:t>
+      </w:r>
+      <w:proofErr w:type="spellStart"/>
+      <w:r>
+        <w:rPr>
+          <w:rFonts w:asciiTheme="majorHAnsi" w:hAnsiTheme="majorHAnsi" w:cs="Times New Roman"/>
+          <w:sz w:val="26"/>
+          <w:szCs w:val="26"/>
+        </w:rPr>
+        <w:t>chim</w:t>
+      </w:r>
+      <w:proofErr w:type="spellEnd"/>
+      <w:r>
+        <w:rPr>
+          <w:rFonts w:asciiTheme="majorHAnsi" w:hAnsiTheme="majorHAnsi" w:cs="Times New Roman"/>
+          <w:sz w:val="26"/>
+          <w:szCs w:val="26"/>
+        </w:rPr>
+        <w:t xml:space="preserve"> </w:t>
+      </w:r>
+      <w:proofErr w:type="spellStart"/>
+      <w:r>
+        <w:rPr>
+          <w:rFonts w:asciiTheme="majorHAnsi" w:hAnsiTheme="majorHAnsi" w:cs="Times New Roman"/>
+          <w:sz w:val="26"/>
+          <w:szCs w:val="26"/>
+        </w:rPr>
+        <w:t>nhìn</w:t>
+      </w:r>
+      <w:proofErr w:type="spellEnd"/>
+      <w:r>
+        <w:rPr>
+          <w:rFonts w:asciiTheme="majorHAnsi" w:hAnsiTheme="majorHAnsi" w:cs="Times New Roman"/>
+          <w:sz w:val="26"/>
+          <w:szCs w:val="26"/>
+        </w:rPr>
+        <w:t xml:space="preserve"> </w:t>
+      </w:r>
+      <w:proofErr w:type="spellStart"/>
+      <w:r>
+        <w:rPr>
+          <w:rFonts w:asciiTheme="majorHAnsi" w:hAnsiTheme="majorHAnsi" w:cs="Times New Roman"/>
+          <w:sz w:val="26"/>
+          <w:szCs w:val="26"/>
+        </w:rPr>
+        <w:t>thấy</w:t>
+      </w:r>
+      <w:proofErr w:type="spellEnd"/>
+      <w:r>
+        <w:rPr>
+          <w:rFonts w:asciiTheme="majorHAnsi" w:hAnsiTheme="majorHAnsi" w:cs="Times New Roman"/>
+          <w:sz w:val="26"/>
+          <w:szCs w:val="26"/>
+        </w:rPr>
+        <w:t xml:space="preserve"> </w:t>
+      </w:r>
+      <w:proofErr w:type="spellStart"/>
+      <w:r>
+        <w:rPr>
+          <w:rFonts w:asciiTheme="majorHAnsi" w:hAnsiTheme="majorHAnsi" w:cs="Times New Roman"/>
+          <w:sz w:val="26"/>
+          <w:szCs w:val="26"/>
+        </w:rPr>
+        <w:t>một</w:t>
+      </w:r>
+      <w:proofErr w:type="spellEnd"/>
+      <w:r>
+        <w:rPr>
+          <w:rFonts w:asciiTheme="majorHAnsi" w:hAnsiTheme="majorHAnsi" w:cs="Times New Roman"/>
+          <w:sz w:val="26"/>
+          <w:szCs w:val="26"/>
+        </w:rPr>
+        <w:t xml:space="preserve"> </w:t>
+      </w:r>
+      <w:proofErr w:type="spellStart"/>
+      <w:r>
+        <w:rPr>
+          <w:rFonts w:asciiTheme="majorHAnsi" w:hAnsiTheme="majorHAnsi" w:cs="Times New Roman"/>
+          <w:sz w:val="26"/>
+          <w:szCs w:val="26"/>
+        </w:rPr>
+        <w:t>chú</w:t>
+      </w:r>
+      <w:proofErr w:type="spellEnd"/>
+      <w:r>
+        <w:rPr>
+          <w:rFonts w:asciiTheme="majorHAnsi" w:hAnsiTheme="majorHAnsi" w:cs="Times New Roman"/>
+          <w:sz w:val="26"/>
+          <w:szCs w:val="26"/>
+        </w:rPr>
+        <w:t xml:space="preserve"> </w:t>
+      </w:r>
+      <w:proofErr w:type="spellStart"/>
+      <w:r>
+        <w:rPr>
+          <w:rFonts w:asciiTheme="majorHAnsi" w:hAnsiTheme="majorHAnsi" w:cs="Times New Roman"/>
+          <w:sz w:val="26"/>
+          <w:szCs w:val="26"/>
+        </w:rPr>
+        <w:t>chim</w:t>
+      </w:r>
+      <w:proofErr w:type="spellEnd"/>
+      <w:r>
+        <w:rPr>
+          <w:rFonts w:asciiTheme="majorHAnsi" w:hAnsiTheme="majorHAnsi" w:cs="Times New Roman"/>
+          <w:sz w:val="26"/>
+          <w:szCs w:val="26"/>
+        </w:rPr>
+        <w:t xml:space="preserve"> </w:t>
+      </w:r>
+      <w:proofErr w:type="spellStart"/>
+      <w:r>
+        <w:rPr>
+          <w:rFonts w:asciiTheme="majorHAnsi" w:hAnsiTheme="majorHAnsi" w:cs="Times New Roman"/>
+          <w:sz w:val="26"/>
+          <w:szCs w:val="26"/>
+        </w:rPr>
+        <w:t>khác</w:t>
+      </w:r>
+      <w:proofErr w:type="spellEnd"/>
+      <w:r>
+        <w:rPr>
+          <w:rFonts w:asciiTheme="majorHAnsi" w:hAnsiTheme="majorHAnsi" w:cs="Times New Roman"/>
+          <w:sz w:val="26"/>
+          <w:szCs w:val="26"/>
+        </w:rPr>
+        <w:t xml:space="preserve">, </w:t>
+      </w:r>
+      <w:proofErr w:type="spellStart"/>
+      <w:r>
+        <w:rPr>
+          <w:rFonts w:asciiTheme="majorHAnsi" w:hAnsiTheme="majorHAnsi" w:cs="Times New Roman"/>
+          <w:sz w:val="26"/>
+          <w:szCs w:val="26"/>
+        </w:rPr>
+        <w:t>thì</w:t>
+      </w:r>
+      <w:proofErr w:type="spellEnd"/>
+      <w:r>
+        <w:rPr>
+          <w:rFonts w:asciiTheme="majorHAnsi" w:hAnsiTheme="majorHAnsi" w:cs="Times New Roman"/>
+          <w:sz w:val="26"/>
+          <w:szCs w:val="26"/>
+        </w:rPr>
+        <w:t xml:space="preserve"> </w:t>
+      </w:r>
+      <w:proofErr w:type="spellStart"/>
+      <w:r>
+        <w:rPr>
+          <w:rFonts w:asciiTheme="majorHAnsi" w:hAnsiTheme="majorHAnsi" w:cs="Times New Roman"/>
+          <w:sz w:val="26"/>
+          <w:szCs w:val="26"/>
+        </w:rPr>
+        <w:t>chú</w:t>
+      </w:r>
+      <w:proofErr w:type="spellEnd"/>
+      <w:r>
+        <w:rPr>
+          <w:rFonts w:asciiTheme="majorHAnsi" w:hAnsiTheme="majorHAnsi" w:cs="Times New Roman"/>
+          <w:sz w:val="26"/>
+          <w:szCs w:val="26"/>
+        </w:rPr>
+        <w:t xml:space="preserve"> </w:t>
+      </w:r>
+      <w:proofErr w:type="spellStart"/>
+      <w:r>
+        <w:rPr>
+          <w:rFonts w:asciiTheme="majorHAnsi" w:hAnsiTheme="majorHAnsi" w:cs="Times New Roman"/>
+          <w:sz w:val="26"/>
+          <w:szCs w:val="26"/>
+        </w:rPr>
+        <w:t>chim</w:t>
+      </w:r>
+      <w:proofErr w:type="spellEnd"/>
+      <w:r>
+        <w:rPr>
+          <w:rFonts w:asciiTheme="majorHAnsi" w:hAnsiTheme="majorHAnsi" w:cs="Times New Roman"/>
+          <w:sz w:val="26"/>
+          <w:szCs w:val="26"/>
+        </w:rPr>
+        <w:t xml:space="preserve"> </w:t>
+      </w:r>
+      <w:proofErr w:type="spellStart"/>
+      <w:r>
+        <w:rPr>
+          <w:rFonts w:asciiTheme="majorHAnsi" w:hAnsiTheme="majorHAnsi" w:cs="Times New Roman"/>
+          <w:sz w:val="26"/>
+          <w:szCs w:val="26"/>
+        </w:rPr>
+        <w:t>đó</w:t>
+      </w:r>
+      <w:proofErr w:type="spellEnd"/>
+      <w:r>
+        <w:rPr>
+          <w:rFonts w:asciiTheme="majorHAnsi" w:hAnsiTheme="majorHAnsi" w:cs="Times New Roman"/>
+          <w:sz w:val="26"/>
+          <w:szCs w:val="26"/>
+        </w:rPr>
+        <w:t xml:space="preserve"> </w:t>
+      </w:r>
+      <w:proofErr w:type="spellStart"/>
+      <w:r>
+        <w:rPr>
+          <w:rFonts w:asciiTheme="majorHAnsi" w:hAnsiTheme="majorHAnsi" w:cs="Times New Roman"/>
+          <w:sz w:val="26"/>
+          <w:szCs w:val="26"/>
+        </w:rPr>
+        <w:t>sẽ</w:t>
+      </w:r>
+      <w:proofErr w:type="spellEnd"/>
+      <w:r>
+        <w:rPr>
+          <w:rFonts w:asciiTheme="majorHAnsi" w:hAnsiTheme="majorHAnsi" w:cs="Times New Roman"/>
+          <w:sz w:val="26"/>
+          <w:szCs w:val="26"/>
+        </w:rPr>
+        <w:t xml:space="preserve"> </w:t>
+      </w:r>
+      <w:proofErr w:type="spellStart"/>
+      <w:r>
+        <w:rPr>
+          <w:rFonts w:asciiTheme="majorHAnsi" w:hAnsiTheme="majorHAnsi" w:cs="Times New Roman"/>
+          <w:sz w:val="26"/>
+          <w:szCs w:val="26"/>
+        </w:rPr>
+        <w:t>tăng</w:t>
+      </w:r>
+      <w:proofErr w:type="spellEnd"/>
+      <w:r>
+        <w:rPr>
+          <w:rFonts w:asciiTheme="majorHAnsi" w:hAnsiTheme="majorHAnsi" w:cs="Times New Roman"/>
+          <w:sz w:val="26"/>
+          <w:szCs w:val="26"/>
+        </w:rPr>
+        <w:t xml:space="preserve"> </w:t>
+      </w:r>
+      <w:proofErr w:type="spellStart"/>
+      <w:r>
+        <w:rPr>
+          <w:rFonts w:asciiTheme="majorHAnsi" w:hAnsiTheme="majorHAnsi" w:cs="Times New Roman"/>
+          <w:sz w:val="26"/>
+          <w:szCs w:val="26"/>
+        </w:rPr>
+        <w:t>thêm</w:t>
+      </w:r>
+      <w:proofErr w:type="spellEnd"/>
+      <w:r>
+        <w:rPr>
+          <w:rFonts w:asciiTheme="majorHAnsi" w:hAnsiTheme="majorHAnsi" w:cs="Times New Roman"/>
+          <w:sz w:val="26"/>
+          <w:szCs w:val="26"/>
+        </w:rPr>
+        <w:t xml:space="preserve"> </w:t>
       </w:r>
       <w:r>
         <w:rPr>
@@ -369,7 +2341,61 @@
           <w:sz w:val="26"/>
           <w:szCs w:val="26"/>
         </w:rPr>
-        <w:t xml:space="preserve"> độ hài lòng.</w:t>
+        <w:t xml:space="preserve"> </w:t>
+      </w:r>
+      <w:proofErr w:type="spellStart"/>
+      <w:r>
+        <w:rPr>
+          <w:rFonts w:asciiTheme="majorHAnsi" w:hAnsiTheme="majorHAnsi" w:cs="Times New Roman"/>
+          <w:sz w:val="26"/>
+          <w:szCs w:val="26"/>
+        </w:rPr>
+        <w:t>độ</w:t>
+      </w:r>
+      <w:proofErr w:type="spellEnd"/>
+      <w:r>
+        <w:rPr>
+          <w:rFonts w:asciiTheme="majorHAnsi" w:hAnsiTheme="majorHAnsi" w:cs="Times New Roman"/>
+          <w:sz w:val="26"/>
+          <w:szCs w:val="26"/>
+        </w:rPr>
+        <w:t xml:space="preserve"> </w:t>
+      </w:r>
+      <w:proofErr w:type="spellStart"/>
+      <w:r>
+        <w:rPr>
+          <w:rFonts w:asciiTheme="majorHAnsi" w:hAnsiTheme="majorHAnsi" w:cs="Times New Roman"/>
+          <w:sz w:val="26"/>
+          <w:szCs w:val="26"/>
+        </w:rPr>
+        <w:t>hài</w:t>
+      </w:r>
+      <w:proofErr w:type="spellEnd"/>
+      <w:r>
+        <w:rPr>
+          <w:rFonts w:asciiTheme="majorHAnsi" w:hAnsiTheme="majorHAnsi" w:cs="Times New Roman"/>
+          <w:sz w:val="26"/>
+          <w:szCs w:val="26"/>
+        </w:rPr>
+        <w:t xml:space="preserve"> </w:t>
+      </w:r>
+      <w:proofErr w:type="spellStart"/>
+      <w:r>
+        <w:rPr>
+          <w:rFonts w:asciiTheme="majorHAnsi" w:hAnsiTheme="majorHAnsi" w:cs="Times New Roman"/>
+          <w:sz w:val="26"/>
+          <w:szCs w:val="26"/>
+        </w:rPr>
+        <w:t>lòng</w:t>
+      </w:r>
+      <w:proofErr w:type="spellEnd"/>
+      <w:r>
+        <w:rPr>
+          <w:rFonts w:asciiTheme="majorHAnsi" w:hAnsiTheme="majorHAnsi" w:cs="Times New Roman"/>
+          <w:sz w:val="26"/>
+          <w:szCs w:val="26"/>
+        </w:rPr>
+        <w:t>.</w:t>
       </w:r>
       <w:r>
         <w:rPr>
@@ -396,13 +2422,401 @@
           <w:szCs w:val="26"/>
         </w:rPr>
       </w:pPr>
-      <w:r>
-        <w:rPr>
-          <w:rFonts w:asciiTheme="majorHAnsi" w:hAnsiTheme="majorHAnsi" w:cs="Times New Roman"/>
-          <w:sz w:val="26"/>
-          <w:szCs w:val="26"/>
-        </w:rPr>
-        <w:t>Yêu cầu: Tính tổng độ hài lòng của các chú chim để giáo sư có biện pháp chăm sóc hợp lý hơn.</w:t>
+      <w:proofErr w:type="spellStart"/>
+      <w:r>
+        <w:rPr>
+          <w:rFonts w:asciiTheme="majorHAnsi" w:hAnsiTheme="majorHAnsi" w:cs="Times New Roman"/>
+          <w:sz w:val="26"/>
+          <w:szCs w:val="26"/>
+        </w:rPr>
+        <w:t>Yêu</w:t>
+      </w:r>
+      <w:proofErr w:type="spellEnd"/>
+      <w:r>
+        <w:rPr>
+          <w:rFonts w:asciiTheme="majorHAnsi" w:hAnsiTheme="majorHAnsi" w:cs="Times New Roman"/>
+          <w:sz w:val="26"/>
+          <w:szCs w:val="26"/>
+        </w:rPr>
+        <w:t xml:space="preserve"> </w:t>
+      </w:r>
+      <w:proofErr w:type="spellStart"/>
+      <w:r>
+        <w:rPr>
+          <w:rFonts w:asciiTheme="majorHAnsi" w:hAnsiTheme="majorHAnsi" w:cs="Times New Roman"/>
+          <w:sz w:val="26"/>
+          <w:szCs w:val="26"/>
+        </w:rPr>
+        <w:t>cầu</w:t>
+      </w:r>
+      <w:proofErr w:type="spellEnd"/>
+      <w:r>
+        <w:rPr>
+          <w:rFonts w:asciiTheme="majorHAnsi" w:hAnsiTheme="majorHAnsi" w:cs="Times New Roman"/>
+          <w:sz w:val="26"/>
+          <w:szCs w:val="26"/>
+        </w:rPr>
+        <w:t xml:space="preserve">: </w:t>
+      </w:r>
+      <w:proofErr w:type="spellStart"/>
+      <w:r>
+        <w:rPr>
+          <w:rFonts w:asciiTheme="majorHAnsi" w:hAnsiTheme="majorHAnsi" w:cs="Times New Roman"/>
+          <w:sz w:val="26"/>
+          <w:szCs w:val="26"/>
+        </w:rPr>
+        <w:t>Tính</w:t>
+      </w:r>
+      <w:proofErr w:type="spellEnd"/>
+      <w:r>
+        <w:rPr>
+          <w:rFonts w:asciiTheme="majorHAnsi" w:hAnsiTheme="majorHAnsi" w:cs="Times New Roman"/>
+          <w:sz w:val="26"/>
+          <w:szCs w:val="26"/>
+        </w:rPr>
+        <w:t xml:space="preserve"> </w:t>
+      </w:r>
+      <w:proofErr w:type="spellStart"/>
+      <w:r>
+        <w:rPr>
+          <w:rFonts w:asciiTheme="majorHAnsi" w:hAnsiTheme="majorHAnsi" w:cs="Times New Roman"/>
+          <w:sz w:val="26"/>
+          <w:szCs w:val="26"/>
+        </w:rPr>
+        <w:t>tổng</w:t>
+      </w:r>
+      <w:proofErr w:type="spellEnd"/>
+      <w:r>
+        <w:rPr>
+          <w:rFonts w:asciiTheme="majorHAnsi" w:hAnsiTheme="majorHAnsi" w:cs="Times New Roman"/>
+          <w:sz w:val="26"/>
+          <w:szCs w:val="26"/>
+        </w:rPr>
+        <w:t xml:space="preserve"> </w:t>
+      </w:r>
+      <w:proofErr w:type="spellStart"/>
+      <w:r>
+        <w:rPr>
+          <w:rFonts w:asciiTheme="majorHAnsi" w:hAnsiTheme="majorHAnsi" w:cs="Times New Roman"/>
+          <w:sz w:val="26"/>
+          <w:szCs w:val="26"/>
+        </w:rPr>
+        <w:t>độ</w:t>
+      </w:r>
+      <w:proofErr w:type="spellEnd"/>
+      <w:r>
+        <w:rPr>
+          <w:rFonts w:asciiTheme="majorHAnsi" w:hAnsiTheme="majorHAnsi" w:cs="Times New Roman"/>
+          <w:sz w:val="26"/>
+          <w:szCs w:val="26"/>
+        </w:rPr>
+        <w:t xml:space="preserve"> </w:t>
+      </w:r>
+      <w:proofErr w:type="spellStart"/>
+      <w:r>
+        <w:rPr>
+          <w:rFonts w:asciiTheme="majorHAnsi" w:hAnsiTheme="majorHAnsi" w:cs="Times New Roman"/>
+          <w:sz w:val="26"/>
+          <w:szCs w:val="26"/>
+        </w:rPr>
+        <w:t>hài</w:t>
+      </w:r>
+      <w:proofErr w:type="spellEnd"/>
+      <w:r>
+        <w:rPr>
+          <w:rFonts w:asciiTheme="majorHAnsi" w:hAnsiTheme="majorHAnsi" w:cs="Times New Roman"/>
+          <w:sz w:val="26"/>
+          <w:szCs w:val="26"/>
+        </w:rPr>
+        <w:t xml:space="preserve"> </w:t>
+      </w:r>
+      <w:proofErr w:type="spellStart"/>
+      <w:r>
+        <w:rPr>
+          <w:rFonts w:asciiTheme="majorHAnsi" w:hAnsiTheme="majorHAnsi" w:cs="Times New Roman"/>
+          <w:sz w:val="26"/>
+          <w:szCs w:val="26"/>
+        </w:rPr>
+        <w:t>lòng</w:t>
+      </w:r>
+      <w:proofErr w:type="spellEnd"/>
+      <w:r>
+        <w:rPr>
+          <w:rFonts w:asciiTheme="majorHAnsi" w:hAnsiTheme="majorHAnsi" w:cs="Times New Roman"/>
+          <w:sz w:val="26"/>
+          <w:szCs w:val="26"/>
+        </w:rPr>
+        <w:t xml:space="preserve"> </w:t>
+      </w:r>
+      <w:proofErr w:type="spellStart"/>
+      <w:r>
+        <w:rPr>
+          <w:rFonts w:asciiTheme="majorHAnsi" w:hAnsiTheme="majorHAnsi" w:cs="Times New Roman"/>
+          <w:sz w:val="26"/>
+          <w:szCs w:val="26"/>
+        </w:rPr>
+        <w:t>của</w:t>
+      </w:r>
+      <w:proofErr w:type="spellEnd"/>
+      <w:r>
+        <w:rPr>
+          <w:rFonts w:asciiTheme="majorHAnsi" w:hAnsiTheme="majorHAnsi" w:cs="Times New Roman"/>
+          <w:sz w:val="26"/>
+          <w:szCs w:val="26"/>
+        </w:rPr>
+        <w:t xml:space="preserve"> </w:t>
+      </w:r>
+      <w:proofErr w:type="spellStart"/>
+      <w:r>
+        <w:rPr>
+          <w:rFonts w:asciiTheme="majorHAnsi" w:hAnsiTheme="majorHAnsi" w:cs="Times New Roman"/>
+          <w:sz w:val="26"/>
+          <w:szCs w:val="26"/>
+        </w:rPr>
+        <w:t>các</w:t>
+      </w:r>
+      <w:proofErr w:type="spellEnd"/>
+      <w:r>
+        <w:rPr>
+          <w:rFonts w:asciiTheme="majorHAnsi" w:hAnsiTheme="majorHAnsi" w:cs="Times New Roman"/>
+          <w:sz w:val="26"/>
+          <w:szCs w:val="26"/>
+        </w:rPr>
+        <w:t xml:space="preserve"> </w:t>
+      </w:r>
+      <w:proofErr w:type="spellStart"/>
+      <w:r>
+        <w:rPr>
+          <w:rFonts w:asciiTheme="majorHAnsi" w:hAnsiTheme="majorHAnsi" w:cs="Times New Roman"/>
+          <w:sz w:val="26"/>
+          <w:szCs w:val="26"/>
+        </w:rPr>
+        <w:t>chú</w:t>
+      </w:r>
+      <w:proofErr w:type="spellEnd"/>
+      <w:r>
+        <w:rPr>
+          <w:rFonts w:asciiTheme="majorHAnsi" w:hAnsiTheme="majorHAnsi" w:cs="Times New Roman"/>
+          <w:sz w:val="26"/>
+          <w:szCs w:val="26"/>
+        </w:rPr>
+        <w:t xml:space="preserve"> </w:t>
+      </w:r>
+      <w:proofErr w:type="spellStart"/>
+      <w:r>
+        <w:rPr>
+          <w:rFonts w:asciiTheme="majorHAnsi" w:hAnsiTheme="majorHAnsi" w:cs="Times New Roman"/>
+          <w:sz w:val="26"/>
+          <w:szCs w:val="26"/>
+        </w:rPr>
+        <w:t>chim</w:t>
+      </w:r>
+      <w:proofErr w:type="spellEnd"/>
+      <w:r>
+        <w:rPr>
+          <w:rFonts w:asciiTheme="majorHAnsi" w:hAnsiTheme="majorHAnsi" w:cs="Times New Roman"/>
+          <w:sz w:val="26"/>
+          <w:szCs w:val="26"/>
+        </w:rPr>
+        <w:t xml:space="preserve"> </w:t>
+      </w:r>
+      <w:proofErr w:type="spellStart"/>
+      <w:r>
+        <w:rPr>
+          <w:rFonts w:asciiTheme="majorHAnsi" w:hAnsiTheme="majorHAnsi" w:cs="Times New Roman"/>
+          <w:sz w:val="26"/>
+          <w:szCs w:val="26"/>
+        </w:rPr>
+        <w:t>để</w:t>
+      </w:r>
+      <w:proofErr w:type="spellEnd"/>
+      <w:r>
+        <w:rPr>
+          <w:rFonts w:asciiTheme="majorHAnsi" w:hAnsiTheme="majorHAnsi" w:cs="Times New Roman"/>
+          <w:sz w:val="26"/>
+          <w:szCs w:val="26"/>
+        </w:rPr>
+        <w:t xml:space="preserve"> </w:t>
+      </w:r>
+      <w:proofErr w:type="spellStart"/>
+      <w:r>
+        <w:rPr>
+          <w:rFonts w:asciiTheme="majorHAnsi" w:hAnsiTheme="majorHAnsi" w:cs="Times New Roman"/>
+          <w:sz w:val="26"/>
+          <w:szCs w:val="26"/>
+        </w:rPr>
+        <w:t>giáo</w:t>
+      </w:r>
+      <w:proofErr w:type="spellEnd"/>
+      <w:r>
+        <w:rPr>
+          <w:rFonts w:asciiTheme="majorHAnsi" w:hAnsiTheme="majorHAnsi" w:cs="Times New Roman"/>
+          <w:sz w:val="26"/>
+          <w:szCs w:val="26"/>
+        </w:rPr>
+        <w:t xml:space="preserve"> </w:t>
+      </w:r>
+      <w:proofErr w:type="spellStart"/>
+      <w:r>
+        <w:rPr>
+          <w:rFonts w:asciiTheme="majorHAnsi" w:hAnsiTheme="majorHAnsi" w:cs="Times New Roman"/>
+          <w:sz w:val="26"/>
+          <w:szCs w:val="26"/>
+        </w:rPr>
+        <w:t>sư</w:t>
+      </w:r>
+      <w:proofErr w:type="spellEnd"/>
+      <w:r>
+        <w:rPr>
+          <w:rFonts w:asciiTheme="majorHAnsi" w:hAnsiTheme="majorHAnsi" w:cs="Times New Roman"/>
+          <w:sz w:val="26"/>
+          <w:szCs w:val="26"/>
+        </w:rPr>
+        <w:t xml:space="preserve"> </w:t>
+      </w:r>
+      <w:proofErr w:type="spellStart"/>
+      <w:r>
+        <w:rPr>
+          <w:rFonts w:asciiTheme="majorHAnsi" w:hAnsiTheme="majorHAnsi" w:cs="Times New Roman"/>
+          <w:sz w:val="26"/>
+          <w:szCs w:val="26"/>
+        </w:rPr>
+        <w:t>có</w:t>
+      </w:r>
+      <w:proofErr w:type="spellEnd"/>
+      <w:r>
+        <w:rPr>
+          <w:rFonts w:asciiTheme="majorHAnsi" w:hAnsiTheme="majorHAnsi" w:cs="Times New Roman"/>
+          <w:sz w:val="26"/>
+          <w:szCs w:val="26"/>
+        </w:rPr>
+        <w:t xml:space="preserve"> </w:t>
+      </w:r>
+      <w:proofErr w:type="spellStart"/>
+      <w:r>
+        <w:rPr>
+          <w:rFonts w:asciiTheme="majorHAnsi" w:hAnsiTheme="majorHAnsi" w:cs="Times New Roman"/>
+          <w:sz w:val="26"/>
+          <w:szCs w:val="26"/>
+        </w:rPr>
+        <w:t>biện</w:t>
+      </w:r>
+      <w:proofErr w:type="spellEnd"/>
+      <w:r>
+        <w:rPr>
+          <w:rFonts w:asciiTheme="majorHAnsi" w:hAnsiTheme="majorHAnsi" w:cs="Times New Roman"/>
+          <w:sz w:val="26"/>
+          <w:szCs w:val="26"/>
+        </w:rPr>
+        <w:t xml:space="preserve"> </w:t>
+      </w:r>
+      <w:proofErr w:type="spellStart"/>
+      <w:r>
+        <w:rPr>
+          <w:rFonts w:asciiTheme="majorHAnsi" w:hAnsiTheme="majorHAnsi" w:cs="Times New Roman"/>
+          <w:sz w:val="26"/>
+          <w:szCs w:val="26"/>
+        </w:rPr>
+        <w:t>pháp</w:t>
+      </w:r>
+      <w:proofErr w:type="spellEnd"/>
+      <w:r>
+        <w:rPr>
+          <w:rFonts w:asciiTheme="majorHAnsi" w:hAnsiTheme="majorHAnsi" w:cs="Times New Roman"/>
+          <w:sz w:val="26"/>
+          <w:szCs w:val="26"/>
+        </w:rPr>
+        <w:t xml:space="preserve"> </w:t>
+      </w:r>
+      <w:proofErr w:type="spellStart"/>
+      <w:r>
+        <w:rPr>
+          <w:rFonts w:asciiTheme="majorHAnsi" w:hAnsiTheme="majorHAnsi" w:cs="Times New Roman"/>
+          <w:sz w:val="26"/>
+          <w:szCs w:val="26"/>
+        </w:rPr>
+        <w:t>chăm</w:t>
+      </w:r>
+      <w:proofErr w:type="spellEnd"/>
+      <w:r>
+        <w:rPr>
+          <w:rFonts w:asciiTheme="majorHAnsi" w:hAnsiTheme="majorHAnsi" w:cs="Times New Roman"/>
+          <w:sz w:val="26"/>
+          <w:szCs w:val="26"/>
+        </w:rPr>
+        <w:t xml:space="preserve"> </w:t>
+      </w:r>
+      <w:proofErr w:type="spellStart"/>
+      <w:r>
+        <w:rPr>
+          <w:rFonts w:asciiTheme="majorHAnsi" w:hAnsiTheme="majorHAnsi" w:cs="Times New Roman"/>
+          <w:sz w:val="26"/>
+          <w:szCs w:val="26"/>
+        </w:rPr>
+        <w:t>sóc</w:t>
+      </w:r>
+      <w:proofErr w:type="spellEnd"/>
+      <w:r>
+        <w:rPr>
+          <w:rFonts w:asciiTheme="majorHAnsi" w:hAnsiTheme="majorHAnsi" w:cs="Times New Roman"/>
+          <w:sz w:val="26"/>
+          <w:szCs w:val="26"/>
+        </w:rPr>
+        <w:t xml:space="preserve"> </w:t>
+      </w:r>
+      <w:proofErr w:type="spellStart"/>
+      <w:r>
+        <w:rPr>
+          <w:rFonts w:asciiTheme="majorHAnsi" w:hAnsiTheme="majorHAnsi" w:cs="Times New Roman"/>
+          <w:sz w:val="26"/>
+          <w:szCs w:val="26"/>
+        </w:rPr>
+        <w:t>hợp</w:t>
+      </w:r>
+      <w:proofErr w:type="spellEnd"/>
+      <w:r>
+        <w:rPr>
+          <w:rFonts w:asciiTheme="majorHAnsi" w:hAnsiTheme="majorHAnsi" w:cs="Times New Roman"/>
+          <w:sz w:val="26"/>
+          <w:szCs w:val="26"/>
+        </w:rPr>
+        <w:t xml:space="preserve"> </w:t>
+      </w:r>
+      <w:proofErr w:type="spellStart"/>
+      <w:r>
+        <w:rPr>
+          <w:rFonts w:asciiTheme="majorHAnsi" w:hAnsiTheme="majorHAnsi" w:cs="Times New Roman"/>
+          <w:sz w:val="26"/>
+          <w:szCs w:val="26"/>
+        </w:rPr>
+        <w:t>lý</w:t>
+      </w:r>
+      <w:proofErr w:type="spellEnd"/>
+      <w:r>
+        <w:rPr>
+          <w:rFonts w:asciiTheme="majorHAnsi" w:hAnsiTheme="majorHAnsi" w:cs="Times New Roman"/>
+          <w:sz w:val="26"/>
+          <w:szCs w:val="26"/>
+        </w:rPr>
+        <w:t xml:space="preserve"> </w:t>
+      </w:r>
+      <w:proofErr w:type="spellStart"/>
+      <w:r>
+        <w:rPr>
+          <w:rFonts w:asciiTheme="majorHAnsi" w:hAnsiTheme="majorHAnsi" w:cs="Times New Roman"/>
+          <w:sz w:val="26"/>
+          <w:szCs w:val="26"/>
+        </w:rPr>
+        <w:t>hơn</w:t>
+      </w:r>
+      <w:proofErr w:type="spellEnd"/>
+      <w:r>
+        <w:rPr>
+          <w:rFonts w:asciiTheme="majorHAnsi" w:hAnsiTheme="majorHAnsi" w:cs="Times New Roman"/>
+          <w:sz w:val="26"/>
+          <w:szCs w:val="26"/>
+        </w:rPr>
+        <w:t>.</w:t>
       </w:r>
     </w:p>
     <w:p>
@@ -413,14 +2827,34 @@
           <w:szCs w:val="26"/>
         </w:rPr>
       </w:pPr>
-      <w:r>
-        <w:rPr>
-          <w:rFonts w:asciiTheme="majorHAnsi" w:hAnsiTheme="majorHAnsi" w:cs="Times New Roman"/>
-          <w:sz w:val="26"/>
-          <w:szCs w:val="26"/>
-        </w:rPr>
-        <w:t>Giới hạn</w:t>
-      </w:r>
+      <w:proofErr w:type="spellStart"/>
+      <w:r>
+        <w:rPr>
+          <w:rFonts w:asciiTheme="majorHAnsi" w:hAnsiTheme="majorHAnsi" w:cs="Times New Roman"/>
+          <w:sz w:val="26"/>
+          <w:szCs w:val="26"/>
+        </w:rPr>
+        <w:t>Giới</w:t>
+      </w:r>
+      <w:proofErr w:type="spellEnd"/>
+      <w:r>
+        <w:rPr>
+          <w:rFonts w:asciiTheme="majorHAnsi" w:hAnsiTheme="majorHAnsi" w:cs="Times New Roman"/>
+          <w:sz w:val="26"/>
+          <w:szCs w:val="26"/>
+        </w:rPr>
+        <w:t xml:space="preserve"> </w:t>
+      </w:r>
+      <w:proofErr w:type="spellStart"/>
+      <w:r>
+        <w:rPr>
+          <w:rFonts w:asciiTheme="majorHAnsi" w:hAnsiTheme="majorHAnsi" w:cs="Times New Roman"/>
+          <w:sz w:val="26"/>
+          <w:szCs w:val="26"/>
+        </w:rPr>
+        <w:t>hạn</w:t>
+      </w:r>
+      <w:proofErr w:type="spellEnd"/>
     </w:p>
     <w:p>
       <w:pPr>
@@ -461,6 +2895,258 @@
           <w:shd w:val="clear" w:color="auto" w:fill="FFFFFF"/>
         </w:rPr>
         <w:t> ≤ </w:t>
+      </w:r>
+      <m:oMath>
+        <m:sSup>
+          <m:sSupPr>
+            <m:ctrlPr>
+              <w:rPr>
+                <w:rStyle w:val="tex-span"/>
+                <w:rFonts w:ascii="Cambria Math" w:hAnsi="Cambria Math"/>
+                <w:color w:val="222222"/>
+                <w:sz w:val="26"/>
+                <w:szCs w:val="26"/>
+                <w:shd w:val="clear" w:color="auto" w:fill="FFFFFF"/>
+              </w:rPr>
+            </m:ctrlPr>
+          </m:sSupPr>
+          <m:e>
+            <m:r>
+              <m:rPr>
+                <m:sty m:val="p"/>
+              </m:rPr>
+              <w:rPr>
+                <w:rStyle w:val="tex-span"/>
+                <w:rFonts w:ascii="Cambria Math" w:hAnsi="Cambria Math"/>
+                <w:color w:val="222222"/>
+                <w:sz w:val="26"/>
+                <w:szCs w:val="26"/>
+                <w:shd w:val="clear" w:color="auto" w:fill="FFFFFF"/>
+              </w:rPr>
+              <m:t>5*</m:t>
+            </m:r>
+            <m:r>
+              <m:rPr>
+                <m:sty m:val="p"/>
+              </m:rPr>
+              <w:rPr>
+                <w:rStyle w:val="tex-span"/>
+                <w:rFonts w:ascii="Cambria Math" w:hAnsi="Cambria Math"/>
+                <w:color w:val="222222"/>
+                <w:sz w:val="26"/>
+                <w:szCs w:val="26"/>
+                <w:shd w:val="clear" w:color="auto" w:fill="FFFFFF"/>
+              </w:rPr>
+              <m:t>10</m:t>
+            </m:r>
+          </m:e>
+          <m:sup>
+            <m:r>
+              <w:rPr>
+                <w:rStyle w:val="tex-span"/>
+                <w:rFonts w:ascii="Cambria Math" w:hAnsi="Cambria Math"/>
+                <w:color w:val="222222"/>
+                <w:sz w:val="26"/>
+                <w:szCs w:val="26"/>
+                <w:shd w:val="clear" w:color="auto" w:fill="FFFFFF"/>
+              </w:rPr>
+              <m:t>4</m:t>
+            </m:r>
+          </m:sup>
+        </m:sSup>
+      </m:oMath>
+      <w:bookmarkStart w:id="0" w:name="_GoBack"/>
+      <w:bookmarkEnd w:id="0"/>
+    </w:p>
+    <w:p>
+      <w:pPr>
+        <w:rPr>
+          <w:rStyle w:val="tex-span"/>
+          <w:rFonts w:eastAsiaTheme="minorEastAsia"/>
+          <w:color w:val="222222"/>
+          <w:sz w:val="26"/>
+          <w:szCs w:val="26"/>
+          <w:shd w:val="clear" w:color="auto" w:fill="FFFFFF"/>
+        </w:rPr>
+      </w:pPr>
+      <w:r>
+        <w:rPr>
+          <w:rStyle w:val="tex-span"/>
+          <w:color w:val="222222"/>
+          <w:sz w:val="26"/>
+          <w:szCs w:val="26"/>
+          <w:shd w:val="clear" w:color="auto" w:fill="FFFFFF"/>
+        </w:rPr>
+        <w:t>-</w:t>
+      </w:r>
+      <m:oMath>
+        <m:sSup>
+          <m:sSupPr>
+            <m:ctrlPr>
+              <w:rPr>
+                <w:rStyle w:val="tex-span"/>
+                <w:rFonts w:ascii="Cambria Math" w:hAnsi="Cambria Math"/>
+                <w:color w:val="222222"/>
+                <w:sz w:val="26"/>
+                <w:szCs w:val="26"/>
+                <w:shd w:val="clear" w:color="auto" w:fill="FFFFFF"/>
+              </w:rPr>
+            </m:ctrlPr>
+          </m:sSupPr>
+          <m:e>
+            <m:r>
+              <m:rPr>
+                <m:sty m:val="p"/>
+              </m:rPr>
+              <w:rPr>
+                <w:rStyle w:val="tex-span"/>
+                <w:rFonts w:ascii="Cambria Math" w:hAnsi="Cambria Math"/>
+                <w:color w:val="222222"/>
+                <w:sz w:val="26"/>
+                <w:szCs w:val="26"/>
+                <w:shd w:val="clear" w:color="auto" w:fill="FFFFFF"/>
+              </w:rPr>
+              <m:t>10</m:t>
+            </m:r>
+          </m:e>
+          <m:sup>
+            <m:r>
+              <w:rPr>
+                <w:rStyle w:val="tex-span"/>
+                <w:rFonts w:ascii="Cambria Math" w:hAnsi="Cambria Math"/>
+                <w:color w:val="222222"/>
+                <w:sz w:val="26"/>
+                <w:szCs w:val="26"/>
+                <w:shd w:val="clear" w:color="auto" w:fill="FFFFFF"/>
+              </w:rPr>
+              <m:t>6</m:t>
+            </m:r>
+          </m:sup>
+        </m:sSup>
+      </m:oMath>
+      <w:r>
+        <w:rPr>
+          <w:rStyle w:val="tex-span"/>
+          <w:color w:val="222222"/>
+          <w:sz w:val="26"/>
+          <w:szCs w:val="26"/>
+          <w:shd w:val="clear" w:color="auto" w:fill="FFFFFF"/>
+        </w:rPr>
+        <w:t xml:space="preserve">  </w:t>
+      </w:r>
+      <w:proofErr w:type="gramStart"/>
+      <w:r>
+        <w:rPr>
+          <w:rStyle w:val="tex-span"/>
+          <w:color w:val="222222"/>
+          <w:sz w:val="26"/>
+          <w:szCs w:val="26"/>
+          <w:shd w:val="clear" w:color="auto" w:fill="FFFFFF"/>
+        </w:rPr>
+        <w:t xml:space="preserve">≤ </w:t>
+      </w:r>
+      <w:proofErr w:type="gramEnd"/>
+      <m:oMath>
+        <m:sSub>
+          <m:sSubPr>
+            <m:ctrlPr>
+              <w:rPr>
+                <w:rFonts w:ascii="Cambria Math" w:hAnsi="Cambria Math" w:cs="Times New Roman"/>
+                <w:i/>
+                <w:sz w:val="26"/>
+                <w:szCs w:val="26"/>
+              </w:rPr>
+            </m:ctrlPr>
+          </m:sSubPr>
+          <m:e>
+            <m:r>
+              <w:rPr>
+                <w:rFonts w:ascii="Cambria Math" w:hAnsi="Cambria Math" w:cs="Times New Roman"/>
+                <w:sz w:val="26"/>
+                <w:szCs w:val="26"/>
+              </w:rPr>
+              <m:t>x</m:t>
+            </m:r>
+          </m:e>
+          <m:sub>
+            <m:r>
+              <w:rPr>
+                <w:rFonts w:ascii="Cambria Math" w:hAnsi="Cambria Math" w:cs="Times New Roman"/>
+                <w:sz w:val="26"/>
+                <w:szCs w:val="26"/>
+              </w:rPr>
+              <m:t>i</m:t>
+            </m:r>
+          </m:sub>
+        </m:sSub>
+      </m:oMath>
+      <w:r>
+        <w:rPr>
+          <w:rFonts w:asciiTheme="majorHAnsi" w:hAnsiTheme="majorHAnsi" w:cs="Times New Roman"/>
+          <w:sz w:val="26"/>
+          <w:szCs w:val="26"/>
+        </w:rPr>
+        <w:t xml:space="preserve">, </w:t>
+      </w:r>
+      <m:oMath>
+        <m:sSub>
+          <m:sSubPr>
+            <m:ctrlPr>
+              <w:rPr>
+                <w:rFonts w:ascii="Cambria Math" w:hAnsi="Cambria Math" w:cs="Times New Roman"/>
+                <w:i/>
+                <w:sz w:val="26"/>
+                <w:szCs w:val="26"/>
+              </w:rPr>
+            </m:ctrlPr>
+          </m:sSubPr>
+          <m:e>
+            <m:r>
+              <w:rPr>
+                <w:rFonts w:ascii="Cambria Math" w:hAnsi="Cambria Math" w:cs="Times New Roman"/>
+                <w:sz w:val="26"/>
+                <w:szCs w:val="26"/>
+              </w:rPr>
+              <m:t>y</m:t>
+            </m:r>
+          </m:e>
+          <m:sub>
+            <m:r>
+              <w:rPr>
+                <w:rFonts w:ascii="Cambria Math" w:hAnsi="Cambria Math" w:cs="Times New Roman"/>
+                <w:sz w:val="26"/>
+                <w:szCs w:val="26"/>
+              </w:rPr>
+              <m:t>i</m:t>
+            </m:r>
+          </m:sub>
+        </m:sSub>
+      </m:oMath>
+      <w:r>
+        <w:rPr>
+          <w:rFonts w:asciiTheme="majorHAnsi" w:eastAsiaTheme="minorEastAsia" w:hAnsiTheme="majorHAnsi" w:cs="Times New Roman"/>
+          <w:sz w:val="26"/>
+          <w:szCs w:val="26"/>
+        </w:rPr>
+        <w:t>, r</w:t>
+      </w:r>
+      <w:r>
+        <w:rPr>
+          <w:rFonts w:asciiTheme="majorHAnsi" w:eastAsiaTheme="minorEastAsia" w:hAnsiTheme="majorHAnsi" w:cs="Times New Roman"/>
+          <w:sz w:val="26"/>
+          <w:szCs w:val="26"/>
+        </w:rPr>
+        <w:t xml:space="preserve"> </w:t>
+      </w:r>
+      <w:r>
+        <w:rPr>
+          <w:rStyle w:val="tex-span"/>
+          <w:color w:val="222222"/>
+          <w:sz w:val="26"/>
+          <w:szCs w:val="26"/>
+          <w:shd w:val="clear" w:color="auto" w:fill="FFFFFF"/>
+        </w:rPr>
+        <w:t>≤ </w:t>
       </w:r>
       <m:oMath>
         <m:sSup>
@@ -511,113 +3197,256 @@
     <w:p>
       <w:pPr>
         <w:rPr>
-          <w:rStyle w:val="tex-span"/>
-          <w:rFonts w:eastAsiaTheme="minorEastAsia"/>
-          <w:color w:val="222222"/>
-          <w:sz w:val="26"/>
-          <w:szCs w:val="26"/>
-          <w:shd w:val="clear" w:color="auto" w:fill="FFFFFF"/>
+          <w:rFonts w:asciiTheme="majorHAnsi" w:hAnsiTheme="majorHAnsi" w:cs="Times New Roman"/>
+          <w:sz w:val="26"/>
+          <w:szCs w:val="26"/>
         </w:rPr>
       </w:pPr>
-      <w:r>
-        <w:rPr>
-          <w:rStyle w:val="tex-span"/>
-          <w:color w:val="222222"/>
-          <w:sz w:val="26"/>
-          <w:szCs w:val="26"/>
-          <w:shd w:val="clear" w:color="auto" w:fill="FFFFFF"/>
-        </w:rPr>
-        <w:t>-</w:t>
-      </w:r>
-      <m:oMath>
-        <m:sSup>
-          <m:sSupPr>
-            <m:ctrlPr>
-              <w:rPr>
-                <w:rStyle w:val="tex-span"/>
-                <w:rFonts w:ascii="Cambria Math" w:hAnsi="Cambria Math"/>
-                <w:color w:val="222222"/>
-                <w:sz w:val="26"/>
-                <w:szCs w:val="26"/>
-                <w:shd w:val="clear" w:color="auto" w:fill="FFFFFF"/>
-              </w:rPr>
-            </m:ctrlPr>
-          </m:sSupPr>
-          <m:e>
-            <m:r>
-              <m:rPr>
-                <m:sty m:val="p"/>
-              </m:rPr>
-              <w:rPr>
-                <w:rStyle w:val="tex-span"/>
-                <w:rFonts w:ascii="Cambria Math" w:hAnsi="Cambria Math"/>
-                <w:color w:val="222222"/>
-                <w:sz w:val="26"/>
-                <w:szCs w:val="26"/>
-                <w:shd w:val="clear" w:color="auto" w:fill="FFFFFF"/>
-              </w:rPr>
-              <m:t>10</m:t>
-            </m:r>
-          </m:e>
-          <m:sup>
-            <m:r>
-              <w:rPr>
-                <w:rStyle w:val="tex-span"/>
-                <w:rFonts w:ascii="Cambria Math" w:hAnsi="Cambria Math"/>
-                <w:color w:val="222222"/>
-                <w:sz w:val="26"/>
-                <w:szCs w:val="26"/>
-                <w:shd w:val="clear" w:color="auto" w:fill="FFFFFF"/>
-              </w:rPr>
-              <m:t>6</m:t>
-            </m:r>
-          </m:sup>
-        </m:sSup>
-      </m:oMath>
-      <w:r>
-        <w:rPr>
-          <w:rStyle w:val="tex-span"/>
-          <w:color w:val="222222"/>
-          <w:sz w:val="26"/>
-          <w:szCs w:val="26"/>
-          <w:shd w:val="clear" w:color="auto" w:fill="FFFFFF"/>
-        </w:rPr>
-        <w:t xml:space="preserve">  ≤ </w:t>
-      </w:r>
-      <m:oMath>
-        <m:sSub>
-          <m:sSubPr>
-            <m:ctrlPr>
-              <w:rPr>
-                <w:rFonts w:ascii="Cambria Math" w:hAnsi="Cambria Math" w:cs="Times New Roman"/>
-                <w:i/>
-                <w:sz w:val="26"/>
-                <w:szCs w:val="26"/>
-              </w:rPr>
-            </m:ctrlPr>
-          </m:sSubPr>
-          <m:e>
-            <m:r>
-              <w:rPr>
-                <w:rFonts w:ascii="Cambria Math" w:hAnsi="Cambria Math" w:cs="Times New Roman"/>
-                <w:sz w:val="26"/>
-                <w:szCs w:val="26"/>
-              </w:rPr>
-              <m:t>x</m:t>
-            </m:r>
-          </m:e>
-          <m:sub>
-            <m:r>
-              <w:rPr>
-                <w:rFonts w:ascii="Cambria Math" w:hAnsi="Cambria Math" w:cs="Times New Roman"/>
-                <w:sz w:val="26"/>
-                <w:szCs w:val="26"/>
-              </w:rPr>
-              <m:t>i</m:t>
-            </m:r>
-          </m:sub>
-        </m:sSub>
-      </m:oMath>
+      <w:proofErr w:type="spellStart"/>
+      <w:proofErr w:type="gramStart"/>
+      <w:r>
+        <w:rPr>
+          <w:rFonts w:asciiTheme="majorHAnsi" w:hAnsiTheme="majorHAnsi" w:cs="Times New Roman"/>
+          <w:sz w:val="26"/>
+          <w:szCs w:val="26"/>
+        </w:rPr>
+        <w:t>Đảm</w:t>
+      </w:r>
+      <w:proofErr w:type="spellEnd"/>
+      <w:r>
+        <w:rPr>
+          <w:rFonts w:asciiTheme="majorHAnsi" w:hAnsiTheme="majorHAnsi" w:cs="Times New Roman"/>
+          <w:sz w:val="26"/>
+          <w:szCs w:val="26"/>
+        </w:rPr>
+        <w:t xml:space="preserve"> </w:t>
+      </w:r>
+      <w:proofErr w:type="spellStart"/>
+      <w:r>
+        <w:rPr>
+          <w:rFonts w:asciiTheme="majorHAnsi" w:hAnsiTheme="majorHAnsi" w:cs="Times New Roman"/>
+          <w:sz w:val="26"/>
+          <w:szCs w:val="26"/>
+        </w:rPr>
+        <w:t>bảo</w:t>
+      </w:r>
+      <w:proofErr w:type="spellEnd"/>
+      <w:r>
+        <w:rPr>
+          <w:rFonts w:asciiTheme="majorHAnsi" w:hAnsiTheme="majorHAnsi" w:cs="Times New Roman"/>
+          <w:sz w:val="26"/>
+          <w:szCs w:val="26"/>
+        </w:rPr>
+        <w:t xml:space="preserve"> </w:t>
+      </w:r>
+      <w:proofErr w:type="spellStart"/>
+      <w:r>
+        <w:rPr>
+          <w:rFonts w:asciiTheme="majorHAnsi" w:hAnsiTheme="majorHAnsi" w:cs="Times New Roman"/>
+          <w:sz w:val="26"/>
+          <w:szCs w:val="26"/>
+        </w:rPr>
+        <w:t>không</w:t>
+      </w:r>
+      <w:proofErr w:type="spellEnd"/>
+      <w:r>
+        <w:rPr>
+          <w:rFonts w:asciiTheme="majorHAnsi" w:hAnsiTheme="majorHAnsi" w:cs="Times New Roman"/>
+          <w:sz w:val="26"/>
+          <w:szCs w:val="26"/>
+        </w:rPr>
+        <w:t xml:space="preserve"> </w:t>
+      </w:r>
+      <w:proofErr w:type="spellStart"/>
+      <w:r>
+        <w:rPr>
+          <w:rFonts w:asciiTheme="majorHAnsi" w:hAnsiTheme="majorHAnsi" w:cs="Times New Roman"/>
+          <w:sz w:val="26"/>
+          <w:szCs w:val="26"/>
+        </w:rPr>
+        <w:t>có</w:t>
+      </w:r>
+      <w:proofErr w:type="spellEnd"/>
+      <w:r>
+        <w:rPr>
+          <w:rFonts w:asciiTheme="majorHAnsi" w:hAnsiTheme="majorHAnsi" w:cs="Times New Roman"/>
+          <w:sz w:val="26"/>
+          <w:szCs w:val="26"/>
+        </w:rPr>
+        <w:t xml:space="preserve"> </w:t>
+      </w:r>
+      <w:proofErr w:type="spellStart"/>
+      <w:r>
+        <w:rPr>
+          <w:rFonts w:asciiTheme="majorHAnsi" w:hAnsiTheme="majorHAnsi" w:cs="Times New Roman"/>
+          <w:sz w:val="26"/>
+          <w:szCs w:val="26"/>
+        </w:rPr>
+        <w:t>chú</w:t>
+      </w:r>
+      <w:proofErr w:type="spellEnd"/>
+      <w:r>
+        <w:rPr>
+          <w:rFonts w:asciiTheme="majorHAnsi" w:hAnsiTheme="majorHAnsi" w:cs="Times New Roman"/>
+          <w:sz w:val="26"/>
+          <w:szCs w:val="26"/>
+        </w:rPr>
+        <w:t xml:space="preserve"> </w:t>
+      </w:r>
+      <w:proofErr w:type="spellStart"/>
+      <w:r>
+        <w:rPr>
+          <w:rFonts w:asciiTheme="majorHAnsi" w:hAnsiTheme="majorHAnsi" w:cs="Times New Roman"/>
+          <w:sz w:val="26"/>
+          <w:szCs w:val="26"/>
+        </w:rPr>
+        <w:t>chim</w:t>
+      </w:r>
+      <w:proofErr w:type="spellEnd"/>
+      <w:r>
+        <w:rPr>
+          <w:rFonts w:asciiTheme="majorHAnsi" w:hAnsiTheme="majorHAnsi" w:cs="Times New Roman"/>
+          <w:sz w:val="26"/>
+          <w:szCs w:val="26"/>
+        </w:rPr>
+        <w:t xml:space="preserve"> </w:t>
+      </w:r>
+      <w:proofErr w:type="spellStart"/>
+      <w:r>
+        <w:rPr>
+          <w:rFonts w:asciiTheme="majorHAnsi" w:hAnsiTheme="majorHAnsi" w:cs="Times New Roman"/>
+          <w:sz w:val="26"/>
+          <w:szCs w:val="26"/>
+        </w:rPr>
+        <w:t>nào</w:t>
+      </w:r>
+      <w:proofErr w:type="spellEnd"/>
+      <w:r>
+        <w:rPr>
+          <w:rFonts w:asciiTheme="majorHAnsi" w:hAnsiTheme="majorHAnsi" w:cs="Times New Roman"/>
+          <w:sz w:val="26"/>
+          <w:szCs w:val="26"/>
+        </w:rPr>
+        <w:t xml:space="preserve"> </w:t>
+      </w:r>
+      <w:proofErr w:type="spellStart"/>
+      <w:r>
+        <w:rPr>
+          <w:rFonts w:asciiTheme="majorHAnsi" w:hAnsiTheme="majorHAnsi" w:cs="Times New Roman"/>
+          <w:sz w:val="26"/>
+          <w:szCs w:val="26"/>
+        </w:rPr>
+        <w:t>nằm</w:t>
+      </w:r>
+      <w:proofErr w:type="spellEnd"/>
+      <w:r>
+        <w:rPr>
+          <w:rFonts w:asciiTheme="majorHAnsi" w:hAnsiTheme="majorHAnsi" w:cs="Times New Roman"/>
+          <w:sz w:val="26"/>
+          <w:szCs w:val="26"/>
+        </w:rPr>
+        <w:t xml:space="preserve"> </w:t>
+      </w:r>
+      <w:proofErr w:type="spellStart"/>
+      <w:r>
+        <w:rPr>
+          <w:rFonts w:asciiTheme="majorHAnsi" w:hAnsiTheme="majorHAnsi" w:cs="Times New Roman"/>
+          <w:sz w:val="26"/>
+          <w:szCs w:val="26"/>
+        </w:rPr>
+        <w:t>trên</w:t>
+      </w:r>
+      <w:proofErr w:type="spellEnd"/>
+      <w:r>
+        <w:rPr>
+          <w:rFonts w:asciiTheme="majorHAnsi" w:hAnsiTheme="majorHAnsi" w:cs="Times New Roman"/>
+          <w:sz w:val="26"/>
+          <w:szCs w:val="26"/>
+        </w:rPr>
+        <w:t xml:space="preserve"> </w:t>
+      </w:r>
+      <w:proofErr w:type="spellStart"/>
+      <w:r>
+        <w:rPr>
+          <w:rFonts w:asciiTheme="majorHAnsi" w:hAnsiTheme="majorHAnsi" w:cs="Times New Roman"/>
+          <w:sz w:val="26"/>
+          <w:szCs w:val="26"/>
+        </w:rPr>
+        <w:t>hoặc</w:t>
+      </w:r>
+      <w:proofErr w:type="spellEnd"/>
+      <w:r>
+        <w:rPr>
+          <w:rFonts w:asciiTheme="majorHAnsi" w:hAnsiTheme="majorHAnsi" w:cs="Times New Roman"/>
+          <w:sz w:val="26"/>
+          <w:szCs w:val="26"/>
+        </w:rPr>
+        <w:t xml:space="preserve"> </w:t>
+      </w:r>
+      <w:proofErr w:type="spellStart"/>
+      <w:r>
+        <w:rPr>
+          <w:rFonts w:asciiTheme="majorHAnsi" w:hAnsiTheme="majorHAnsi" w:cs="Times New Roman"/>
+          <w:sz w:val="26"/>
+          <w:szCs w:val="26"/>
+        </w:rPr>
+        <w:t>bên</w:t>
+      </w:r>
+      <w:proofErr w:type="spellEnd"/>
+      <w:r>
+        <w:rPr>
+          <w:rFonts w:asciiTheme="majorHAnsi" w:hAnsiTheme="majorHAnsi" w:cs="Times New Roman"/>
+          <w:sz w:val="26"/>
+          <w:szCs w:val="26"/>
+        </w:rPr>
+        <w:t xml:space="preserve"> </w:t>
+      </w:r>
+      <w:proofErr w:type="spellStart"/>
+      <w:r>
+        <w:rPr>
+          <w:rFonts w:asciiTheme="majorHAnsi" w:hAnsiTheme="majorHAnsi" w:cs="Times New Roman"/>
+          <w:sz w:val="26"/>
+          <w:szCs w:val="26"/>
+        </w:rPr>
+        <w:t>trong</w:t>
+      </w:r>
+      <w:proofErr w:type="spellEnd"/>
+      <w:r>
+        <w:rPr>
+          <w:rFonts w:asciiTheme="majorHAnsi" w:hAnsiTheme="majorHAnsi" w:cs="Times New Roman"/>
+          <w:sz w:val="26"/>
+          <w:szCs w:val="26"/>
+        </w:rPr>
+        <w:t xml:space="preserve"> </w:t>
+      </w:r>
+      <w:proofErr w:type="spellStart"/>
+      <w:r>
+        <w:rPr>
+          <w:rFonts w:asciiTheme="majorHAnsi" w:hAnsiTheme="majorHAnsi" w:cs="Times New Roman"/>
+          <w:sz w:val="26"/>
+          <w:szCs w:val="26"/>
+        </w:rPr>
+        <w:t>tòa</w:t>
+      </w:r>
+      <w:proofErr w:type="spellEnd"/>
+      <w:r>
+        <w:rPr>
+          <w:rFonts w:asciiTheme="majorHAnsi" w:hAnsiTheme="majorHAnsi" w:cs="Times New Roman"/>
+          <w:sz w:val="26"/>
+          <w:szCs w:val="26"/>
+        </w:rPr>
+        <w:t xml:space="preserve"> </w:t>
+      </w:r>
+      <w:proofErr w:type="spellStart"/>
+      <w:r>
+        <w:rPr>
+          <w:rFonts w:asciiTheme="majorHAnsi" w:hAnsiTheme="majorHAnsi" w:cs="Times New Roman"/>
+          <w:sz w:val="26"/>
+          <w:szCs w:val="26"/>
+        </w:rPr>
+        <w:t>nhà</w:t>
+      </w:r>
+      <w:proofErr w:type="spellEnd"/>
       <w:r>
         <w:rPr>
           <w:rFonts w:asciiTheme="majorHAnsi" w:hAnsiTheme="majorHAnsi" w:cs="Times New Roman"/>
@@ -626,127 +3455,241 @@
         </w:rPr>
         <w:t xml:space="preserve">, </w:t>
       </w:r>
-      <m:oMath>
-        <m:sSub>
-          <m:sSubPr>
-            <m:ctrlPr>
-              <w:rPr>
-                <w:rFonts w:ascii="Cambria Math" w:hAnsi="Cambria Math" w:cs="Times New Roman"/>
-                <w:i/>
-                <w:sz w:val="26"/>
-                <w:szCs w:val="26"/>
-              </w:rPr>
-            </m:ctrlPr>
-          </m:sSubPr>
-          <m:e>
-            <m:r>
-              <w:rPr>
-                <w:rFonts w:ascii="Cambria Math" w:hAnsi="Cambria Math" w:cs="Times New Roman"/>
-                <w:sz w:val="26"/>
-                <w:szCs w:val="26"/>
-              </w:rPr>
-              <m:t>y</m:t>
-            </m:r>
-          </m:e>
-          <m:sub>
-            <m:r>
-              <w:rPr>
-                <w:rFonts w:ascii="Cambria Math" w:hAnsi="Cambria Math" w:cs="Times New Roman"/>
-                <w:sz w:val="26"/>
-                <w:szCs w:val="26"/>
-              </w:rPr>
-              <m:t>i</m:t>
-            </m:r>
-          </m:sub>
-        </m:sSub>
-      </m:oMath>
-      <w:r>
-        <w:rPr>
-          <w:rFonts w:asciiTheme="majorHAnsi" w:eastAsiaTheme="minorEastAsia" w:hAnsiTheme="majorHAnsi" w:cs="Times New Roman"/>
-          <w:sz w:val="26"/>
-          <w:szCs w:val="26"/>
-        </w:rPr>
-        <w:t>, r</w:t>
-      </w:r>
-      <w:r>
-        <w:rPr>
-          <w:rFonts w:asciiTheme="majorHAnsi" w:eastAsiaTheme="minorEastAsia" w:hAnsiTheme="majorHAnsi" w:cs="Times New Roman"/>
-          <w:sz w:val="26"/>
-          <w:szCs w:val="26"/>
-        </w:rPr>
-        <w:t xml:space="preserve"> </w:t>
-      </w:r>
-      <w:r>
-        <w:rPr>
-          <w:rStyle w:val="tex-span"/>
-          <w:color w:val="222222"/>
-          <w:sz w:val="26"/>
-          <w:szCs w:val="26"/>
-          <w:shd w:val="clear" w:color="auto" w:fill="FFFFFF"/>
-        </w:rPr>
-        <w:t>≤ </w:t>
-      </w:r>
-      <m:oMath>
-        <m:sSup>
-          <m:sSupPr>
-            <m:ctrlPr>
-              <w:rPr>
-                <w:rStyle w:val="tex-span"/>
-                <w:rFonts w:ascii="Cambria Math" w:hAnsi="Cambria Math"/>
-                <w:color w:val="222222"/>
-                <w:sz w:val="26"/>
-                <w:szCs w:val="26"/>
-                <w:shd w:val="clear" w:color="auto" w:fill="FFFFFF"/>
-              </w:rPr>
-            </m:ctrlPr>
-          </m:sSupPr>
-          <m:e>
-            <m:r>
-              <m:rPr>
-                <m:sty m:val="p"/>
-              </m:rPr>
-              <w:rPr>
-                <w:rStyle w:val="tex-span"/>
-                <w:rFonts w:ascii="Cambria Math" w:hAnsi="Cambria Math"/>
-                <w:color w:val="222222"/>
-                <w:sz w:val="26"/>
-                <w:szCs w:val="26"/>
-                <w:shd w:val="clear" w:color="auto" w:fill="FFFFFF"/>
-              </w:rPr>
-              <m:t>10</m:t>
-            </m:r>
-          </m:e>
-          <m:sup>
-            <m:r>
-              <w:rPr>
-                <w:rStyle w:val="tex-span"/>
-                <w:rFonts w:ascii="Cambria Math" w:hAnsi="Cambria Math"/>
-                <w:color w:val="222222"/>
-                <w:sz w:val="26"/>
-                <w:szCs w:val="26"/>
-                <w:shd w:val="clear" w:color="auto" w:fill="FFFFFF"/>
-              </w:rPr>
-              <m:t>6</m:t>
-            </m:r>
-          </m:sup>
-        </m:sSup>
-      </m:oMath>
+      <w:proofErr w:type="spellStart"/>
+      <w:r>
+        <w:rPr>
+          <w:rFonts w:asciiTheme="majorHAnsi" w:hAnsiTheme="majorHAnsi" w:cs="Times New Roman"/>
+          <w:sz w:val="26"/>
+          <w:szCs w:val="26"/>
+        </w:rPr>
+        <w:t>và</w:t>
+      </w:r>
+      <w:proofErr w:type="spellEnd"/>
+      <w:r>
+        <w:rPr>
+          <w:rFonts w:asciiTheme="majorHAnsi" w:hAnsiTheme="majorHAnsi" w:cs="Times New Roman"/>
+          <w:sz w:val="26"/>
+          <w:szCs w:val="26"/>
+        </w:rPr>
+        <w:t xml:space="preserve"> 2 </w:t>
+      </w:r>
+      <w:proofErr w:type="spellStart"/>
+      <w:r>
+        <w:rPr>
+          <w:rFonts w:asciiTheme="majorHAnsi" w:hAnsiTheme="majorHAnsi" w:cs="Times New Roman"/>
+          <w:sz w:val="26"/>
+          <w:szCs w:val="26"/>
+        </w:rPr>
+        <w:t>chú</w:t>
+      </w:r>
+      <w:proofErr w:type="spellEnd"/>
+      <w:r>
+        <w:rPr>
+          <w:rFonts w:asciiTheme="majorHAnsi" w:hAnsiTheme="majorHAnsi" w:cs="Times New Roman"/>
+          <w:sz w:val="26"/>
+          <w:szCs w:val="26"/>
+        </w:rPr>
+        <w:t xml:space="preserve"> </w:t>
+      </w:r>
+      <w:proofErr w:type="spellStart"/>
+      <w:r>
+        <w:rPr>
+          <w:rFonts w:asciiTheme="majorHAnsi" w:hAnsiTheme="majorHAnsi" w:cs="Times New Roman"/>
+          <w:sz w:val="26"/>
+          <w:szCs w:val="26"/>
+        </w:rPr>
+        <w:t>chim</w:t>
+      </w:r>
+      <w:proofErr w:type="spellEnd"/>
+      <w:r>
+        <w:rPr>
+          <w:rFonts w:asciiTheme="majorHAnsi" w:hAnsiTheme="majorHAnsi" w:cs="Times New Roman"/>
+          <w:sz w:val="26"/>
+          <w:szCs w:val="26"/>
+        </w:rPr>
+        <w:t xml:space="preserve"> </w:t>
+      </w:r>
+      <w:proofErr w:type="spellStart"/>
+      <w:r>
+        <w:rPr>
+          <w:rFonts w:asciiTheme="majorHAnsi" w:hAnsiTheme="majorHAnsi" w:cs="Times New Roman"/>
+          <w:sz w:val="26"/>
+          <w:szCs w:val="26"/>
+        </w:rPr>
+        <w:t>nào</w:t>
+      </w:r>
+      <w:proofErr w:type="spellEnd"/>
+      <w:r>
+        <w:rPr>
+          <w:rFonts w:asciiTheme="majorHAnsi" w:hAnsiTheme="majorHAnsi" w:cs="Times New Roman"/>
+          <w:sz w:val="26"/>
+          <w:szCs w:val="26"/>
+        </w:rPr>
+        <w:t xml:space="preserve"> </w:t>
+      </w:r>
+      <w:proofErr w:type="spellStart"/>
+      <w:r>
+        <w:rPr>
+          <w:rFonts w:asciiTheme="majorHAnsi" w:hAnsiTheme="majorHAnsi" w:cs="Times New Roman"/>
+          <w:sz w:val="26"/>
+          <w:szCs w:val="26"/>
+        </w:rPr>
+        <w:t>nằm</w:t>
+      </w:r>
+      <w:proofErr w:type="spellEnd"/>
+      <w:r>
+        <w:rPr>
+          <w:rFonts w:asciiTheme="majorHAnsi" w:hAnsiTheme="majorHAnsi" w:cs="Times New Roman"/>
+          <w:sz w:val="26"/>
+          <w:szCs w:val="26"/>
+        </w:rPr>
+        <w:t xml:space="preserve"> </w:t>
+      </w:r>
+      <w:proofErr w:type="spellStart"/>
+      <w:r>
+        <w:rPr>
+          <w:rFonts w:asciiTheme="majorHAnsi" w:hAnsiTheme="majorHAnsi" w:cs="Times New Roman"/>
+          <w:sz w:val="26"/>
+          <w:szCs w:val="26"/>
+        </w:rPr>
+        <w:t>trên</w:t>
+      </w:r>
+      <w:proofErr w:type="spellEnd"/>
+      <w:r>
+        <w:rPr>
+          <w:rFonts w:asciiTheme="majorHAnsi" w:hAnsiTheme="majorHAnsi" w:cs="Times New Roman"/>
+          <w:sz w:val="26"/>
+          <w:szCs w:val="26"/>
+        </w:rPr>
+        <w:t xml:space="preserve"> </w:t>
+      </w:r>
+      <w:proofErr w:type="spellStart"/>
+      <w:r>
+        <w:rPr>
+          <w:rFonts w:asciiTheme="majorHAnsi" w:hAnsiTheme="majorHAnsi" w:cs="Times New Roman"/>
+          <w:sz w:val="26"/>
+          <w:szCs w:val="26"/>
+        </w:rPr>
+        <w:t>đường</w:t>
+      </w:r>
+      <w:proofErr w:type="spellEnd"/>
+      <w:r>
+        <w:rPr>
+          <w:rFonts w:asciiTheme="majorHAnsi" w:hAnsiTheme="majorHAnsi" w:cs="Times New Roman"/>
+          <w:sz w:val="26"/>
+          <w:szCs w:val="26"/>
+        </w:rPr>
+        <w:t xml:space="preserve"> </w:t>
+      </w:r>
+      <w:proofErr w:type="spellStart"/>
+      <w:r>
+        <w:rPr>
+          <w:rFonts w:asciiTheme="majorHAnsi" w:hAnsiTheme="majorHAnsi" w:cs="Times New Roman"/>
+          <w:sz w:val="26"/>
+          <w:szCs w:val="26"/>
+        </w:rPr>
+        <w:t>tiếp</w:t>
+      </w:r>
+      <w:proofErr w:type="spellEnd"/>
+      <w:r>
+        <w:rPr>
+          <w:rFonts w:asciiTheme="majorHAnsi" w:hAnsiTheme="majorHAnsi" w:cs="Times New Roman"/>
+          <w:sz w:val="26"/>
+          <w:szCs w:val="26"/>
+        </w:rPr>
+        <w:t xml:space="preserve"> </w:t>
+      </w:r>
+      <w:proofErr w:type="spellStart"/>
+      <w:r>
+        <w:rPr>
+          <w:rFonts w:asciiTheme="majorHAnsi" w:hAnsiTheme="majorHAnsi" w:cs="Times New Roman"/>
+          <w:sz w:val="26"/>
+          <w:szCs w:val="26"/>
+        </w:rPr>
+        <w:t>tuyến</w:t>
+      </w:r>
+      <w:proofErr w:type="spellEnd"/>
+      <w:r>
+        <w:rPr>
+          <w:rFonts w:asciiTheme="majorHAnsi" w:hAnsiTheme="majorHAnsi" w:cs="Times New Roman"/>
+          <w:sz w:val="26"/>
+          <w:szCs w:val="26"/>
+        </w:rPr>
+        <w:t xml:space="preserve"> </w:t>
+      </w:r>
+      <w:proofErr w:type="spellStart"/>
+      <w:r>
+        <w:rPr>
+          <w:rFonts w:asciiTheme="majorHAnsi" w:hAnsiTheme="majorHAnsi" w:cs="Times New Roman"/>
+          <w:sz w:val="26"/>
+          <w:szCs w:val="26"/>
+        </w:rPr>
+        <w:t>với</w:t>
+      </w:r>
+      <w:proofErr w:type="spellEnd"/>
+      <w:r>
+        <w:rPr>
+          <w:rFonts w:asciiTheme="majorHAnsi" w:hAnsiTheme="majorHAnsi" w:cs="Times New Roman"/>
+          <w:sz w:val="26"/>
+          <w:szCs w:val="26"/>
+        </w:rPr>
+        <w:t xml:space="preserve"> </w:t>
+      </w:r>
+      <w:proofErr w:type="spellStart"/>
+      <w:r>
+        <w:rPr>
+          <w:rFonts w:asciiTheme="majorHAnsi" w:hAnsiTheme="majorHAnsi" w:cs="Times New Roman"/>
+          <w:sz w:val="26"/>
+          <w:szCs w:val="26"/>
+        </w:rPr>
+        <w:t>tòa</w:t>
+      </w:r>
+      <w:proofErr w:type="spellEnd"/>
+      <w:r>
+        <w:rPr>
+          <w:rFonts w:asciiTheme="majorHAnsi" w:hAnsiTheme="majorHAnsi" w:cs="Times New Roman"/>
+          <w:sz w:val="26"/>
+          <w:szCs w:val="26"/>
+        </w:rPr>
+        <w:t xml:space="preserve"> </w:t>
+      </w:r>
+      <w:proofErr w:type="spellStart"/>
+      <w:r>
+        <w:rPr>
+          <w:rFonts w:asciiTheme="majorHAnsi" w:hAnsiTheme="majorHAnsi" w:cs="Times New Roman"/>
+          <w:sz w:val="26"/>
+          <w:szCs w:val="26"/>
+        </w:rPr>
+        <w:t>nhà</w:t>
+      </w:r>
+      <w:proofErr w:type="spellEnd"/>
+      <w:r>
+        <w:rPr>
+          <w:rFonts w:asciiTheme="majorHAnsi" w:hAnsiTheme="majorHAnsi" w:cs="Times New Roman"/>
+          <w:sz w:val="26"/>
+          <w:szCs w:val="26"/>
+        </w:rPr>
+        <w:t>.</w:t>
+      </w:r>
+      <w:proofErr w:type="gramEnd"/>
     </w:p>
     <w:p>
       <w:pPr>
         <w:rPr>
           <w:rFonts w:asciiTheme="majorHAnsi" w:hAnsiTheme="majorHAnsi" w:cs="Times New Roman"/>
-          <w:sz w:val="26"/>
-          <w:szCs w:val="26"/>
+          <w:b/>
+          <w:sz w:val="28"/>
+          <w:szCs w:val="28"/>
         </w:rPr>
       </w:pPr>
       <w:r>
         <w:rPr>
           <w:rFonts w:asciiTheme="majorHAnsi" w:hAnsiTheme="majorHAnsi" w:cs="Times New Roman"/>
-          <w:sz w:val="26"/>
-          <w:szCs w:val="26"/>
-        </w:rPr>
-        <w:t>Đảm bảo không có chú chim nào nằm trên hoặc bên trong tòa nhà, và 2 chú chim nào nằm trên đường tiếp tuyến với tòa nhà.</w:t>
+          <w:b/>
+          <w:sz w:val="28"/>
+          <w:szCs w:val="28"/>
+        </w:rPr>
+        <w:t>Input</w:t>
       </w:r>
     </w:p>
     <w:p>
@@ -754,25 +3697,116 @@
         <w:rPr>
           <w:rFonts w:asciiTheme="majorHAnsi" w:hAnsiTheme="majorHAnsi" w:cs="Times New Roman"/>
           <w:b/>
-          <w:sz w:val="28"/>
-          <w:szCs w:val="28"/>
+          <w:i/>
+          <w:sz w:val="26"/>
+          <w:szCs w:val="26"/>
         </w:rPr>
       </w:pPr>
+      <w:proofErr w:type="spellStart"/>
+      <w:r>
+        <w:rPr>
+          <w:rFonts w:asciiTheme="majorHAnsi" w:hAnsiTheme="majorHAnsi" w:cs="Times New Roman"/>
+          <w:sz w:val="26"/>
+          <w:szCs w:val="26"/>
+        </w:rPr>
+        <w:t>Dòng</w:t>
+      </w:r>
+      <w:proofErr w:type="spellEnd"/>
+      <w:r>
+        <w:rPr>
+          <w:rFonts w:asciiTheme="majorHAnsi" w:hAnsiTheme="majorHAnsi" w:cs="Times New Roman"/>
+          <w:sz w:val="26"/>
+          <w:szCs w:val="26"/>
+        </w:rPr>
+        <w:t xml:space="preserve"> 1 </w:t>
+      </w:r>
+      <w:proofErr w:type="spellStart"/>
+      <w:r>
+        <w:rPr>
+          <w:rFonts w:asciiTheme="majorHAnsi" w:hAnsiTheme="majorHAnsi" w:cs="Times New Roman"/>
+          <w:sz w:val="26"/>
+          <w:szCs w:val="26"/>
+        </w:rPr>
+        <w:t>là</w:t>
+      </w:r>
+      <w:proofErr w:type="spellEnd"/>
+      <w:r>
+        <w:rPr>
+          <w:rFonts w:asciiTheme="majorHAnsi" w:hAnsiTheme="majorHAnsi" w:cs="Times New Roman"/>
+          <w:sz w:val="26"/>
+          <w:szCs w:val="26"/>
+        </w:rPr>
+        <w:t xml:space="preserve"> 2 </w:t>
+      </w:r>
+      <w:proofErr w:type="spellStart"/>
+      <w:r>
+        <w:rPr>
+          <w:rFonts w:asciiTheme="majorHAnsi" w:hAnsiTheme="majorHAnsi" w:cs="Times New Roman"/>
+          <w:sz w:val="26"/>
+          <w:szCs w:val="26"/>
+        </w:rPr>
+        <w:t>số</w:t>
+      </w:r>
+      <w:proofErr w:type="spellEnd"/>
+      <w:r>
+        <w:rPr>
+          <w:rFonts w:asciiTheme="majorHAnsi" w:hAnsiTheme="majorHAnsi" w:cs="Times New Roman"/>
+          <w:sz w:val="26"/>
+          <w:szCs w:val="26"/>
+        </w:rPr>
+        <w:t xml:space="preserve"> </w:t>
+      </w:r>
       <w:r>
         <w:rPr>
           <w:rFonts w:asciiTheme="majorHAnsi" w:hAnsiTheme="majorHAnsi" w:cs="Times New Roman"/>
           <w:b/>
-          <w:sz w:val="28"/>
-          <w:szCs w:val="28"/>
-        </w:rPr>
-        <w:t>Input</w:t>
+          <w:i/>
+          <w:sz w:val="26"/>
+          <w:szCs w:val="26"/>
+        </w:rPr>
+        <w:t>n</w:t>
+      </w:r>
+      <w:r>
+        <w:rPr>
+          <w:rFonts w:asciiTheme="majorHAnsi" w:hAnsiTheme="majorHAnsi" w:cs="Times New Roman"/>
+          <w:sz w:val="26"/>
+          <w:szCs w:val="26"/>
+        </w:rPr>
+        <w:t xml:space="preserve"> </w:t>
+      </w:r>
+      <w:proofErr w:type="spellStart"/>
+      <w:r>
+        <w:rPr>
+          <w:rFonts w:asciiTheme="majorHAnsi" w:hAnsiTheme="majorHAnsi" w:cs="Times New Roman"/>
+          <w:sz w:val="26"/>
+          <w:szCs w:val="26"/>
+        </w:rPr>
+        <w:t>và</w:t>
+      </w:r>
+      <w:proofErr w:type="spellEnd"/>
+      <w:r>
+        <w:rPr>
+          <w:rFonts w:asciiTheme="majorHAnsi" w:hAnsiTheme="majorHAnsi" w:cs="Times New Roman"/>
+          <w:sz w:val="26"/>
+          <w:szCs w:val="26"/>
+        </w:rPr>
+        <w:t xml:space="preserve"> </w:t>
+      </w:r>
+      <w:r>
+        <w:rPr>
+          <w:rFonts w:asciiTheme="majorHAnsi" w:hAnsiTheme="majorHAnsi" w:cs="Times New Roman"/>
+          <w:b/>
+          <w:i/>
+          <w:sz w:val="26"/>
+          <w:szCs w:val="26"/>
+        </w:rPr>
+        <w:t>r</w:t>
       </w:r>
     </w:p>
     <w:p>
       <w:pPr>
         <w:rPr>
           <w:rFonts w:asciiTheme="majorHAnsi" w:hAnsiTheme="majorHAnsi" w:cs="Times New Roman"/>
-          <w:b/>
           <w:i/>
           <w:sz w:val="26"/>
           <w:szCs w:val="26"/>
@@ -784,53 +3818,97 @@
           <w:sz w:val="26"/>
           <w:szCs w:val="26"/>
         </w:rPr>
-        <w:t xml:space="preserve">Dòng 1 là 2 số </w:t>
-      </w:r>
-      <w:r>
-        <w:rPr>
-          <w:rFonts w:asciiTheme="majorHAnsi" w:hAnsiTheme="majorHAnsi" w:cs="Times New Roman"/>
-          <w:b/>
-          <w:i/>
-          <w:sz w:val="26"/>
-          <w:szCs w:val="26"/>
-        </w:rPr>
-        <w:t>n</w:t>
-      </w:r>
-      <w:r>
-        <w:rPr>
-          <w:rFonts w:asciiTheme="majorHAnsi" w:hAnsiTheme="majorHAnsi" w:cs="Times New Roman"/>
-          <w:sz w:val="26"/>
-          <w:szCs w:val="26"/>
-        </w:rPr>
-        <w:t xml:space="preserve"> và </w:t>
-      </w:r>
-      <w:r>
-        <w:rPr>
-          <w:rFonts w:asciiTheme="majorHAnsi" w:hAnsiTheme="majorHAnsi" w:cs="Times New Roman"/>
-          <w:b/>
-          <w:i/>
-          <w:sz w:val="26"/>
-          <w:szCs w:val="26"/>
-        </w:rPr>
-        <w:t>r</w:t>
-      </w:r>
-    </w:p>
-    <w:p>
-      <w:pPr>
-        <w:rPr>
-          <w:rFonts w:asciiTheme="majorHAnsi" w:hAnsiTheme="majorHAnsi" w:cs="Times New Roman"/>
-          <w:i/>
-          <w:sz w:val="26"/>
-          <w:szCs w:val="26"/>
-        </w:rPr>
-      </w:pPr>
-      <w:r>
-        <w:rPr>
-          <w:rFonts w:asciiTheme="majorHAnsi" w:hAnsiTheme="majorHAnsi" w:cs="Times New Roman"/>
-          <w:sz w:val="26"/>
-          <w:szCs w:val="26"/>
-        </w:rPr>
-        <w:t xml:space="preserve">N dòng tiếp theo chứa cặp </w:t>
+        <w:t xml:space="preserve">N </w:t>
+      </w:r>
+      <w:proofErr w:type="spellStart"/>
+      <w:r>
+        <w:rPr>
+          <w:rFonts w:asciiTheme="majorHAnsi" w:hAnsiTheme="majorHAnsi" w:cs="Times New Roman"/>
+          <w:sz w:val="26"/>
+          <w:szCs w:val="26"/>
+        </w:rPr>
+        <w:t>dòng</w:t>
+      </w:r>
+      <w:proofErr w:type="spellEnd"/>
+      <w:r>
+        <w:rPr>
+          <w:rFonts w:asciiTheme="majorHAnsi" w:hAnsiTheme="majorHAnsi" w:cs="Times New Roman"/>
+          <w:sz w:val="26"/>
+          <w:szCs w:val="26"/>
+        </w:rPr>
+        <w:t xml:space="preserve"> </w:t>
+      </w:r>
+      <w:proofErr w:type="spellStart"/>
+      <w:r>
+        <w:rPr>
+          <w:rFonts w:asciiTheme="majorHAnsi" w:hAnsiTheme="majorHAnsi" w:cs="Times New Roman"/>
+          <w:sz w:val="26"/>
+          <w:szCs w:val="26"/>
+        </w:rPr>
+        <w:t>tiếp</w:t>
+      </w:r>
+      <w:proofErr w:type="spellEnd"/>
+      <w:r>
+        <w:rPr>
+          <w:rFonts w:asciiTheme="majorHAnsi" w:hAnsiTheme="majorHAnsi" w:cs="Times New Roman"/>
+          <w:sz w:val="26"/>
+          <w:szCs w:val="26"/>
+        </w:rPr>
+        <w:t xml:space="preserve"> </w:t>
+      </w:r>
+      <w:proofErr w:type="spellStart"/>
+      <w:r>
+        <w:rPr>
+          <w:rFonts w:asciiTheme="majorHAnsi" w:hAnsiTheme="majorHAnsi" w:cs="Times New Roman"/>
+          <w:sz w:val="26"/>
+          <w:szCs w:val="26"/>
+        </w:rPr>
+        <w:t>theo</w:t>
+      </w:r>
+      <w:proofErr w:type="spellEnd"/>
+      <w:r>
+        <w:rPr>
+          <w:rFonts w:asciiTheme="majorHAnsi" w:hAnsiTheme="majorHAnsi" w:cs="Times New Roman"/>
+          <w:sz w:val="26"/>
+          <w:szCs w:val="26"/>
+        </w:rPr>
+        <w:t xml:space="preserve"> </w:t>
+      </w:r>
+      <w:proofErr w:type="spellStart"/>
+      <w:r>
+        <w:rPr>
+          <w:rFonts w:asciiTheme="majorHAnsi" w:hAnsiTheme="majorHAnsi" w:cs="Times New Roman"/>
+          <w:sz w:val="26"/>
+          <w:szCs w:val="26"/>
+        </w:rPr>
+        <w:t>chứa</w:t>
+      </w:r>
+      <w:proofErr w:type="spellEnd"/>
+      <w:r>
+        <w:rPr>
+          <w:rFonts w:asciiTheme="majorHAnsi" w:hAnsiTheme="majorHAnsi" w:cs="Times New Roman"/>
+          <w:sz w:val="26"/>
+          <w:szCs w:val="26"/>
+        </w:rPr>
+        <w:t xml:space="preserve"> </w:t>
+      </w:r>
+      <w:proofErr w:type="spellStart"/>
+      <w:r>
+        <w:rPr>
+          <w:rFonts w:asciiTheme="majorHAnsi" w:hAnsiTheme="majorHAnsi" w:cs="Times New Roman"/>
+          <w:sz w:val="26"/>
+          <w:szCs w:val="26"/>
+        </w:rPr>
+        <w:t>cặp</w:t>
+      </w:r>
+      <w:proofErr w:type="spellEnd"/>
+      <w:r>
+        <w:rPr>
+          <w:rFonts w:asciiTheme="majorHAnsi" w:hAnsiTheme="majorHAnsi" w:cs="Times New Roman"/>
+          <w:sz w:val="26"/>
+          <w:szCs w:val="26"/>
+        </w:rPr>
+        <w:t xml:space="preserve"> </w:t>
       </w:r>
       <w:r>
         <w:rPr>
@@ -882,6 +3960,7 @@
           </m:sub>
         </m:sSub>
       </m:oMath>
+      <w:proofErr w:type="gramStart"/>
       <w:r>
         <w:rPr>
           <w:rFonts w:asciiTheme="majorHAnsi" w:hAnsiTheme="majorHAnsi" w:cs="Times New Roman"/>
@@ -891,6 +3970,7 @@
         </w:rPr>
         <w:t xml:space="preserve">, </w:t>
       </w:r>
+      <w:proofErr w:type="gramEnd"/>
       <m:oMath>
         <m:sSub>
           <m:sSubPr>
@@ -947,7 +4027,133 @@
           <w:sz w:val="26"/>
           <w:szCs w:val="26"/>
         </w:rPr>
-        <w:t xml:space="preserve"> là tọa độ của chú chim thứ </w:t>
+        <w:t xml:space="preserve"> </w:t>
+      </w:r>
+      <w:proofErr w:type="spellStart"/>
+      <w:r>
+        <w:rPr>
+          <w:rFonts w:asciiTheme="majorHAnsi" w:hAnsiTheme="majorHAnsi" w:cs="Times New Roman"/>
+          <w:sz w:val="26"/>
+          <w:szCs w:val="26"/>
+        </w:rPr>
+        <w:t>là</w:t>
+      </w:r>
+      <w:proofErr w:type="spellEnd"/>
+      <w:r>
+        <w:rPr>
+          <w:rFonts w:asciiTheme="majorHAnsi" w:hAnsiTheme="majorHAnsi" w:cs="Times New Roman"/>
+          <w:sz w:val="26"/>
+          <w:szCs w:val="26"/>
+        </w:rPr>
+        <w:t xml:space="preserve"> </w:t>
+      </w:r>
+      <w:proofErr w:type="spellStart"/>
+      <w:r>
+        <w:rPr>
+          <w:rFonts w:asciiTheme="majorHAnsi" w:hAnsiTheme="majorHAnsi" w:cs="Times New Roman"/>
+          <w:sz w:val="26"/>
+          <w:szCs w:val="26"/>
+        </w:rPr>
+        <w:t>tọa</w:t>
+      </w:r>
+      <w:proofErr w:type="spellEnd"/>
+      <w:r>
+        <w:rPr>
+          <w:rFonts w:asciiTheme="majorHAnsi" w:hAnsiTheme="majorHAnsi" w:cs="Times New Roman"/>
+          <w:sz w:val="26"/>
+          <w:szCs w:val="26"/>
+        </w:rPr>
+        <w:t xml:space="preserve"> </w:t>
+      </w:r>
+      <w:proofErr w:type="spellStart"/>
+      <w:r>
+        <w:rPr>
+          <w:rFonts w:asciiTheme="majorHAnsi" w:hAnsiTheme="majorHAnsi" w:cs="Times New Roman"/>
+          <w:sz w:val="26"/>
+          <w:szCs w:val="26"/>
+        </w:rPr>
+        <w:t>độ</w:t>
+      </w:r>
+      <w:proofErr w:type="spellEnd"/>
+      <w:r>
+        <w:rPr>
+          <w:rFonts w:asciiTheme="majorHAnsi" w:hAnsiTheme="majorHAnsi" w:cs="Times New Roman"/>
+          <w:sz w:val="26"/>
+          <w:szCs w:val="26"/>
+        </w:rPr>
+        <w:t xml:space="preserve"> </w:t>
+      </w:r>
+      <w:proofErr w:type="spellStart"/>
+      <w:r>
+        <w:rPr>
+          <w:rFonts w:asciiTheme="majorHAnsi" w:hAnsiTheme="majorHAnsi" w:cs="Times New Roman"/>
+          <w:sz w:val="26"/>
+          <w:szCs w:val="26"/>
+        </w:rPr>
+        <w:t>của</w:t>
+      </w:r>
+      <w:proofErr w:type="spellEnd"/>
+      <w:r>
+        <w:rPr>
+          <w:rFonts w:asciiTheme="majorHAnsi" w:hAnsiTheme="majorHAnsi" w:cs="Times New Roman"/>
+          <w:sz w:val="26"/>
+          <w:szCs w:val="26"/>
+        </w:rPr>
+        <w:t xml:space="preserve"> </w:t>
+      </w:r>
+      <w:proofErr w:type="spellStart"/>
+      <w:r>
+        <w:rPr>
+          <w:rFonts w:asciiTheme="majorHAnsi" w:hAnsiTheme="majorHAnsi" w:cs="Times New Roman"/>
+          <w:sz w:val="26"/>
+          <w:szCs w:val="26"/>
+        </w:rPr>
+        <w:t>chú</w:t>
+      </w:r>
+      <w:proofErr w:type="spellEnd"/>
+      <w:r>
+        <w:rPr>
+          <w:rFonts w:asciiTheme="majorHAnsi" w:hAnsiTheme="majorHAnsi" w:cs="Times New Roman"/>
+          <w:sz w:val="26"/>
+          <w:szCs w:val="26"/>
+        </w:rPr>
+        <w:t xml:space="preserve"> </w:t>
+      </w:r>
+      <w:proofErr w:type="spellStart"/>
+      <w:r>
+        <w:rPr>
+          <w:rFonts w:asciiTheme="majorHAnsi" w:hAnsiTheme="majorHAnsi" w:cs="Times New Roman"/>
+          <w:sz w:val="26"/>
+          <w:szCs w:val="26"/>
+        </w:rPr>
+        <w:t>chim</w:t>
+      </w:r>
+      <w:proofErr w:type="spellEnd"/>
+      <w:r>
+        <w:rPr>
+          <w:rFonts w:asciiTheme="majorHAnsi" w:hAnsiTheme="majorHAnsi" w:cs="Times New Roman"/>
+          <w:sz w:val="26"/>
+          <w:szCs w:val="26"/>
+        </w:rPr>
+        <w:t xml:space="preserve"> </w:t>
+      </w:r>
+      <w:proofErr w:type="spellStart"/>
+      <w:r>
+        <w:rPr>
+          <w:rFonts w:asciiTheme="majorHAnsi" w:hAnsiTheme="majorHAnsi" w:cs="Times New Roman"/>
+          <w:sz w:val="26"/>
+          <w:szCs w:val="26"/>
+        </w:rPr>
+        <w:t>thứ</w:t>
+      </w:r>
+      <w:proofErr w:type="spellEnd"/>
+      <w:r>
+        <w:rPr>
+          <w:rFonts w:asciiTheme="majorHAnsi" w:hAnsiTheme="majorHAnsi" w:cs="Times New Roman"/>
+          <w:sz w:val="26"/>
+          <w:szCs w:val="26"/>
+        </w:rPr>
+        <w:t xml:space="preserve"> </w:t>
       </w:r>
       <w:r>
         <w:rPr>
@@ -986,14 +4192,232 @@
           <w:szCs w:val="26"/>
         </w:rPr>
       </w:pPr>
-      <w:r>
-        <w:rPr>
-          <w:rFonts w:asciiTheme="majorHAnsi" w:hAnsiTheme="majorHAnsi" w:cs="Times New Roman"/>
-          <w:sz w:val="26"/>
-          <w:szCs w:val="26"/>
-        </w:rPr>
-        <w:t>Một số duy nhất là tổng độ hài lòng của các chú chim</w:t>
-      </w:r>
+      <w:proofErr w:type="spellStart"/>
+      <w:r>
+        <w:rPr>
+          <w:rFonts w:asciiTheme="majorHAnsi" w:hAnsiTheme="majorHAnsi" w:cs="Times New Roman"/>
+          <w:sz w:val="26"/>
+          <w:szCs w:val="26"/>
+        </w:rPr>
+        <w:t>Một</w:t>
+      </w:r>
+      <w:proofErr w:type="spellEnd"/>
+      <w:r>
+        <w:rPr>
+          <w:rFonts w:asciiTheme="majorHAnsi" w:hAnsiTheme="majorHAnsi" w:cs="Times New Roman"/>
+          <w:sz w:val="26"/>
+          <w:szCs w:val="26"/>
+        </w:rPr>
+        <w:t xml:space="preserve"> </w:t>
+      </w:r>
+      <w:proofErr w:type="spellStart"/>
+      <w:r>
+        <w:rPr>
+          <w:rFonts w:asciiTheme="majorHAnsi" w:hAnsiTheme="majorHAnsi" w:cs="Times New Roman"/>
+          <w:sz w:val="26"/>
+          <w:szCs w:val="26"/>
+        </w:rPr>
+        <w:t>số</w:t>
+      </w:r>
+      <w:proofErr w:type="spellEnd"/>
+      <w:r>
+        <w:rPr>
+          <w:rFonts w:asciiTheme="majorHAnsi" w:hAnsiTheme="majorHAnsi" w:cs="Times New Roman"/>
+          <w:sz w:val="26"/>
+          <w:szCs w:val="26"/>
+        </w:rPr>
+        <w:t xml:space="preserve"> </w:t>
+      </w:r>
+      <w:proofErr w:type="spellStart"/>
+      <w:r>
+        <w:rPr>
+          <w:rFonts w:asciiTheme="majorHAnsi" w:hAnsiTheme="majorHAnsi" w:cs="Times New Roman"/>
+          <w:sz w:val="26"/>
+          <w:szCs w:val="26"/>
+        </w:rPr>
+        <w:t>duy</w:t>
+      </w:r>
+      <w:proofErr w:type="spellEnd"/>
+      <w:r>
+        <w:rPr>
+          <w:rFonts w:asciiTheme="majorHAnsi" w:hAnsiTheme="majorHAnsi" w:cs="Times New Roman"/>
+          <w:sz w:val="26"/>
+          <w:szCs w:val="26"/>
+        </w:rPr>
+        <w:t xml:space="preserve"> </w:t>
+      </w:r>
+      <w:proofErr w:type="spellStart"/>
+      <w:r>
+        <w:rPr>
+          <w:rFonts w:asciiTheme="majorHAnsi" w:hAnsiTheme="majorHAnsi" w:cs="Times New Roman"/>
+          <w:sz w:val="26"/>
+          <w:szCs w:val="26"/>
+        </w:rPr>
+        <w:t>nhất</w:t>
+      </w:r>
+      <w:proofErr w:type="spellEnd"/>
+      <w:r>
+        <w:rPr>
+          <w:rFonts w:asciiTheme="majorHAnsi" w:hAnsiTheme="majorHAnsi" w:cs="Times New Roman"/>
+          <w:sz w:val="26"/>
+          <w:szCs w:val="26"/>
+        </w:rPr>
+        <w:t xml:space="preserve"> </w:t>
+      </w:r>
+      <w:proofErr w:type="spellStart"/>
+      <w:r>
+        <w:rPr>
+          <w:rFonts w:asciiTheme="majorHAnsi" w:hAnsiTheme="majorHAnsi" w:cs="Times New Roman"/>
+          <w:sz w:val="26"/>
+          <w:szCs w:val="26"/>
+        </w:rPr>
+        <w:t>là</w:t>
+      </w:r>
+      <w:proofErr w:type="spellEnd"/>
+      <w:r>
+        <w:rPr>
+          <w:rFonts w:asciiTheme="majorHAnsi" w:hAnsiTheme="majorHAnsi" w:cs="Times New Roman"/>
+          <w:sz w:val="26"/>
+          <w:szCs w:val="26"/>
+        </w:rPr>
+        <w:t xml:space="preserve"> </w:t>
+      </w:r>
+      <w:proofErr w:type="spellStart"/>
+      <w:r>
+        <w:rPr>
+          <w:rFonts w:asciiTheme="majorHAnsi" w:hAnsiTheme="majorHAnsi" w:cs="Times New Roman"/>
+          <w:sz w:val="26"/>
+          <w:szCs w:val="26"/>
+        </w:rPr>
+        <w:t>tổng</w:t>
+      </w:r>
+      <w:proofErr w:type="spellEnd"/>
+      <w:r>
+        <w:rPr>
+          <w:rFonts w:asciiTheme="majorHAnsi" w:hAnsiTheme="majorHAnsi" w:cs="Times New Roman"/>
+          <w:sz w:val="26"/>
+          <w:szCs w:val="26"/>
+        </w:rPr>
+        <w:t xml:space="preserve"> </w:t>
+      </w:r>
+      <w:proofErr w:type="spellStart"/>
+      <w:r>
+        <w:rPr>
+          <w:rFonts w:asciiTheme="majorHAnsi" w:hAnsiTheme="majorHAnsi" w:cs="Times New Roman"/>
+          <w:sz w:val="26"/>
+          <w:szCs w:val="26"/>
+        </w:rPr>
+        <w:t>độ</w:t>
+      </w:r>
+      <w:proofErr w:type="spellEnd"/>
+      <w:r>
+        <w:rPr>
+          <w:rFonts w:asciiTheme="majorHAnsi" w:hAnsiTheme="majorHAnsi" w:cs="Times New Roman"/>
+          <w:sz w:val="26"/>
+          <w:szCs w:val="26"/>
+        </w:rPr>
+        <w:t xml:space="preserve"> </w:t>
+      </w:r>
+      <w:proofErr w:type="spellStart"/>
+      <w:r>
+        <w:rPr>
+          <w:rFonts w:asciiTheme="majorHAnsi" w:hAnsiTheme="majorHAnsi" w:cs="Times New Roman"/>
+          <w:sz w:val="26"/>
+          <w:szCs w:val="26"/>
+        </w:rPr>
+        <w:t>hài</w:t>
+      </w:r>
+      <w:proofErr w:type="spellEnd"/>
+      <w:r>
+        <w:rPr>
+          <w:rFonts w:asciiTheme="majorHAnsi" w:hAnsiTheme="majorHAnsi" w:cs="Times New Roman"/>
+          <w:sz w:val="26"/>
+          <w:szCs w:val="26"/>
+        </w:rPr>
+        <w:t xml:space="preserve"> </w:t>
+      </w:r>
+      <w:proofErr w:type="spellStart"/>
+      <w:r>
+        <w:rPr>
+          <w:rFonts w:asciiTheme="majorHAnsi" w:hAnsiTheme="majorHAnsi" w:cs="Times New Roman"/>
+          <w:sz w:val="26"/>
+          <w:szCs w:val="26"/>
+        </w:rPr>
+        <w:t>lòng</w:t>
+      </w:r>
+      <w:proofErr w:type="spellEnd"/>
+      <w:r>
+        <w:rPr>
+          <w:rFonts w:asciiTheme="majorHAnsi" w:hAnsiTheme="majorHAnsi" w:cs="Times New Roman"/>
+          <w:sz w:val="26"/>
+          <w:szCs w:val="26"/>
+        </w:rPr>
+        <w:t xml:space="preserve"> </w:t>
+      </w:r>
+      <w:proofErr w:type="spellStart"/>
+      <w:r>
+        <w:rPr>
+          <w:rFonts w:asciiTheme="majorHAnsi" w:hAnsiTheme="majorHAnsi" w:cs="Times New Roman"/>
+          <w:sz w:val="26"/>
+          <w:szCs w:val="26"/>
+        </w:rPr>
+        <w:t>của</w:t>
+      </w:r>
+      <w:proofErr w:type="spellEnd"/>
+      <w:r>
+        <w:rPr>
+          <w:rFonts w:asciiTheme="majorHAnsi" w:hAnsiTheme="majorHAnsi" w:cs="Times New Roman"/>
+          <w:sz w:val="26"/>
+          <w:szCs w:val="26"/>
+        </w:rPr>
+        <w:t xml:space="preserve"> </w:t>
+      </w:r>
+      <w:proofErr w:type="spellStart"/>
+      <w:r>
+        <w:rPr>
+          <w:rFonts w:asciiTheme="majorHAnsi" w:hAnsiTheme="majorHAnsi" w:cs="Times New Roman"/>
+          <w:sz w:val="26"/>
+          <w:szCs w:val="26"/>
+        </w:rPr>
+        <w:t>các</w:t>
+      </w:r>
+      <w:proofErr w:type="spellEnd"/>
+      <w:r>
+        <w:rPr>
+          <w:rFonts w:asciiTheme="majorHAnsi" w:hAnsiTheme="majorHAnsi" w:cs="Times New Roman"/>
+          <w:sz w:val="26"/>
+          <w:szCs w:val="26"/>
+        </w:rPr>
+        <w:t xml:space="preserve"> </w:t>
+      </w:r>
+      <w:proofErr w:type="spellStart"/>
+      <w:r>
+        <w:rPr>
+          <w:rFonts w:asciiTheme="majorHAnsi" w:hAnsiTheme="majorHAnsi" w:cs="Times New Roman"/>
+          <w:sz w:val="26"/>
+          <w:szCs w:val="26"/>
+        </w:rPr>
+        <w:t>chú</w:t>
+      </w:r>
+      <w:proofErr w:type="spellEnd"/>
+      <w:r>
+        <w:rPr>
+          <w:rFonts w:asciiTheme="majorHAnsi" w:hAnsiTheme="majorHAnsi" w:cs="Times New Roman"/>
+          <w:sz w:val="26"/>
+          <w:szCs w:val="26"/>
+        </w:rPr>
+        <w:t xml:space="preserve"> </w:t>
+      </w:r>
+      <w:proofErr w:type="spellStart"/>
+      <w:r>
+        <w:rPr>
+          <w:rFonts w:asciiTheme="majorHAnsi" w:hAnsiTheme="majorHAnsi" w:cs="Times New Roman"/>
+          <w:sz w:val="26"/>
+          <w:szCs w:val="26"/>
+        </w:rPr>
+        <w:t>chim</w:t>
+      </w:r>
+      <w:proofErr w:type="spellEnd"/>
     </w:p>
     <w:p>
       <w:pPr>
@@ -1212,6 +4636,7 @@
           <w:szCs w:val="26"/>
         </w:rPr>
       </w:pPr>
+      <w:proofErr w:type="spellStart"/>
       <w:r>
         <w:rPr>
           <w:rFonts w:asciiTheme="majorHAnsi" w:hAnsiTheme="majorHAnsi" w:cs="Times New Roman"/>
@@ -1219,7 +4644,34 @@
           <w:szCs w:val="26"/>
         </w:rPr>
         <w:lastRenderedPageBreak/>
-        <w:t xml:space="preserve">Giải thích: </w:t>
+        <w:t>Giải</w:t>
+      </w:r>
+      <w:proofErr w:type="spellEnd"/>
+      <w:r>
+        <w:rPr>
+          <w:rFonts w:asciiTheme="majorHAnsi" w:hAnsiTheme="majorHAnsi" w:cs="Times New Roman"/>
+          <w:sz w:val="26"/>
+          <w:szCs w:val="26"/>
+        </w:rPr>
+        <w:t xml:space="preserve"> </w:t>
+      </w:r>
+      <w:proofErr w:type="spellStart"/>
+      <w:r>
+        <w:rPr>
+          <w:rFonts w:asciiTheme="majorHAnsi" w:hAnsiTheme="majorHAnsi" w:cs="Times New Roman"/>
+          <w:sz w:val="26"/>
+          <w:szCs w:val="26"/>
+        </w:rPr>
+        <w:t>thích</w:t>
+      </w:r>
+      <w:proofErr w:type="spellEnd"/>
+      <w:r>
+        <w:rPr>
+          <w:rFonts w:asciiTheme="majorHAnsi" w:hAnsiTheme="majorHAnsi" w:cs="Times New Roman"/>
+          <w:sz w:val="26"/>
+          <w:szCs w:val="26"/>
+        </w:rPr>
+        <w:t xml:space="preserve">: </w:t>
       </w:r>
     </w:p>
     <w:p>
@@ -1235,21 +4687,229 @@
           <w:szCs w:val="24"/>
         </w:rPr>
       </w:pPr>
-      <w:r>
-        <w:rPr>
-          <w:rFonts w:asciiTheme="majorHAnsi" w:hAnsiTheme="majorHAnsi" w:cs="Times New Roman"/>
-          <w:sz w:val="24"/>
-          <w:szCs w:val="24"/>
-        </w:rPr>
-        <w:t>Chú chim 1</w:t>
-      </w:r>
-      <w:r>
-        <w:rPr>
-          <w:rFonts w:asciiTheme="majorHAnsi" w:hAnsiTheme="majorHAnsi" w:cs="Times New Roman"/>
-          <w:sz w:val="24"/>
-          <w:szCs w:val="24"/>
-        </w:rPr>
-        <w:t xml:space="preserve"> nhìn được 2 chú chim thứ 3 4 nên độ hài lòng là 0.5 + 0.5 = 1</w:t>
+      <w:proofErr w:type="spellStart"/>
+      <w:r>
+        <w:rPr>
+          <w:rFonts w:asciiTheme="majorHAnsi" w:hAnsiTheme="majorHAnsi" w:cs="Times New Roman"/>
+          <w:sz w:val="24"/>
+          <w:szCs w:val="24"/>
+        </w:rPr>
+        <w:t>Chú</w:t>
+      </w:r>
+      <w:proofErr w:type="spellEnd"/>
+      <w:r>
+        <w:rPr>
+          <w:rFonts w:asciiTheme="majorHAnsi" w:hAnsiTheme="majorHAnsi" w:cs="Times New Roman"/>
+          <w:sz w:val="24"/>
+          <w:szCs w:val="24"/>
+        </w:rPr>
+        <w:t xml:space="preserve"> </w:t>
+      </w:r>
+      <w:proofErr w:type="spellStart"/>
+      <w:r>
+        <w:rPr>
+          <w:rFonts w:asciiTheme="majorHAnsi" w:hAnsiTheme="majorHAnsi" w:cs="Times New Roman"/>
+          <w:sz w:val="24"/>
+          <w:szCs w:val="24"/>
+        </w:rPr>
+        <w:t>chim</w:t>
+      </w:r>
+      <w:proofErr w:type="spellEnd"/>
+      <w:r>
+        <w:rPr>
+          <w:rFonts w:asciiTheme="majorHAnsi" w:hAnsiTheme="majorHAnsi" w:cs="Times New Roman"/>
+          <w:sz w:val="24"/>
+          <w:szCs w:val="24"/>
+        </w:rPr>
+        <w:t xml:space="preserve"> 1</w:t>
+      </w:r>
+      <w:r>
+        <w:rPr>
+          <w:rFonts w:asciiTheme="majorHAnsi" w:hAnsiTheme="majorHAnsi" w:cs="Times New Roman"/>
+          <w:sz w:val="24"/>
+          <w:szCs w:val="24"/>
+        </w:rPr>
+        <w:t xml:space="preserve"> </w:t>
+      </w:r>
+      <w:proofErr w:type="spellStart"/>
+      <w:r>
+        <w:rPr>
+          <w:rFonts w:asciiTheme="majorHAnsi" w:hAnsiTheme="majorHAnsi" w:cs="Times New Roman"/>
+          <w:sz w:val="24"/>
+          <w:szCs w:val="24"/>
+        </w:rPr>
+        <w:t>nhìn</w:t>
+      </w:r>
+      <w:proofErr w:type="spellEnd"/>
+      <w:r>
+        <w:rPr>
+          <w:rFonts w:asciiTheme="majorHAnsi" w:hAnsiTheme="majorHAnsi" w:cs="Times New Roman"/>
+          <w:sz w:val="24"/>
+          <w:szCs w:val="24"/>
+        </w:rPr>
+        <w:t xml:space="preserve"> </w:t>
+      </w:r>
+      <w:proofErr w:type="spellStart"/>
+      <w:r>
+        <w:rPr>
+          <w:rFonts w:asciiTheme="majorHAnsi" w:hAnsiTheme="majorHAnsi" w:cs="Times New Roman"/>
+          <w:sz w:val="24"/>
+          <w:szCs w:val="24"/>
+        </w:rPr>
+        <w:t>được</w:t>
+      </w:r>
+      <w:proofErr w:type="spellEnd"/>
+      <w:r>
+        <w:rPr>
+          <w:rFonts w:asciiTheme="majorHAnsi" w:hAnsiTheme="majorHAnsi" w:cs="Times New Roman"/>
+          <w:sz w:val="24"/>
+          <w:szCs w:val="24"/>
+        </w:rPr>
+        <w:t xml:space="preserve"> 2 </w:t>
+      </w:r>
+      <w:proofErr w:type="spellStart"/>
+      <w:r>
+        <w:rPr>
+          <w:rFonts w:asciiTheme="majorHAnsi" w:hAnsiTheme="majorHAnsi" w:cs="Times New Roman"/>
+          <w:sz w:val="24"/>
+          <w:szCs w:val="24"/>
+        </w:rPr>
+        <w:t>chú</w:t>
+      </w:r>
+      <w:proofErr w:type="spellEnd"/>
+      <w:r>
+        <w:rPr>
+          <w:rFonts w:asciiTheme="majorHAnsi" w:hAnsiTheme="majorHAnsi" w:cs="Times New Roman"/>
+          <w:sz w:val="24"/>
+          <w:szCs w:val="24"/>
+        </w:rPr>
+        <w:t xml:space="preserve"> </w:t>
+      </w:r>
+      <w:proofErr w:type="spellStart"/>
+      <w:r>
+        <w:rPr>
+          <w:rFonts w:asciiTheme="majorHAnsi" w:hAnsiTheme="majorHAnsi" w:cs="Times New Roman"/>
+          <w:sz w:val="24"/>
+          <w:szCs w:val="24"/>
+        </w:rPr>
+        <w:t>chim</w:t>
+      </w:r>
+      <w:proofErr w:type="spellEnd"/>
+      <w:r>
+        <w:rPr>
+          <w:rFonts w:asciiTheme="majorHAnsi" w:hAnsiTheme="majorHAnsi" w:cs="Times New Roman"/>
+          <w:sz w:val="24"/>
+          <w:szCs w:val="24"/>
+        </w:rPr>
+        <w:t xml:space="preserve"> </w:t>
+      </w:r>
+      <w:proofErr w:type="spellStart"/>
+      <w:r>
+        <w:rPr>
+          <w:rFonts w:asciiTheme="majorHAnsi" w:hAnsiTheme="majorHAnsi" w:cs="Times New Roman"/>
+          <w:sz w:val="24"/>
+          <w:szCs w:val="24"/>
+        </w:rPr>
+        <w:t>thứ</w:t>
+      </w:r>
+      <w:proofErr w:type="spellEnd"/>
+      <w:r>
+        <w:rPr>
+          <w:rFonts w:asciiTheme="majorHAnsi" w:hAnsiTheme="majorHAnsi" w:cs="Times New Roman"/>
+          <w:sz w:val="24"/>
+          <w:szCs w:val="24"/>
+        </w:rPr>
+        <w:t xml:space="preserve"> 3 4 </w:t>
+      </w:r>
+      <w:proofErr w:type="spellStart"/>
+      <w:r>
+        <w:rPr>
+          <w:rFonts w:asciiTheme="majorHAnsi" w:hAnsiTheme="majorHAnsi" w:cs="Times New Roman"/>
+          <w:sz w:val="24"/>
+          <w:szCs w:val="24"/>
+        </w:rPr>
+        <w:t>nên</w:t>
+      </w:r>
+      <w:proofErr w:type="spellEnd"/>
+      <w:r>
+        <w:rPr>
+          <w:rFonts w:asciiTheme="majorHAnsi" w:hAnsiTheme="majorHAnsi" w:cs="Times New Roman"/>
+          <w:sz w:val="24"/>
+          <w:szCs w:val="24"/>
+        </w:rPr>
+        <w:t xml:space="preserve"> </w:t>
+      </w:r>
+      <w:proofErr w:type="spellStart"/>
+      <w:r>
+        <w:rPr>
+          <w:rFonts w:asciiTheme="majorHAnsi" w:hAnsiTheme="majorHAnsi" w:cs="Times New Roman"/>
+          <w:sz w:val="24"/>
+          <w:szCs w:val="24"/>
+        </w:rPr>
+        <w:t>độ</w:t>
+      </w:r>
+      <w:proofErr w:type="spellEnd"/>
+      <w:r>
+        <w:rPr>
+          <w:rFonts w:asciiTheme="majorHAnsi" w:hAnsiTheme="majorHAnsi" w:cs="Times New Roman"/>
+          <w:sz w:val="24"/>
+          <w:szCs w:val="24"/>
+        </w:rPr>
+        <w:t xml:space="preserve"> </w:t>
+      </w:r>
+      <w:proofErr w:type="spellStart"/>
+      <w:r>
+        <w:rPr>
+          <w:rFonts w:asciiTheme="majorHAnsi" w:hAnsiTheme="majorHAnsi" w:cs="Times New Roman"/>
+          <w:sz w:val="24"/>
+          <w:szCs w:val="24"/>
+        </w:rPr>
+        <w:t>hài</w:t>
+      </w:r>
+      <w:proofErr w:type="spellEnd"/>
+      <w:r>
+        <w:rPr>
+          <w:rFonts w:asciiTheme="majorHAnsi" w:hAnsiTheme="majorHAnsi" w:cs="Times New Roman"/>
+          <w:sz w:val="24"/>
+          <w:szCs w:val="24"/>
+        </w:rPr>
+        <w:t xml:space="preserve"> </w:t>
+      </w:r>
+      <w:proofErr w:type="spellStart"/>
+      <w:r>
+        <w:rPr>
+          <w:rFonts w:asciiTheme="majorHAnsi" w:hAnsiTheme="majorHAnsi" w:cs="Times New Roman"/>
+          <w:sz w:val="24"/>
+          <w:szCs w:val="24"/>
+        </w:rPr>
+        <w:t>lòng</w:t>
+      </w:r>
+      <w:proofErr w:type="spellEnd"/>
+      <w:r>
+        <w:rPr>
+          <w:rFonts w:asciiTheme="majorHAnsi" w:hAnsiTheme="majorHAnsi" w:cs="Times New Roman"/>
+          <w:sz w:val="24"/>
+          <w:szCs w:val="24"/>
+        </w:rPr>
+        <w:t xml:space="preserve"> </w:t>
+      </w:r>
+      <w:proofErr w:type="spellStart"/>
+      <w:r>
+        <w:rPr>
+          <w:rFonts w:asciiTheme="majorHAnsi" w:hAnsiTheme="majorHAnsi" w:cs="Times New Roman"/>
+          <w:sz w:val="24"/>
+          <w:szCs w:val="24"/>
+        </w:rPr>
+        <w:t>là</w:t>
+      </w:r>
+      <w:proofErr w:type="spellEnd"/>
+      <w:r>
+        <w:rPr>
+          <w:rFonts w:asciiTheme="majorHAnsi" w:hAnsiTheme="majorHAnsi" w:cs="Times New Roman"/>
+          <w:sz w:val="24"/>
+          <w:szCs w:val="24"/>
+        </w:rPr>
+        <w:t xml:space="preserve"> 0.5 + 0.5 = 1</w:t>
       </w:r>
     </w:p>
     <w:p>
@@ -1265,13 +4925,41 @@
           <w:szCs w:val="24"/>
         </w:rPr>
       </w:pPr>
-      <w:r>
-        <w:rPr>
-          <w:rFonts w:asciiTheme="majorHAnsi" w:hAnsiTheme="majorHAnsi" w:cs="Times New Roman"/>
-          <w:sz w:val="24"/>
-          <w:szCs w:val="24"/>
-        </w:rPr>
-        <w:t xml:space="preserve">Chú chim </w:t>
+      <w:proofErr w:type="spellStart"/>
+      <w:r>
+        <w:rPr>
+          <w:rFonts w:asciiTheme="majorHAnsi" w:hAnsiTheme="majorHAnsi" w:cs="Times New Roman"/>
+          <w:sz w:val="24"/>
+          <w:szCs w:val="24"/>
+        </w:rPr>
+        <w:t>Chú</w:t>
+      </w:r>
+      <w:proofErr w:type="spellEnd"/>
+      <w:r>
+        <w:rPr>
+          <w:rFonts w:asciiTheme="majorHAnsi" w:hAnsiTheme="majorHAnsi" w:cs="Times New Roman"/>
+          <w:sz w:val="24"/>
+          <w:szCs w:val="24"/>
+        </w:rPr>
+        <w:t xml:space="preserve"> </w:t>
+      </w:r>
+      <w:proofErr w:type="spellStart"/>
+      <w:r>
+        <w:rPr>
+          <w:rFonts w:asciiTheme="majorHAnsi" w:hAnsiTheme="majorHAnsi" w:cs="Times New Roman"/>
+          <w:sz w:val="24"/>
+          <w:szCs w:val="24"/>
+        </w:rPr>
+        <w:t>chim</w:t>
+      </w:r>
+      <w:proofErr w:type="spellEnd"/>
+      <w:r>
+        <w:rPr>
+          <w:rFonts w:asciiTheme="majorHAnsi" w:hAnsiTheme="majorHAnsi" w:cs="Times New Roman"/>
+          <w:sz w:val="24"/>
+          <w:szCs w:val="24"/>
+        </w:rPr>
+        <w:t xml:space="preserve"> </w:t>
       </w:r>
       <w:r>
         <w:rPr>
@@ -1281,13 +4969,185 @@
         </w:rPr>
         <w:t xml:space="preserve">2 </w:t>
       </w:r>
-      <w:r>
-        <w:rPr>
-          <w:rFonts w:asciiTheme="majorHAnsi" w:hAnsiTheme="majorHAnsi" w:cs="Times New Roman"/>
-          <w:sz w:val="24"/>
-          <w:szCs w:val="24"/>
-        </w:rPr>
-        <w:t>nhìn được 2 chú chim thứ 3 4 nên độ hài lòng là 0.5 + 0.5 = 1</w:t>
+      <w:proofErr w:type="spellStart"/>
+      <w:r>
+        <w:rPr>
+          <w:rFonts w:asciiTheme="majorHAnsi" w:hAnsiTheme="majorHAnsi" w:cs="Times New Roman"/>
+          <w:sz w:val="24"/>
+          <w:szCs w:val="24"/>
+        </w:rPr>
+        <w:t>nhìn</w:t>
+      </w:r>
+      <w:proofErr w:type="spellEnd"/>
+      <w:r>
+        <w:rPr>
+          <w:rFonts w:asciiTheme="majorHAnsi" w:hAnsiTheme="majorHAnsi" w:cs="Times New Roman"/>
+          <w:sz w:val="24"/>
+          <w:szCs w:val="24"/>
+        </w:rPr>
+        <w:t xml:space="preserve"> </w:t>
+      </w:r>
+      <w:proofErr w:type="spellStart"/>
+      <w:r>
+        <w:rPr>
+          <w:rFonts w:asciiTheme="majorHAnsi" w:hAnsiTheme="majorHAnsi" w:cs="Times New Roman"/>
+          <w:sz w:val="24"/>
+          <w:szCs w:val="24"/>
+        </w:rPr>
+        <w:t>được</w:t>
+      </w:r>
+      <w:proofErr w:type="spellEnd"/>
+      <w:r>
+        <w:rPr>
+          <w:rFonts w:asciiTheme="majorHAnsi" w:hAnsiTheme="majorHAnsi" w:cs="Times New Roman"/>
+          <w:sz w:val="24"/>
+          <w:szCs w:val="24"/>
+        </w:rPr>
+        <w:t xml:space="preserve"> 2 </w:t>
+      </w:r>
+      <w:proofErr w:type="spellStart"/>
+      <w:r>
+        <w:rPr>
+          <w:rFonts w:asciiTheme="majorHAnsi" w:hAnsiTheme="majorHAnsi" w:cs="Times New Roman"/>
+          <w:sz w:val="24"/>
+          <w:szCs w:val="24"/>
+        </w:rPr>
+        <w:t>chú</w:t>
+      </w:r>
+      <w:proofErr w:type="spellEnd"/>
+      <w:r>
+        <w:rPr>
+          <w:rFonts w:asciiTheme="majorHAnsi" w:hAnsiTheme="majorHAnsi" w:cs="Times New Roman"/>
+          <w:sz w:val="24"/>
+          <w:szCs w:val="24"/>
+        </w:rPr>
+        <w:t xml:space="preserve"> </w:t>
+      </w:r>
+      <w:proofErr w:type="spellStart"/>
+      <w:r>
+        <w:rPr>
+          <w:rFonts w:asciiTheme="majorHAnsi" w:hAnsiTheme="majorHAnsi" w:cs="Times New Roman"/>
+          <w:sz w:val="24"/>
+          <w:szCs w:val="24"/>
+        </w:rPr>
+        <w:t>chim</w:t>
+      </w:r>
+      <w:proofErr w:type="spellEnd"/>
+      <w:r>
+        <w:rPr>
+          <w:rFonts w:asciiTheme="majorHAnsi" w:hAnsiTheme="majorHAnsi" w:cs="Times New Roman"/>
+          <w:sz w:val="24"/>
+          <w:szCs w:val="24"/>
+        </w:rPr>
+        <w:t xml:space="preserve"> </w:t>
+      </w:r>
+      <w:proofErr w:type="spellStart"/>
+      <w:r>
+        <w:rPr>
+          <w:rFonts w:asciiTheme="majorHAnsi" w:hAnsiTheme="majorHAnsi" w:cs="Times New Roman"/>
+          <w:sz w:val="24"/>
+          <w:szCs w:val="24"/>
+        </w:rPr>
+        <w:t>thứ</w:t>
+      </w:r>
+      <w:proofErr w:type="spellEnd"/>
+      <w:r>
+        <w:rPr>
+          <w:rFonts w:asciiTheme="majorHAnsi" w:hAnsiTheme="majorHAnsi" w:cs="Times New Roman"/>
+          <w:sz w:val="24"/>
+          <w:szCs w:val="24"/>
+        </w:rPr>
+        <w:t xml:space="preserve"> 3 4 </w:t>
+      </w:r>
+      <w:proofErr w:type="spellStart"/>
+      <w:r>
+        <w:rPr>
+          <w:rFonts w:asciiTheme="majorHAnsi" w:hAnsiTheme="majorHAnsi" w:cs="Times New Roman"/>
+          <w:sz w:val="24"/>
+          <w:szCs w:val="24"/>
+        </w:rPr>
+        <w:t>nên</w:t>
+      </w:r>
+      <w:proofErr w:type="spellEnd"/>
+      <w:r>
+        <w:rPr>
+          <w:rFonts w:asciiTheme="majorHAnsi" w:hAnsiTheme="majorHAnsi" w:cs="Times New Roman"/>
+          <w:sz w:val="24"/>
+          <w:szCs w:val="24"/>
+        </w:rPr>
+        <w:t xml:space="preserve"> </w:t>
+      </w:r>
+      <w:proofErr w:type="spellStart"/>
+      <w:r>
+        <w:rPr>
+          <w:rFonts w:asciiTheme="majorHAnsi" w:hAnsiTheme="majorHAnsi" w:cs="Times New Roman"/>
+          <w:sz w:val="24"/>
+          <w:szCs w:val="24"/>
+        </w:rPr>
+        <w:t>độ</w:t>
+      </w:r>
+      <w:proofErr w:type="spellEnd"/>
+      <w:r>
+        <w:rPr>
+          <w:rFonts w:asciiTheme="majorHAnsi" w:hAnsiTheme="majorHAnsi" w:cs="Times New Roman"/>
+          <w:sz w:val="24"/>
+          <w:szCs w:val="24"/>
+        </w:rPr>
+        <w:t xml:space="preserve"> </w:t>
+      </w:r>
+      <w:proofErr w:type="spellStart"/>
+      <w:r>
+        <w:rPr>
+          <w:rFonts w:asciiTheme="majorHAnsi" w:hAnsiTheme="majorHAnsi" w:cs="Times New Roman"/>
+          <w:sz w:val="24"/>
+          <w:szCs w:val="24"/>
+        </w:rPr>
+        <w:t>hài</w:t>
+      </w:r>
+      <w:proofErr w:type="spellEnd"/>
+      <w:r>
+        <w:rPr>
+          <w:rFonts w:asciiTheme="majorHAnsi" w:hAnsiTheme="majorHAnsi" w:cs="Times New Roman"/>
+          <w:sz w:val="24"/>
+          <w:szCs w:val="24"/>
+        </w:rPr>
+        <w:t xml:space="preserve"> </w:t>
+      </w:r>
+      <w:proofErr w:type="spellStart"/>
+      <w:r>
+        <w:rPr>
+          <w:rFonts w:asciiTheme="majorHAnsi" w:hAnsiTheme="majorHAnsi" w:cs="Times New Roman"/>
+          <w:sz w:val="24"/>
+          <w:szCs w:val="24"/>
+        </w:rPr>
+        <w:t>lòng</w:t>
+      </w:r>
+      <w:proofErr w:type="spellEnd"/>
+      <w:r>
+        <w:rPr>
+          <w:rFonts w:asciiTheme="majorHAnsi" w:hAnsiTheme="majorHAnsi" w:cs="Times New Roman"/>
+          <w:sz w:val="24"/>
+          <w:szCs w:val="24"/>
+        </w:rPr>
+        <w:t xml:space="preserve"> </w:t>
+      </w:r>
+      <w:proofErr w:type="spellStart"/>
+      <w:r>
+        <w:rPr>
+          <w:rFonts w:asciiTheme="majorHAnsi" w:hAnsiTheme="majorHAnsi" w:cs="Times New Roman"/>
+          <w:sz w:val="24"/>
+          <w:szCs w:val="24"/>
+        </w:rPr>
+        <w:t>là</w:t>
+      </w:r>
+      <w:proofErr w:type="spellEnd"/>
+      <w:r>
+        <w:rPr>
+          <w:rFonts w:asciiTheme="majorHAnsi" w:hAnsiTheme="majorHAnsi" w:cs="Times New Roman"/>
+          <w:sz w:val="24"/>
+          <w:szCs w:val="24"/>
+        </w:rPr>
+        <w:t xml:space="preserve"> 0.5 + 0.5 = 1</w:t>
       </w:r>
     </w:p>
     <w:p>
@@ -1303,13 +5163,41 @@
           <w:szCs w:val="24"/>
         </w:rPr>
       </w:pPr>
-      <w:r>
-        <w:rPr>
-          <w:rFonts w:asciiTheme="majorHAnsi" w:hAnsiTheme="majorHAnsi" w:cs="Times New Roman"/>
-          <w:sz w:val="24"/>
-          <w:szCs w:val="24"/>
-        </w:rPr>
-        <w:t xml:space="preserve">Chú chim </w:t>
+      <w:proofErr w:type="spellStart"/>
+      <w:r>
+        <w:rPr>
+          <w:rFonts w:asciiTheme="majorHAnsi" w:hAnsiTheme="majorHAnsi" w:cs="Times New Roman"/>
+          <w:sz w:val="24"/>
+          <w:szCs w:val="24"/>
+        </w:rPr>
+        <w:t>Chú</w:t>
+      </w:r>
+      <w:proofErr w:type="spellEnd"/>
+      <w:r>
+        <w:rPr>
+          <w:rFonts w:asciiTheme="majorHAnsi" w:hAnsiTheme="majorHAnsi" w:cs="Times New Roman"/>
+          <w:sz w:val="24"/>
+          <w:szCs w:val="24"/>
+        </w:rPr>
+        <w:t xml:space="preserve"> </w:t>
+      </w:r>
+      <w:proofErr w:type="spellStart"/>
+      <w:r>
+        <w:rPr>
+          <w:rFonts w:asciiTheme="majorHAnsi" w:hAnsiTheme="majorHAnsi" w:cs="Times New Roman"/>
+          <w:sz w:val="24"/>
+          <w:szCs w:val="24"/>
+        </w:rPr>
+        <w:t>chim</w:t>
+      </w:r>
+      <w:proofErr w:type="spellEnd"/>
+      <w:r>
+        <w:rPr>
+          <w:rFonts w:asciiTheme="majorHAnsi" w:hAnsiTheme="majorHAnsi" w:cs="Times New Roman"/>
+          <w:sz w:val="24"/>
+          <w:szCs w:val="24"/>
+        </w:rPr>
+        <w:t xml:space="preserve"> </w:t>
       </w:r>
       <w:r>
         <w:rPr>
@@ -1325,8 +5213,90 @@
           <w:sz w:val="24"/>
           <w:szCs w:val="24"/>
         </w:rPr>
-        <w:t xml:space="preserve"> nhìn được 2 chú chim thứ</w:t>
-      </w:r>
+        <w:t xml:space="preserve"> </w:t>
+      </w:r>
+      <w:proofErr w:type="spellStart"/>
+      <w:r>
+        <w:rPr>
+          <w:rFonts w:asciiTheme="majorHAnsi" w:hAnsiTheme="majorHAnsi" w:cs="Times New Roman"/>
+          <w:sz w:val="24"/>
+          <w:szCs w:val="24"/>
+        </w:rPr>
+        <w:t>nhìn</w:t>
+      </w:r>
+      <w:proofErr w:type="spellEnd"/>
+      <w:r>
+        <w:rPr>
+          <w:rFonts w:asciiTheme="majorHAnsi" w:hAnsiTheme="majorHAnsi" w:cs="Times New Roman"/>
+          <w:sz w:val="24"/>
+          <w:szCs w:val="24"/>
+        </w:rPr>
+        <w:t xml:space="preserve"> </w:t>
+      </w:r>
+      <w:proofErr w:type="spellStart"/>
+      <w:r>
+        <w:rPr>
+          <w:rFonts w:asciiTheme="majorHAnsi" w:hAnsiTheme="majorHAnsi" w:cs="Times New Roman"/>
+          <w:sz w:val="24"/>
+          <w:szCs w:val="24"/>
+        </w:rPr>
+        <w:t>được</w:t>
+      </w:r>
+      <w:proofErr w:type="spellEnd"/>
+      <w:r>
+        <w:rPr>
+          <w:rFonts w:asciiTheme="majorHAnsi" w:hAnsiTheme="majorHAnsi" w:cs="Times New Roman"/>
+          <w:sz w:val="24"/>
+          <w:szCs w:val="24"/>
+        </w:rPr>
+        <w:t xml:space="preserve"> 2 </w:t>
+      </w:r>
+      <w:proofErr w:type="spellStart"/>
+      <w:r>
+        <w:rPr>
+          <w:rFonts w:asciiTheme="majorHAnsi" w:hAnsiTheme="majorHAnsi" w:cs="Times New Roman"/>
+          <w:sz w:val="24"/>
+          <w:szCs w:val="24"/>
+        </w:rPr>
+        <w:t>chú</w:t>
+      </w:r>
+      <w:proofErr w:type="spellEnd"/>
+      <w:r>
+        <w:rPr>
+          <w:rFonts w:asciiTheme="majorHAnsi" w:hAnsiTheme="majorHAnsi" w:cs="Times New Roman"/>
+          <w:sz w:val="24"/>
+          <w:szCs w:val="24"/>
+        </w:rPr>
+        <w:t xml:space="preserve"> </w:t>
+      </w:r>
+      <w:proofErr w:type="spellStart"/>
+      <w:r>
+        <w:rPr>
+          <w:rFonts w:asciiTheme="majorHAnsi" w:hAnsiTheme="majorHAnsi" w:cs="Times New Roman"/>
+          <w:sz w:val="24"/>
+          <w:szCs w:val="24"/>
+        </w:rPr>
+        <w:t>chim</w:t>
+      </w:r>
+      <w:proofErr w:type="spellEnd"/>
+      <w:r>
+        <w:rPr>
+          <w:rFonts w:asciiTheme="majorHAnsi" w:hAnsiTheme="majorHAnsi" w:cs="Times New Roman"/>
+          <w:sz w:val="24"/>
+          <w:szCs w:val="24"/>
+        </w:rPr>
+        <w:t xml:space="preserve"> </w:t>
+      </w:r>
+      <w:proofErr w:type="spellStart"/>
+      <w:r>
+        <w:rPr>
+          <w:rFonts w:asciiTheme="majorHAnsi" w:hAnsiTheme="majorHAnsi" w:cs="Times New Roman"/>
+          <w:sz w:val="24"/>
+          <w:szCs w:val="24"/>
+        </w:rPr>
+        <w:t>thứ</w:t>
+      </w:r>
+      <w:proofErr w:type="spellEnd"/>
       <w:r>
         <w:rPr>
           <w:rFonts w:asciiTheme="majorHAnsi" w:hAnsiTheme="majorHAnsi" w:cs="Times New Roman"/>
@@ -1341,7 +5311,97 @@
           <w:sz w:val="24"/>
           <w:szCs w:val="24"/>
         </w:rPr>
-        <w:t xml:space="preserve"> nên độ hài lòng là 0.5 + 0.5 = 1</w:t>
+        <w:t xml:space="preserve"> </w:t>
+      </w:r>
+      <w:proofErr w:type="spellStart"/>
+      <w:r>
+        <w:rPr>
+          <w:rFonts w:asciiTheme="majorHAnsi" w:hAnsiTheme="majorHAnsi" w:cs="Times New Roman"/>
+          <w:sz w:val="24"/>
+          <w:szCs w:val="24"/>
+        </w:rPr>
+        <w:t>nên</w:t>
+      </w:r>
+      <w:proofErr w:type="spellEnd"/>
+      <w:r>
+        <w:rPr>
+          <w:rFonts w:asciiTheme="majorHAnsi" w:hAnsiTheme="majorHAnsi" w:cs="Times New Roman"/>
+          <w:sz w:val="24"/>
+          <w:szCs w:val="24"/>
+        </w:rPr>
+        <w:t xml:space="preserve"> </w:t>
+      </w:r>
+      <w:proofErr w:type="spellStart"/>
+      <w:r>
+        <w:rPr>
+          <w:rFonts w:asciiTheme="majorHAnsi" w:hAnsiTheme="majorHAnsi" w:cs="Times New Roman"/>
+          <w:sz w:val="24"/>
+          <w:szCs w:val="24"/>
+        </w:rPr>
+        <w:t>độ</w:t>
+      </w:r>
+      <w:proofErr w:type="spellEnd"/>
+      <w:r>
+        <w:rPr>
+          <w:rFonts w:asciiTheme="majorHAnsi" w:hAnsiTheme="majorHAnsi" w:cs="Times New Roman"/>
+          <w:sz w:val="24"/>
+          <w:szCs w:val="24"/>
+        </w:rPr>
+        <w:t xml:space="preserve"> </w:t>
+      </w:r>
+      <w:proofErr w:type="spellStart"/>
+      <w:r>
+        <w:rPr>
+          <w:rFonts w:asciiTheme="majorHAnsi" w:hAnsiTheme="majorHAnsi" w:cs="Times New Roman"/>
+          <w:sz w:val="24"/>
+          <w:szCs w:val="24"/>
+        </w:rPr>
+        <w:t>hài</w:t>
+      </w:r>
+      <w:proofErr w:type="spellEnd"/>
+      <w:r>
+        <w:rPr>
+          <w:rFonts w:asciiTheme="majorHAnsi" w:hAnsiTheme="majorHAnsi" w:cs="Times New Roman"/>
+          <w:sz w:val="24"/>
+          <w:szCs w:val="24"/>
+        </w:rPr>
+        <w:t xml:space="preserve"> </w:t>
+      </w:r>
+      <w:proofErr w:type="spellStart"/>
+      <w:r>
+        <w:rPr>
+          <w:rFonts w:asciiTheme="majorHAnsi" w:hAnsiTheme="majorHAnsi" w:cs="Times New Roman"/>
+          <w:sz w:val="24"/>
+          <w:szCs w:val="24"/>
+        </w:rPr>
+        <w:t>lòng</w:t>
+      </w:r>
+      <w:proofErr w:type="spellEnd"/>
+      <w:r>
+        <w:rPr>
+          <w:rFonts w:asciiTheme="majorHAnsi" w:hAnsiTheme="majorHAnsi" w:cs="Times New Roman"/>
+          <w:sz w:val="24"/>
+          <w:szCs w:val="24"/>
+        </w:rPr>
+        <w:t xml:space="preserve"> </w:t>
+      </w:r>
+      <w:proofErr w:type="spellStart"/>
+      <w:r>
+        <w:rPr>
+          <w:rFonts w:asciiTheme="majorHAnsi" w:hAnsiTheme="majorHAnsi" w:cs="Times New Roman"/>
+          <w:sz w:val="24"/>
+          <w:szCs w:val="24"/>
+        </w:rPr>
+        <w:t>là</w:t>
+      </w:r>
+      <w:proofErr w:type="spellEnd"/>
+      <w:r>
+        <w:rPr>
+          <w:rFonts w:asciiTheme="majorHAnsi" w:hAnsiTheme="majorHAnsi" w:cs="Times New Roman"/>
+          <w:sz w:val="24"/>
+          <w:szCs w:val="24"/>
+        </w:rPr>
+        <w:t xml:space="preserve"> 0.5 + 0.5 = 1</w:t>
       </w:r>
     </w:p>
     <w:p>
@@ -1357,13 +5417,41 @@
           <w:szCs w:val="24"/>
         </w:rPr>
       </w:pPr>
-      <w:r>
-        <w:rPr>
-          <w:rFonts w:asciiTheme="majorHAnsi" w:hAnsiTheme="majorHAnsi" w:cs="Times New Roman"/>
-          <w:sz w:val="24"/>
-          <w:szCs w:val="24"/>
-        </w:rPr>
-        <w:t xml:space="preserve">Chú chim </w:t>
+      <w:proofErr w:type="spellStart"/>
+      <w:r>
+        <w:rPr>
+          <w:rFonts w:asciiTheme="majorHAnsi" w:hAnsiTheme="majorHAnsi" w:cs="Times New Roman"/>
+          <w:sz w:val="24"/>
+          <w:szCs w:val="24"/>
+        </w:rPr>
+        <w:t>Chú</w:t>
+      </w:r>
+      <w:proofErr w:type="spellEnd"/>
+      <w:r>
+        <w:rPr>
+          <w:rFonts w:asciiTheme="majorHAnsi" w:hAnsiTheme="majorHAnsi" w:cs="Times New Roman"/>
+          <w:sz w:val="24"/>
+          <w:szCs w:val="24"/>
+        </w:rPr>
+        <w:t xml:space="preserve"> </w:t>
+      </w:r>
+      <w:proofErr w:type="spellStart"/>
+      <w:r>
+        <w:rPr>
+          <w:rFonts w:asciiTheme="majorHAnsi" w:hAnsiTheme="majorHAnsi" w:cs="Times New Roman"/>
+          <w:sz w:val="24"/>
+          <w:szCs w:val="24"/>
+        </w:rPr>
+        <w:t>chim</w:t>
+      </w:r>
+      <w:proofErr w:type="spellEnd"/>
+      <w:r>
+        <w:rPr>
+          <w:rFonts w:asciiTheme="majorHAnsi" w:hAnsiTheme="majorHAnsi" w:cs="Times New Roman"/>
+          <w:sz w:val="24"/>
+          <w:szCs w:val="24"/>
+        </w:rPr>
+        <w:t xml:space="preserve"> </w:t>
       </w:r>
       <w:r>
         <w:rPr>
@@ -1379,8 +5467,90 @@
           <w:sz w:val="24"/>
           <w:szCs w:val="24"/>
         </w:rPr>
-        <w:t xml:space="preserve"> nhìn được 2 chú chim thứ</w:t>
-      </w:r>
+        <w:t xml:space="preserve"> </w:t>
+      </w:r>
+      <w:proofErr w:type="spellStart"/>
+      <w:r>
+        <w:rPr>
+          <w:rFonts w:asciiTheme="majorHAnsi" w:hAnsiTheme="majorHAnsi" w:cs="Times New Roman"/>
+          <w:sz w:val="24"/>
+          <w:szCs w:val="24"/>
+        </w:rPr>
+        <w:t>nhìn</w:t>
+      </w:r>
+      <w:proofErr w:type="spellEnd"/>
+      <w:r>
+        <w:rPr>
+          <w:rFonts w:asciiTheme="majorHAnsi" w:hAnsiTheme="majorHAnsi" w:cs="Times New Roman"/>
+          <w:sz w:val="24"/>
+          <w:szCs w:val="24"/>
+        </w:rPr>
+        <w:t xml:space="preserve"> </w:t>
+      </w:r>
+      <w:proofErr w:type="spellStart"/>
+      <w:r>
+        <w:rPr>
+          <w:rFonts w:asciiTheme="majorHAnsi" w:hAnsiTheme="majorHAnsi" w:cs="Times New Roman"/>
+          <w:sz w:val="24"/>
+          <w:szCs w:val="24"/>
+        </w:rPr>
+        <w:t>được</w:t>
+      </w:r>
+      <w:proofErr w:type="spellEnd"/>
+      <w:r>
+        <w:rPr>
+          <w:rFonts w:asciiTheme="majorHAnsi" w:hAnsiTheme="majorHAnsi" w:cs="Times New Roman"/>
+          <w:sz w:val="24"/>
+          <w:szCs w:val="24"/>
+        </w:rPr>
+        <w:t xml:space="preserve"> 2 </w:t>
+      </w:r>
+      <w:proofErr w:type="spellStart"/>
+      <w:r>
+        <w:rPr>
+          <w:rFonts w:asciiTheme="majorHAnsi" w:hAnsiTheme="majorHAnsi" w:cs="Times New Roman"/>
+          <w:sz w:val="24"/>
+          <w:szCs w:val="24"/>
+        </w:rPr>
+        <w:t>chú</w:t>
+      </w:r>
+      <w:proofErr w:type="spellEnd"/>
+      <w:r>
+        <w:rPr>
+          <w:rFonts w:asciiTheme="majorHAnsi" w:hAnsiTheme="majorHAnsi" w:cs="Times New Roman"/>
+          <w:sz w:val="24"/>
+          <w:szCs w:val="24"/>
+        </w:rPr>
+        <w:t xml:space="preserve"> </w:t>
+      </w:r>
+      <w:proofErr w:type="spellStart"/>
+      <w:r>
+        <w:rPr>
+          <w:rFonts w:asciiTheme="majorHAnsi" w:hAnsiTheme="majorHAnsi" w:cs="Times New Roman"/>
+          <w:sz w:val="24"/>
+          <w:szCs w:val="24"/>
+        </w:rPr>
+        <w:t>chim</w:t>
+      </w:r>
+      <w:proofErr w:type="spellEnd"/>
+      <w:r>
+        <w:rPr>
+          <w:rFonts w:asciiTheme="majorHAnsi" w:hAnsiTheme="majorHAnsi" w:cs="Times New Roman"/>
+          <w:sz w:val="24"/>
+          <w:szCs w:val="24"/>
+        </w:rPr>
+        <w:t xml:space="preserve"> </w:t>
+      </w:r>
+      <w:proofErr w:type="spellStart"/>
+      <w:r>
+        <w:rPr>
+          <w:rFonts w:asciiTheme="majorHAnsi" w:hAnsiTheme="majorHAnsi" w:cs="Times New Roman"/>
+          <w:sz w:val="24"/>
+          <w:szCs w:val="24"/>
+        </w:rPr>
+        <w:t>thứ</w:t>
+      </w:r>
+      <w:proofErr w:type="spellEnd"/>
       <w:r>
         <w:rPr>
           <w:rFonts w:asciiTheme="majorHAnsi" w:hAnsiTheme="majorHAnsi" w:cs="Times New Roman"/>
@@ -1395,7 +5565,97 @@
           <w:sz w:val="24"/>
           <w:szCs w:val="24"/>
         </w:rPr>
-        <w:t xml:space="preserve"> nên độ hài lòng là 0.5 + 0.5 = 1</w:t>
+        <w:t xml:space="preserve"> </w:t>
+      </w:r>
+      <w:proofErr w:type="spellStart"/>
+      <w:r>
+        <w:rPr>
+          <w:rFonts w:asciiTheme="majorHAnsi" w:hAnsiTheme="majorHAnsi" w:cs="Times New Roman"/>
+          <w:sz w:val="24"/>
+          <w:szCs w:val="24"/>
+        </w:rPr>
+        <w:t>nên</w:t>
+      </w:r>
+      <w:proofErr w:type="spellEnd"/>
+      <w:r>
+        <w:rPr>
+          <w:rFonts w:asciiTheme="majorHAnsi" w:hAnsiTheme="majorHAnsi" w:cs="Times New Roman"/>
+          <w:sz w:val="24"/>
+          <w:szCs w:val="24"/>
+        </w:rPr>
+        <w:t xml:space="preserve"> </w:t>
+      </w:r>
+      <w:proofErr w:type="spellStart"/>
+      <w:r>
+        <w:rPr>
+          <w:rFonts w:asciiTheme="majorHAnsi" w:hAnsiTheme="majorHAnsi" w:cs="Times New Roman"/>
+          <w:sz w:val="24"/>
+          <w:szCs w:val="24"/>
+        </w:rPr>
+        <w:t>độ</w:t>
+      </w:r>
+      <w:proofErr w:type="spellEnd"/>
+      <w:r>
+        <w:rPr>
+          <w:rFonts w:asciiTheme="majorHAnsi" w:hAnsiTheme="majorHAnsi" w:cs="Times New Roman"/>
+          <w:sz w:val="24"/>
+          <w:szCs w:val="24"/>
+        </w:rPr>
+        <w:t xml:space="preserve"> </w:t>
+      </w:r>
+      <w:proofErr w:type="spellStart"/>
+      <w:r>
+        <w:rPr>
+          <w:rFonts w:asciiTheme="majorHAnsi" w:hAnsiTheme="majorHAnsi" w:cs="Times New Roman"/>
+          <w:sz w:val="24"/>
+          <w:szCs w:val="24"/>
+        </w:rPr>
+        <w:t>hài</w:t>
+      </w:r>
+      <w:proofErr w:type="spellEnd"/>
+      <w:r>
+        <w:rPr>
+          <w:rFonts w:asciiTheme="majorHAnsi" w:hAnsiTheme="majorHAnsi" w:cs="Times New Roman"/>
+          <w:sz w:val="24"/>
+          <w:szCs w:val="24"/>
+        </w:rPr>
+        <w:t xml:space="preserve"> </w:t>
+      </w:r>
+      <w:proofErr w:type="spellStart"/>
+      <w:r>
+        <w:rPr>
+          <w:rFonts w:asciiTheme="majorHAnsi" w:hAnsiTheme="majorHAnsi" w:cs="Times New Roman"/>
+          <w:sz w:val="24"/>
+          <w:szCs w:val="24"/>
+        </w:rPr>
+        <w:t>lòng</w:t>
+      </w:r>
+      <w:proofErr w:type="spellEnd"/>
+      <w:r>
+        <w:rPr>
+          <w:rFonts w:asciiTheme="majorHAnsi" w:hAnsiTheme="majorHAnsi" w:cs="Times New Roman"/>
+          <w:sz w:val="24"/>
+          <w:szCs w:val="24"/>
+        </w:rPr>
+        <w:t xml:space="preserve"> </w:t>
+      </w:r>
+      <w:proofErr w:type="spellStart"/>
+      <w:r>
+        <w:rPr>
+          <w:rFonts w:asciiTheme="majorHAnsi" w:hAnsiTheme="majorHAnsi" w:cs="Times New Roman"/>
+          <w:sz w:val="24"/>
+          <w:szCs w:val="24"/>
+        </w:rPr>
+        <w:t>là</w:t>
+      </w:r>
+      <w:proofErr w:type="spellEnd"/>
+      <w:r>
+        <w:rPr>
+          <w:rFonts w:asciiTheme="majorHAnsi" w:hAnsiTheme="majorHAnsi" w:cs="Times New Roman"/>
+          <w:sz w:val="24"/>
+          <w:szCs w:val="24"/>
+        </w:rPr>
+        <w:t xml:space="preserve"> 0.5 + 0.5 = 1</w:t>
       </w:r>
     </w:p>
     <w:p>
@@ -1407,13 +5667,113 @@
           <w:szCs w:val="24"/>
         </w:rPr>
       </w:pPr>
-      <w:r>
-        <w:rPr>
-          <w:rFonts w:asciiTheme="majorHAnsi" w:hAnsiTheme="majorHAnsi" w:cs="Times New Roman"/>
-          <w:sz w:val="24"/>
-          <w:szCs w:val="24"/>
-        </w:rPr>
-        <w:t>Vậy tổng độ hài lòng là 1 + 1 + 1 + 1 = 4</w:t>
+      <w:proofErr w:type="spellStart"/>
+      <w:r>
+        <w:rPr>
+          <w:rFonts w:asciiTheme="majorHAnsi" w:hAnsiTheme="majorHAnsi" w:cs="Times New Roman"/>
+          <w:sz w:val="24"/>
+          <w:szCs w:val="24"/>
+        </w:rPr>
+        <w:t>Vậy</w:t>
+      </w:r>
+      <w:proofErr w:type="spellEnd"/>
+      <w:r>
+        <w:rPr>
+          <w:rFonts w:asciiTheme="majorHAnsi" w:hAnsiTheme="majorHAnsi" w:cs="Times New Roman"/>
+          <w:sz w:val="24"/>
+          <w:szCs w:val="24"/>
+        </w:rPr>
+        <w:t xml:space="preserve"> </w:t>
+      </w:r>
+      <w:proofErr w:type="spellStart"/>
+      <w:r>
+        <w:rPr>
+          <w:rFonts w:asciiTheme="majorHAnsi" w:hAnsiTheme="majorHAnsi" w:cs="Times New Roman"/>
+          <w:sz w:val="24"/>
+          <w:szCs w:val="24"/>
+        </w:rPr>
+        <w:t>tổng</w:t>
+      </w:r>
+      <w:proofErr w:type="spellEnd"/>
+      <w:r>
+        <w:rPr>
+          <w:rFonts w:asciiTheme="majorHAnsi" w:hAnsiTheme="majorHAnsi" w:cs="Times New Roman"/>
+          <w:sz w:val="24"/>
+          <w:szCs w:val="24"/>
+        </w:rPr>
+        <w:t xml:space="preserve"> </w:t>
+      </w:r>
+      <w:proofErr w:type="spellStart"/>
+      <w:r>
+        <w:rPr>
+          <w:rFonts w:asciiTheme="majorHAnsi" w:hAnsiTheme="majorHAnsi" w:cs="Times New Roman"/>
+          <w:sz w:val="24"/>
+          <w:szCs w:val="24"/>
+        </w:rPr>
+        <w:t>độ</w:t>
+      </w:r>
+      <w:proofErr w:type="spellEnd"/>
+      <w:r>
+        <w:rPr>
+          <w:rFonts w:asciiTheme="majorHAnsi" w:hAnsiTheme="majorHAnsi" w:cs="Times New Roman"/>
+          <w:sz w:val="24"/>
+          <w:szCs w:val="24"/>
+        </w:rPr>
+        <w:t xml:space="preserve"> </w:t>
+      </w:r>
+      <w:proofErr w:type="spellStart"/>
+      <w:r>
+        <w:rPr>
+          <w:rFonts w:asciiTheme="majorHAnsi" w:hAnsiTheme="majorHAnsi" w:cs="Times New Roman"/>
+          <w:sz w:val="24"/>
+          <w:szCs w:val="24"/>
+        </w:rPr>
+        <w:t>hài</w:t>
+      </w:r>
+      <w:proofErr w:type="spellEnd"/>
+      <w:r>
+        <w:rPr>
+          <w:rFonts w:asciiTheme="majorHAnsi" w:hAnsiTheme="majorHAnsi" w:cs="Times New Roman"/>
+          <w:sz w:val="24"/>
+          <w:szCs w:val="24"/>
+        </w:rPr>
+        <w:t xml:space="preserve"> </w:t>
+      </w:r>
+      <w:proofErr w:type="spellStart"/>
+      <w:r>
+        <w:rPr>
+          <w:rFonts w:asciiTheme="majorHAnsi" w:hAnsiTheme="majorHAnsi" w:cs="Times New Roman"/>
+          <w:sz w:val="24"/>
+          <w:szCs w:val="24"/>
+        </w:rPr>
+        <w:t>lòng</w:t>
+      </w:r>
+      <w:proofErr w:type="spellEnd"/>
+      <w:r>
+        <w:rPr>
+          <w:rFonts w:asciiTheme="majorHAnsi" w:hAnsiTheme="majorHAnsi" w:cs="Times New Roman"/>
+          <w:sz w:val="24"/>
+          <w:szCs w:val="24"/>
+        </w:rPr>
+        <w:t xml:space="preserve"> </w:t>
+      </w:r>
+      <w:proofErr w:type="spellStart"/>
+      <w:r>
+        <w:rPr>
+          <w:rFonts w:asciiTheme="majorHAnsi" w:hAnsiTheme="majorHAnsi" w:cs="Times New Roman"/>
+          <w:sz w:val="24"/>
+          <w:szCs w:val="24"/>
+        </w:rPr>
+        <w:t>là</w:t>
+      </w:r>
+      <w:proofErr w:type="spellEnd"/>
+      <w:r>
+        <w:rPr>
+          <w:rFonts w:asciiTheme="majorHAnsi" w:hAnsiTheme="majorHAnsi" w:cs="Times New Roman"/>
+          <w:sz w:val="24"/>
+          <w:szCs w:val="24"/>
+        </w:rPr>
+        <w:t xml:space="preserve"> 1 + 1 + 1 + 1 = 4</w:t>
       </w:r>
     </w:p>
     <w:p>
